--- a/archivos/Angular-apuntes.docx
+++ b/archivos/Angular-apuntes.docx
@@ -19982,7 +19982,13 @@
         <w:t xml:space="preserve"> uno primero tenemos que crear </w:t>
       </w:r>
       <w:r>
-        <w:t>un nuevo componente LoggingService.service.ts</w:t>
+        <w:t xml:space="preserve">un nuevo </w:t>
+      </w:r>
+      <w:r>
+        <w:t>archivo</w:t>
+      </w:r>
+      <w:r>
+        <w:t xml:space="preserve"> LoggingService.service.ts</w:t>
       </w:r>
     </w:p>
     <w:p>
@@ -32118,34 +32124,6 @@
           <w:rFonts w:ascii="Arial" w:hAnsi="Arial" w:cs="Arial"/>
         </w:rPr>
       </w:pPr>
-      <w:proofErr w:type="gramStart"/>
-      <w:r>
-        <w:rPr>
-          <w:rFonts w:ascii="Arial" w:hAnsi="Arial" w:cs="Arial"/>
-        </w:rPr>
-        <w:t>podemos</w:t>
-      </w:r>
-      <w:proofErr w:type="gramEnd"/>
-      <w:r>
-        <w:rPr>
-          <w:rFonts w:ascii="Arial" w:hAnsi="Arial" w:cs="Arial"/>
-        </w:rPr>
-        <w:t xml:space="preserve"> </w:t>
-      </w:r>
-      <w:r>
-        <w:rPr>
-          <w:rFonts w:ascii="Arial" w:hAnsi="Arial" w:cs="Arial"/>
-        </w:rPr>
-        <w:t>condicionar el uso de una clase según el valor de una variable booleana</w:t>
-      </w:r>
-    </w:p>
-    <w:p>
-      <w:pPr>
-        <w:contextualSpacing/>
-        <w:rPr>
-          <w:rFonts w:ascii="Arial" w:hAnsi="Arial" w:cs="Arial"/>
-        </w:rPr>
-      </w:pPr>
     </w:p>
     <w:p>
       <w:pPr>
@@ -33818,37 +33796,1390 @@
     <w:p>
       <w:pPr>
         <w:contextualSpacing/>
+        <w:rPr>
+          <w:b/>
+        </w:rPr>
+      </w:pPr>
+      <w:r>
+        <w:rPr>
+          <w:b/>
+        </w:rPr>
+        <w:t>Configurar el archivo de rutas (routing)</w:t>
+      </w:r>
+    </w:p>
+    <w:p>
+      <w:pPr>
+        <w:contextualSpacing/>
       </w:pPr>
       <w:r>
         <w:lastRenderedPageBreak/>
-        <w:t>Configurar el archivo de rutas (routing)</w:t>
+        <w:t>Vamos a crear una pagina con varias rutas para esto debemos de configurar el modulo routing</w:t>
+      </w:r>
+      <w:r>
+        <w:t xml:space="preserve"> que creamos</w:t>
       </w:r>
     </w:p>
     <w:p>
       <w:pPr>
         <w:contextualSpacing/>
       </w:pPr>
-      <w:r>
-        <w:t>Vamos a crear una pagina con varias rutas para esto debemos de configurar el modulo routing</w:t>
-      </w:r>
-      <w:r>
-        <w:t xml:space="preserve"> que creamos</w:t>
-      </w:r>
     </w:p>
     <w:p>
       <w:pPr>
         <w:contextualSpacing/>
       </w:pPr>
+      <w:proofErr w:type="gramStart"/>
+      <w:r>
+        <w:t>app-routing.module.ts</w:t>
+      </w:r>
+      <w:proofErr w:type="gramEnd"/>
+    </w:p>
+    <w:p>
+      <w:pPr>
+        <w:shd w:val="clear" w:color="auto" w:fill="1E1E1E"/>
+        <w:spacing w:after="0" w:line="285" w:lineRule="atLeast"/>
+        <w:rPr>
+          <w:rFonts w:ascii="Consolas" w:eastAsia="Times New Roman" w:hAnsi="Consolas" w:cs="Times New Roman"/>
+          <w:color w:val="D4D4D4"/>
+          <w:sz w:val="21"/>
+          <w:szCs w:val="21"/>
+          <w:lang w:eastAsia="es-MX"/>
+        </w:rPr>
+      </w:pPr>
+      <w:proofErr w:type="gramStart"/>
+      <w:r>
+        <w:rPr>
+          <w:rFonts w:ascii="Consolas" w:eastAsia="Times New Roman" w:hAnsi="Consolas" w:cs="Times New Roman"/>
+          <w:color w:val="C586C0"/>
+          <w:sz w:val="21"/>
+          <w:szCs w:val="21"/>
+          <w:lang w:eastAsia="es-MX"/>
+        </w:rPr>
+        <w:t>import</w:t>
+      </w:r>
+      <w:proofErr w:type="gramEnd"/>
+      <w:r>
+        <w:rPr>
+          <w:rFonts w:ascii="Consolas" w:eastAsia="Times New Roman" w:hAnsi="Consolas" w:cs="Times New Roman"/>
+          <w:color w:val="D4D4D4"/>
+          <w:sz w:val="21"/>
+          <w:szCs w:val="21"/>
+          <w:lang w:eastAsia="es-MX"/>
+        </w:rPr>
+        <w:t> { </w:t>
+      </w:r>
+      <w:r>
+        <w:rPr>
+          <w:rFonts w:ascii="Consolas" w:eastAsia="Times New Roman" w:hAnsi="Consolas" w:cs="Times New Roman"/>
+          <w:color w:val="9CDCFE"/>
+          <w:sz w:val="21"/>
+          <w:szCs w:val="21"/>
+          <w:lang w:eastAsia="es-MX"/>
+        </w:rPr>
+        <w:t>NgModule</w:t>
+      </w:r>
+      <w:r>
+        <w:rPr>
+          <w:rFonts w:ascii="Consolas" w:eastAsia="Times New Roman" w:hAnsi="Consolas" w:cs="Times New Roman"/>
+          <w:color w:val="D4D4D4"/>
+          <w:sz w:val="21"/>
+          <w:szCs w:val="21"/>
+          <w:lang w:eastAsia="es-MX"/>
+        </w:rPr>
+        <w:t> } </w:t>
+      </w:r>
+      <w:r>
+        <w:rPr>
+          <w:rFonts w:ascii="Consolas" w:eastAsia="Times New Roman" w:hAnsi="Consolas" w:cs="Times New Roman"/>
+          <w:color w:val="C586C0"/>
+          <w:sz w:val="21"/>
+          <w:szCs w:val="21"/>
+          <w:lang w:eastAsia="es-MX"/>
+        </w:rPr>
+        <w:t>from</w:t>
+      </w:r>
+      <w:r>
+        <w:rPr>
+          <w:rFonts w:ascii="Consolas" w:eastAsia="Times New Roman" w:hAnsi="Consolas" w:cs="Times New Roman"/>
+          <w:color w:val="D4D4D4"/>
+          <w:sz w:val="21"/>
+          <w:szCs w:val="21"/>
+          <w:lang w:eastAsia="es-MX"/>
+        </w:rPr>
+        <w:t> </w:t>
+      </w:r>
+      <w:r>
+        <w:rPr>
+          <w:rFonts w:ascii="Consolas" w:eastAsia="Times New Roman" w:hAnsi="Consolas" w:cs="Times New Roman"/>
+          <w:color w:val="CE9178"/>
+          <w:sz w:val="21"/>
+          <w:szCs w:val="21"/>
+          <w:lang w:eastAsia="es-MX"/>
+        </w:rPr>
+        <w:t>'@angular/core'</w:t>
+      </w:r>
+      <w:r>
+        <w:rPr>
+          <w:rFonts w:ascii="Consolas" w:eastAsia="Times New Roman" w:hAnsi="Consolas" w:cs="Times New Roman"/>
+          <w:color w:val="D4D4D4"/>
+          <w:sz w:val="21"/>
+          <w:szCs w:val="21"/>
+          <w:lang w:eastAsia="es-MX"/>
+        </w:rPr>
+        <w:t>;</w:t>
+      </w:r>
+    </w:p>
+    <w:p>
+      <w:pPr>
+        <w:shd w:val="clear" w:color="auto" w:fill="1E1E1E"/>
+        <w:spacing w:after="0" w:line="285" w:lineRule="atLeast"/>
+        <w:rPr>
+          <w:rFonts w:ascii="Consolas" w:eastAsia="Times New Roman" w:hAnsi="Consolas" w:cs="Times New Roman"/>
+          <w:color w:val="D4D4D4"/>
+          <w:sz w:val="21"/>
+          <w:szCs w:val="21"/>
+          <w:lang w:eastAsia="es-MX"/>
+        </w:rPr>
+      </w:pPr>
+      <w:proofErr w:type="gramStart"/>
+      <w:r>
+        <w:rPr>
+          <w:rFonts w:ascii="Consolas" w:eastAsia="Times New Roman" w:hAnsi="Consolas" w:cs="Times New Roman"/>
+          <w:color w:val="C586C0"/>
+          <w:sz w:val="21"/>
+          <w:szCs w:val="21"/>
+          <w:lang w:eastAsia="es-MX"/>
+        </w:rPr>
+        <w:t>import</w:t>
+      </w:r>
+      <w:proofErr w:type="gramEnd"/>
+      <w:r>
+        <w:rPr>
+          <w:rFonts w:ascii="Consolas" w:eastAsia="Times New Roman" w:hAnsi="Consolas" w:cs="Times New Roman"/>
+          <w:color w:val="D4D4D4"/>
+          <w:sz w:val="21"/>
+          <w:szCs w:val="21"/>
+          <w:lang w:eastAsia="es-MX"/>
+        </w:rPr>
+        <w:t> { </w:t>
+      </w:r>
+      <w:r>
+        <w:rPr>
+          <w:rFonts w:ascii="Consolas" w:eastAsia="Times New Roman" w:hAnsi="Consolas" w:cs="Times New Roman"/>
+          <w:color w:val="9CDCFE"/>
+          <w:sz w:val="21"/>
+          <w:szCs w:val="21"/>
+          <w:lang w:eastAsia="es-MX"/>
+        </w:rPr>
+        <w:t>Routes</w:t>
+      </w:r>
+      <w:r>
+        <w:rPr>
+          <w:rFonts w:ascii="Consolas" w:eastAsia="Times New Roman" w:hAnsi="Consolas" w:cs="Times New Roman"/>
+          <w:color w:val="D4D4D4"/>
+          <w:sz w:val="21"/>
+          <w:szCs w:val="21"/>
+          <w:lang w:eastAsia="es-MX"/>
+        </w:rPr>
+        <w:t>, </w:t>
+      </w:r>
+      <w:r>
+        <w:rPr>
+          <w:rFonts w:ascii="Consolas" w:eastAsia="Times New Roman" w:hAnsi="Consolas" w:cs="Times New Roman"/>
+          <w:color w:val="9CDCFE"/>
+          <w:sz w:val="21"/>
+          <w:szCs w:val="21"/>
+          <w:lang w:eastAsia="es-MX"/>
+        </w:rPr>
+        <w:t>RouterModule</w:t>
+      </w:r>
+      <w:r>
+        <w:rPr>
+          <w:rFonts w:ascii="Consolas" w:eastAsia="Times New Roman" w:hAnsi="Consolas" w:cs="Times New Roman"/>
+          <w:color w:val="D4D4D4"/>
+          <w:sz w:val="21"/>
+          <w:szCs w:val="21"/>
+          <w:lang w:eastAsia="es-MX"/>
+        </w:rPr>
+        <w:t>} </w:t>
+      </w:r>
+      <w:r>
+        <w:rPr>
+          <w:rFonts w:ascii="Consolas" w:eastAsia="Times New Roman" w:hAnsi="Consolas" w:cs="Times New Roman"/>
+          <w:color w:val="C586C0"/>
+          <w:sz w:val="21"/>
+          <w:szCs w:val="21"/>
+          <w:lang w:eastAsia="es-MX"/>
+        </w:rPr>
+        <w:t>from</w:t>
+      </w:r>
+      <w:r>
+        <w:rPr>
+          <w:rFonts w:ascii="Consolas" w:eastAsia="Times New Roman" w:hAnsi="Consolas" w:cs="Times New Roman"/>
+          <w:color w:val="D4D4D4"/>
+          <w:sz w:val="21"/>
+          <w:szCs w:val="21"/>
+          <w:lang w:eastAsia="es-MX"/>
+        </w:rPr>
+        <w:t> </w:t>
+      </w:r>
+      <w:r>
+        <w:rPr>
+          <w:rFonts w:ascii="Consolas" w:eastAsia="Times New Roman" w:hAnsi="Consolas" w:cs="Times New Roman"/>
+          <w:color w:val="CE9178"/>
+          <w:sz w:val="21"/>
+          <w:szCs w:val="21"/>
+          <w:lang w:eastAsia="es-MX"/>
+        </w:rPr>
+        <w:t>'@angular/router'</w:t>
+      </w:r>
+      <w:r>
+        <w:rPr>
+          <w:rFonts w:ascii="Consolas" w:eastAsia="Times New Roman" w:hAnsi="Consolas" w:cs="Times New Roman"/>
+          <w:color w:val="D4D4D4"/>
+          <w:sz w:val="21"/>
+          <w:szCs w:val="21"/>
+          <w:lang w:eastAsia="es-MX"/>
+        </w:rPr>
+        <w:t>;</w:t>
+      </w:r>
+    </w:p>
+    <w:p>
+      <w:pPr>
+        <w:shd w:val="clear" w:color="auto" w:fill="1E1E1E"/>
+        <w:spacing w:after="0" w:line="285" w:lineRule="atLeast"/>
+        <w:rPr>
+          <w:rFonts w:ascii="Consolas" w:eastAsia="Times New Roman" w:hAnsi="Consolas" w:cs="Times New Roman"/>
+          <w:color w:val="D4D4D4"/>
+          <w:sz w:val="21"/>
+          <w:szCs w:val="21"/>
+          <w:lang w:eastAsia="es-MX"/>
+        </w:rPr>
+      </w:pPr>
+      <w:proofErr w:type="gramStart"/>
+      <w:r>
+        <w:rPr>
+          <w:rFonts w:ascii="Consolas" w:eastAsia="Times New Roman" w:hAnsi="Consolas" w:cs="Times New Roman"/>
+          <w:color w:val="C586C0"/>
+          <w:sz w:val="21"/>
+          <w:szCs w:val="21"/>
+          <w:lang w:eastAsia="es-MX"/>
+        </w:rPr>
+        <w:t>import</w:t>
+      </w:r>
+      <w:proofErr w:type="gramEnd"/>
+      <w:r>
+        <w:rPr>
+          <w:rFonts w:ascii="Consolas" w:eastAsia="Times New Roman" w:hAnsi="Consolas" w:cs="Times New Roman"/>
+          <w:color w:val="D4D4D4"/>
+          <w:sz w:val="21"/>
+          <w:szCs w:val="21"/>
+          <w:lang w:eastAsia="es-MX"/>
+        </w:rPr>
+        <w:t> { </w:t>
+      </w:r>
+      <w:r>
+        <w:rPr>
+          <w:rFonts w:ascii="Consolas" w:eastAsia="Times New Roman" w:hAnsi="Consolas" w:cs="Times New Roman"/>
+          <w:color w:val="9CDCFE"/>
+          <w:sz w:val="21"/>
+          <w:szCs w:val="21"/>
+          <w:lang w:eastAsia="es-MX"/>
+        </w:rPr>
+        <w:t>FormularioComponent</w:t>
+      </w:r>
+      <w:r>
+        <w:rPr>
+          <w:rFonts w:ascii="Consolas" w:eastAsia="Times New Roman" w:hAnsi="Consolas" w:cs="Times New Roman"/>
+          <w:color w:val="D4D4D4"/>
+          <w:sz w:val="21"/>
+          <w:szCs w:val="21"/>
+          <w:lang w:eastAsia="es-MX"/>
+        </w:rPr>
+        <w:t> } </w:t>
+      </w:r>
+      <w:r>
+        <w:rPr>
+          <w:rFonts w:ascii="Consolas" w:eastAsia="Times New Roman" w:hAnsi="Consolas" w:cs="Times New Roman"/>
+          <w:color w:val="C586C0"/>
+          <w:sz w:val="21"/>
+          <w:szCs w:val="21"/>
+          <w:lang w:eastAsia="es-MX"/>
+        </w:rPr>
+        <w:t>from</w:t>
+      </w:r>
+      <w:r>
+        <w:rPr>
+          <w:rFonts w:ascii="Consolas" w:eastAsia="Times New Roman" w:hAnsi="Consolas" w:cs="Times New Roman"/>
+          <w:color w:val="D4D4D4"/>
+          <w:sz w:val="21"/>
+          <w:szCs w:val="21"/>
+          <w:lang w:eastAsia="es-MX"/>
+        </w:rPr>
+        <w:t> </w:t>
+      </w:r>
+      <w:r>
+        <w:rPr>
+          <w:rFonts w:ascii="Consolas" w:eastAsia="Times New Roman" w:hAnsi="Consolas" w:cs="Times New Roman"/>
+          <w:color w:val="CE9178"/>
+          <w:sz w:val="21"/>
+          <w:szCs w:val="21"/>
+          <w:lang w:eastAsia="es-MX"/>
+        </w:rPr>
+        <w:t>'./personas/formulario/formulario.component'</w:t>
+      </w:r>
+      <w:r>
+        <w:rPr>
+          <w:rFonts w:ascii="Consolas" w:eastAsia="Times New Roman" w:hAnsi="Consolas" w:cs="Times New Roman"/>
+          <w:color w:val="D4D4D4"/>
+          <w:sz w:val="21"/>
+          <w:szCs w:val="21"/>
+          <w:lang w:eastAsia="es-MX"/>
+        </w:rPr>
+        <w:t>;</w:t>
+      </w:r>
+    </w:p>
+    <w:p>
+      <w:pPr>
+        <w:shd w:val="clear" w:color="auto" w:fill="1E1E1E"/>
+        <w:spacing w:after="0" w:line="285" w:lineRule="atLeast"/>
+        <w:rPr>
+          <w:rFonts w:ascii="Consolas" w:eastAsia="Times New Roman" w:hAnsi="Consolas" w:cs="Times New Roman"/>
+          <w:color w:val="D4D4D4"/>
+          <w:sz w:val="21"/>
+          <w:szCs w:val="21"/>
+          <w:lang w:eastAsia="es-MX"/>
+        </w:rPr>
+      </w:pPr>
+      <w:proofErr w:type="gramStart"/>
+      <w:r>
+        <w:rPr>
+          <w:rFonts w:ascii="Consolas" w:eastAsia="Times New Roman" w:hAnsi="Consolas" w:cs="Times New Roman"/>
+          <w:color w:val="C586C0"/>
+          <w:sz w:val="21"/>
+          <w:szCs w:val="21"/>
+          <w:lang w:eastAsia="es-MX"/>
+        </w:rPr>
+        <w:t>import</w:t>
+      </w:r>
+      <w:proofErr w:type="gramEnd"/>
+      <w:r>
+        <w:rPr>
+          <w:rFonts w:ascii="Consolas" w:eastAsia="Times New Roman" w:hAnsi="Consolas" w:cs="Times New Roman"/>
+          <w:color w:val="D4D4D4"/>
+          <w:sz w:val="21"/>
+          <w:szCs w:val="21"/>
+          <w:lang w:eastAsia="es-MX"/>
+        </w:rPr>
+        <w:t> { </w:t>
+      </w:r>
+      <w:r>
+        <w:rPr>
+          <w:rFonts w:ascii="Consolas" w:eastAsia="Times New Roman" w:hAnsi="Consolas" w:cs="Times New Roman"/>
+          <w:color w:val="9CDCFE"/>
+          <w:sz w:val="21"/>
+          <w:szCs w:val="21"/>
+          <w:lang w:eastAsia="es-MX"/>
+        </w:rPr>
+        <w:t>PersonasComponent</w:t>
+      </w:r>
+      <w:r>
+        <w:rPr>
+          <w:rFonts w:ascii="Consolas" w:eastAsia="Times New Roman" w:hAnsi="Consolas" w:cs="Times New Roman"/>
+          <w:color w:val="D4D4D4"/>
+          <w:sz w:val="21"/>
+          <w:szCs w:val="21"/>
+          <w:lang w:eastAsia="es-MX"/>
+        </w:rPr>
+        <w:t> } </w:t>
+      </w:r>
+      <w:r>
+        <w:rPr>
+          <w:rFonts w:ascii="Consolas" w:eastAsia="Times New Roman" w:hAnsi="Consolas" w:cs="Times New Roman"/>
+          <w:color w:val="C586C0"/>
+          <w:sz w:val="21"/>
+          <w:szCs w:val="21"/>
+          <w:lang w:eastAsia="es-MX"/>
+        </w:rPr>
+        <w:t>from</w:t>
+      </w:r>
+      <w:r>
+        <w:rPr>
+          <w:rFonts w:ascii="Consolas" w:eastAsia="Times New Roman" w:hAnsi="Consolas" w:cs="Times New Roman"/>
+          <w:color w:val="D4D4D4"/>
+          <w:sz w:val="21"/>
+          <w:szCs w:val="21"/>
+          <w:lang w:eastAsia="es-MX"/>
+        </w:rPr>
+        <w:t> </w:t>
+      </w:r>
+      <w:r>
+        <w:rPr>
+          <w:rFonts w:ascii="Consolas" w:eastAsia="Times New Roman" w:hAnsi="Consolas" w:cs="Times New Roman"/>
+          <w:color w:val="CE9178"/>
+          <w:sz w:val="21"/>
+          <w:szCs w:val="21"/>
+          <w:lang w:eastAsia="es-MX"/>
+        </w:rPr>
+        <w:t>'./personas/personas.component'</w:t>
+      </w:r>
+      <w:r>
+        <w:rPr>
+          <w:rFonts w:ascii="Consolas" w:eastAsia="Times New Roman" w:hAnsi="Consolas" w:cs="Times New Roman"/>
+          <w:color w:val="D4D4D4"/>
+          <w:sz w:val="21"/>
+          <w:szCs w:val="21"/>
+          <w:lang w:eastAsia="es-MX"/>
+        </w:rPr>
+        <w:t>;</w:t>
+      </w:r>
+    </w:p>
+    <w:p>
+      <w:pPr>
+        <w:shd w:val="clear" w:color="auto" w:fill="1E1E1E"/>
+        <w:spacing w:after="0" w:line="285" w:lineRule="atLeast"/>
+        <w:rPr>
+          <w:rFonts w:ascii="Consolas" w:eastAsia="Times New Roman" w:hAnsi="Consolas" w:cs="Times New Roman"/>
+          <w:color w:val="D4D4D4"/>
+          <w:sz w:val="21"/>
+          <w:szCs w:val="21"/>
+          <w:lang w:eastAsia="es-MX"/>
+        </w:rPr>
+      </w:pPr>
+    </w:p>
+    <w:p>
+      <w:pPr>
+        <w:shd w:val="clear" w:color="auto" w:fill="1E1E1E"/>
+        <w:spacing w:after="0" w:line="285" w:lineRule="atLeast"/>
+        <w:rPr>
+          <w:rFonts w:ascii="Consolas" w:eastAsia="Times New Roman" w:hAnsi="Consolas" w:cs="Times New Roman"/>
+          <w:color w:val="D4D4D4"/>
+          <w:sz w:val="21"/>
+          <w:szCs w:val="21"/>
+          <w:lang w:eastAsia="es-MX"/>
+        </w:rPr>
+      </w:pPr>
+      <w:proofErr w:type="gramStart"/>
+      <w:r>
+        <w:rPr>
+          <w:rFonts w:ascii="Consolas" w:eastAsia="Times New Roman" w:hAnsi="Consolas" w:cs="Times New Roman"/>
+          <w:color w:val="569CD6"/>
+          <w:sz w:val="21"/>
+          <w:szCs w:val="21"/>
+          <w:lang w:eastAsia="es-MX"/>
+        </w:rPr>
+        <w:t>const</w:t>
+      </w:r>
+      <w:proofErr w:type="gramEnd"/>
+      <w:r>
+        <w:rPr>
+          <w:rFonts w:ascii="Consolas" w:eastAsia="Times New Roman" w:hAnsi="Consolas" w:cs="Times New Roman"/>
+          <w:color w:val="D4D4D4"/>
+          <w:sz w:val="21"/>
+          <w:szCs w:val="21"/>
+          <w:lang w:eastAsia="es-MX"/>
+        </w:rPr>
+        <w:t> </w:t>
+      </w:r>
+      <w:r>
+        <w:rPr>
+          <w:rFonts w:ascii="Consolas" w:eastAsia="Times New Roman" w:hAnsi="Consolas" w:cs="Times New Roman"/>
+          <w:color w:val="9CDCFE"/>
+          <w:sz w:val="21"/>
+          <w:szCs w:val="21"/>
+          <w:lang w:eastAsia="es-MX"/>
+        </w:rPr>
+        <w:t>routes</w:t>
+      </w:r>
+      <w:r>
+        <w:rPr>
+          <w:rFonts w:ascii="Consolas" w:eastAsia="Times New Roman" w:hAnsi="Consolas" w:cs="Times New Roman"/>
+          <w:color w:val="D4D4D4"/>
+          <w:sz w:val="21"/>
+          <w:szCs w:val="21"/>
+          <w:lang w:eastAsia="es-MX"/>
+        </w:rPr>
+        <w:t>: </w:t>
+      </w:r>
+      <w:r>
+        <w:rPr>
+          <w:rFonts w:ascii="Consolas" w:eastAsia="Times New Roman" w:hAnsi="Consolas" w:cs="Times New Roman"/>
+          <w:color w:val="4EC9B0"/>
+          <w:sz w:val="21"/>
+          <w:szCs w:val="21"/>
+          <w:lang w:eastAsia="es-MX"/>
+        </w:rPr>
+        <w:t>Routes</w:t>
+      </w:r>
+      <w:r>
+        <w:rPr>
+          <w:rFonts w:ascii="Consolas" w:eastAsia="Times New Roman" w:hAnsi="Consolas" w:cs="Times New Roman"/>
+          <w:color w:val="D4D4D4"/>
+          <w:sz w:val="21"/>
+          <w:szCs w:val="21"/>
+          <w:lang w:eastAsia="es-MX"/>
+        </w:rPr>
+        <w:t> = [</w:t>
+      </w:r>
+    </w:p>
+    <w:p>
+      <w:pPr>
+        <w:shd w:val="clear" w:color="auto" w:fill="1E1E1E"/>
+        <w:spacing w:after="0" w:line="285" w:lineRule="atLeast"/>
+        <w:rPr>
+          <w:rFonts w:ascii="Consolas" w:eastAsia="Times New Roman" w:hAnsi="Consolas" w:cs="Times New Roman"/>
+          <w:color w:val="D4D4D4"/>
+          <w:sz w:val="21"/>
+          <w:szCs w:val="21"/>
+          <w:lang w:eastAsia="es-MX"/>
+        </w:rPr>
+      </w:pPr>
+      <w:r>
+        <w:rPr>
+          <w:rFonts w:ascii="Consolas" w:eastAsia="Times New Roman" w:hAnsi="Consolas" w:cs="Times New Roman"/>
+          <w:color w:val="D4D4D4"/>
+          <w:sz w:val="21"/>
+          <w:szCs w:val="21"/>
+          <w:lang w:eastAsia="es-MX"/>
+        </w:rPr>
+        <w:t>  { </w:t>
+      </w:r>
+      <w:proofErr w:type="gramStart"/>
+      <w:r>
+        <w:rPr>
+          <w:rFonts w:ascii="Consolas" w:eastAsia="Times New Roman" w:hAnsi="Consolas" w:cs="Times New Roman"/>
+          <w:color w:val="9CDCFE"/>
+          <w:sz w:val="21"/>
+          <w:szCs w:val="21"/>
+          <w:lang w:eastAsia="es-MX"/>
+        </w:rPr>
+        <w:t>path</w:t>
+      </w:r>
+      <w:proofErr w:type="gramEnd"/>
+      <w:r>
+        <w:rPr>
+          <w:rFonts w:ascii="Consolas" w:eastAsia="Times New Roman" w:hAnsi="Consolas" w:cs="Times New Roman"/>
+          <w:color w:val="9CDCFE"/>
+          <w:sz w:val="21"/>
+          <w:szCs w:val="21"/>
+          <w:lang w:eastAsia="es-MX"/>
+        </w:rPr>
+        <w:t>:</w:t>
+      </w:r>
+      <w:r>
+        <w:rPr>
+          <w:rFonts w:ascii="Consolas" w:eastAsia="Times New Roman" w:hAnsi="Consolas" w:cs="Times New Roman"/>
+          <w:color w:val="D4D4D4"/>
+          <w:sz w:val="21"/>
+          <w:szCs w:val="21"/>
+          <w:lang w:eastAsia="es-MX"/>
+        </w:rPr>
+        <w:t> </w:t>
+      </w:r>
+      <w:r>
+        <w:rPr>
+          <w:rFonts w:ascii="Consolas" w:eastAsia="Times New Roman" w:hAnsi="Consolas" w:cs="Times New Roman"/>
+          <w:color w:val="CE9178"/>
+          <w:sz w:val="21"/>
+          <w:szCs w:val="21"/>
+          <w:lang w:eastAsia="es-MX"/>
+        </w:rPr>
+        <w:t>''</w:t>
+      </w:r>
+      <w:r>
+        <w:rPr>
+          <w:rFonts w:ascii="Consolas" w:eastAsia="Times New Roman" w:hAnsi="Consolas" w:cs="Times New Roman"/>
+          <w:color w:val="D4D4D4"/>
+          <w:sz w:val="21"/>
+          <w:szCs w:val="21"/>
+          <w:lang w:eastAsia="es-MX"/>
+        </w:rPr>
+        <w:t>, </w:t>
+      </w:r>
+      <w:r>
+        <w:rPr>
+          <w:rFonts w:ascii="Consolas" w:eastAsia="Times New Roman" w:hAnsi="Consolas" w:cs="Times New Roman"/>
+          <w:color w:val="9CDCFE"/>
+          <w:sz w:val="21"/>
+          <w:szCs w:val="21"/>
+          <w:lang w:eastAsia="es-MX"/>
+        </w:rPr>
+        <w:t>component:</w:t>
+      </w:r>
+      <w:r>
+        <w:rPr>
+          <w:rFonts w:ascii="Consolas" w:eastAsia="Times New Roman" w:hAnsi="Consolas" w:cs="Times New Roman"/>
+          <w:color w:val="D4D4D4"/>
+          <w:sz w:val="21"/>
+          <w:szCs w:val="21"/>
+          <w:lang w:eastAsia="es-MX"/>
+        </w:rPr>
+        <w:t> </w:t>
+      </w:r>
+      <w:r>
+        <w:rPr>
+          <w:rFonts w:ascii="Consolas" w:eastAsia="Times New Roman" w:hAnsi="Consolas" w:cs="Times New Roman"/>
+          <w:color w:val="9CDCFE"/>
+          <w:sz w:val="21"/>
+          <w:szCs w:val="21"/>
+          <w:lang w:eastAsia="es-MX"/>
+        </w:rPr>
+        <w:t>PersonasComponent</w:t>
+      </w:r>
+      <w:r>
+        <w:rPr>
+          <w:rFonts w:ascii="Consolas" w:eastAsia="Times New Roman" w:hAnsi="Consolas" w:cs="Times New Roman"/>
+          <w:color w:val="D4D4D4"/>
+          <w:sz w:val="21"/>
+          <w:szCs w:val="21"/>
+          <w:lang w:eastAsia="es-MX"/>
+        </w:rPr>
+        <w:t> },</w:t>
+      </w:r>
+    </w:p>
+    <w:p>
+      <w:pPr>
+        <w:shd w:val="clear" w:color="auto" w:fill="1E1E1E"/>
+        <w:spacing w:after="0" w:line="285" w:lineRule="atLeast"/>
+        <w:rPr>
+          <w:rFonts w:ascii="Consolas" w:eastAsia="Times New Roman" w:hAnsi="Consolas" w:cs="Times New Roman"/>
+          <w:color w:val="D4D4D4"/>
+          <w:sz w:val="21"/>
+          <w:szCs w:val="21"/>
+          <w:lang w:eastAsia="es-MX"/>
+        </w:rPr>
+      </w:pPr>
+      <w:r>
+        <w:rPr>
+          <w:rFonts w:ascii="Consolas" w:eastAsia="Times New Roman" w:hAnsi="Consolas" w:cs="Times New Roman"/>
+          <w:color w:val="D4D4D4"/>
+          <w:sz w:val="21"/>
+          <w:szCs w:val="21"/>
+          <w:lang w:eastAsia="es-MX"/>
+        </w:rPr>
+        <w:t>  { </w:t>
+      </w:r>
+      <w:proofErr w:type="gramStart"/>
+      <w:r>
+        <w:rPr>
+          <w:rFonts w:ascii="Consolas" w:eastAsia="Times New Roman" w:hAnsi="Consolas" w:cs="Times New Roman"/>
+          <w:color w:val="9CDCFE"/>
+          <w:sz w:val="21"/>
+          <w:szCs w:val="21"/>
+          <w:lang w:eastAsia="es-MX"/>
+        </w:rPr>
+        <w:t>path</w:t>
+      </w:r>
+      <w:proofErr w:type="gramEnd"/>
+      <w:r>
+        <w:rPr>
+          <w:rFonts w:ascii="Consolas" w:eastAsia="Times New Roman" w:hAnsi="Consolas" w:cs="Times New Roman"/>
+          <w:color w:val="9CDCFE"/>
+          <w:sz w:val="21"/>
+          <w:szCs w:val="21"/>
+          <w:lang w:eastAsia="es-MX"/>
+        </w:rPr>
+        <w:t>:</w:t>
+      </w:r>
+      <w:r>
+        <w:rPr>
+          <w:rFonts w:ascii="Consolas" w:eastAsia="Times New Roman" w:hAnsi="Consolas" w:cs="Times New Roman"/>
+          <w:color w:val="D4D4D4"/>
+          <w:sz w:val="21"/>
+          <w:szCs w:val="21"/>
+          <w:lang w:eastAsia="es-MX"/>
+        </w:rPr>
+        <w:t> </w:t>
+      </w:r>
+      <w:r>
+        <w:rPr>
+          <w:rFonts w:ascii="Consolas" w:eastAsia="Times New Roman" w:hAnsi="Consolas" w:cs="Times New Roman"/>
+          <w:color w:val="CE9178"/>
+          <w:sz w:val="21"/>
+          <w:szCs w:val="21"/>
+          <w:lang w:eastAsia="es-MX"/>
+        </w:rPr>
+        <w:t>'personas'</w:t>
+      </w:r>
+      <w:r>
+        <w:rPr>
+          <w:rFonts w:ascii="Consolas" w:eastAsia="Times New Roman" w:hAnsi="Consolas" w:cs="Times New Roman"/>
+          <w:color w:val="D4D4D4"/>
+          <w:sz w:val="21"/>
+          <w:szCs w:val="21"/>
+          <w:lang w:eastAsia="es-MX"/>
+        </w:rPr>
+        <w:t>, </w:t>
+      </w:r>
+      <w:r>
+        <w:rPr>
+          <w:rFonts w:ascii="Consolas" w:eastAsia="Times New Roman" w:hAnsi="Consolas" w:cs="Times New Roman"/>
+          <w:color w:val="9CDCFE"/>
+          <w:sz w:val="21"/>
+          <w:szCs w:val="21"/>
+          <w:lang w:eastAsia="es-MX"/>
+        </w:rPr>
+        <w:t>component:</w:t>
+      </w:r>
+      <w:r>
+        <w:rPr>
+          <w:rFonts w:ascii="Consolas" w:eastAsia="Times New Roman" w:hAnsi="Consolas" w:cs="Times New Roman"/>
+          <w:color w:val="D4D4D4"/>
+          <w:sz w:val="21"/>
+          <w:szCs w:val="21"/>
+          <w:lang w:eastAsia="es-MX"/>
+        </w:rPr>
+        <w:t> </w:t>
+      </w:r>
+      <w:r>
+        <w:rPr>
+          <w:rFonts w:ascii="Consolas" w:eastAsia="Times New Roman" w:hAnsi="Consolas" w:cs="Times New Roman"/>
+          <w:color w:val="9CDCFE"/>
+          <w:sz w:val="21"/>
+          <w:szCs w:val="21"/>
+          <w:lang w:eastAsia="es-MX"/>
+        </w:rPr>
+        <w:t>PersonasComponent</w:t>
+      </w:r>
+      <w:r>
+        <w:rPr>
+          <w:rFonts w:ascii="Consolas" w:eastAsia="Times New Roman" w:hAnsi="Consolas" w:cs="Times New Roman"/>
+          <w:color w:val="D4D4D4"/>
+          <w:sz w:val="21"/>
+          <w:szCs w:val="21"/>
+          <w:lang w:eastAsia="es-MX"/>
+        </w:rPr>
+        <w:t> },</w:t>
+      </w:r>
+    </w:p>
+    <w:p>
+      <w:pPr>
+        <w:shd w:val="clear" w:color="auto" w:fill="1E1E1E"/>
+        <w:spacing w:after="0" w:line="285" w:lineRule="atLeast"/>
+        <w:rPr>
+          <w:rFonts w:ascii="Consolas" w:eastAsia="Times New Roman" w:hAnsi="Consolas" w:cs="Times New Roman"/>
+          <w:color w:val="D4D4D4"/>
+          <w:sz w:val="21"/>
+          <w:szCs w:val="21"/>
+          <w:lang w:eastAsia="es-MX"/>
+        </w:rPr>
+      </w:pPr>
+      <w:r>
+        <w:rPr>
+          <w:rFonts w:ascii="Consolas" w:eastAsia="Times New Roman" w:hAnsi="Consolas" w:cs="Times New Roman"/>
+          <w:color w:val="D4D4D4"/>
+          <w:sz w:val="21"/>
+          <w:szCs w:val="21"/>
+          <w:lang w:eastAsia="es-MX"/>
+        </w:rPr>
+        <w:t>  { </w:t>
+      </w:r>
+      <w:proofErr w:type="gramStart"/>
+      <w:r>
+        <w:rPr>
+          <w:rFonts w:ascii="Consolas" w:eastAsia="Times New Roman" w:hAnsi="Consolas" w:cs="Times New Roman"/>
+          <w:color w:val="9CDCFE"/>
+          <w:sz w:val="21"/>
+          <w:szCs w:val="21"/>
+          <w:lang w:eastAsia="es-MX"/>
+        </w:rPr>
+        <w:t>path</w:t>
+      </w:r>
+      <w:proofErr w:type="gramEnd"/>
+      <w:r>
+        <w:rPr>
+          <w:rFonts w:ascii="Consolas" w:eastAsia="Times New Roman" w:hAnsi="Consolas" w:cs="Times New Roman"/>
+          <w:color w:val="9CDCFE"/>
+          <w:sz w:val="21"/>
+          <w:szCs w:val="21"/>
+          <w:lang w:eastAsia="es-MX"/>
+        </w:rPr>
+        <w:t>:</w:t>
+      </w:r>
+      <w:r>
+        <w:rPr>
+          <w:rFonts w:ascii="Consolas" w:eastAsia="Times New Roman" w:hAnsi="Consolas" w:cs="Times New Roman"/>
+          <w:color w:val="D4D4D4"/>
+          <w:sz w:val="21"/>
+          <w:szCs w:val="21"/>
+          <w:lang w:eastAsia="es-MX"/>
+        </w:rPr>
+        <w:t> </w:t>
+      </w:r>
+      <w:r>
+        <w:rPr>
+          <w:rFonts w:ascii="Consolas" w:eastAsia="Times New Roman" w:hAnsi="Consolas" w:cs="Times New Roman"/>
+          <w:color w:val="CE9178"/>
+          <w:sz w:val="21"/>
+          <w:szCs w:val="21"/>
+          <w:lang w:eastAsia="es-MX"/>
+        </w:rPr>
+        <w:t>'agregar'</w:t>
+      </w:r>
+      <w:r>
+        <w:rPr>
+          <w:rFonts w:ascii="Consolas" w:eastAsia="Times New Roman" w:hAnsi="Consolas" w:cs="Times New Roman"/>
+          <w:color w:val="D4D4D4"/>
+          <w:sz w:val="21"/>
+          <w:szCs w:val="21"/>
+          <w:lang w:eastAsia="es-MX"/>
+        </w:rPr>
+        <w:t>, </w:t>
+      </w:r>
+      <w:r>
+        <w:rPr>
+          <w:rFonts w:ascii="Consolas" w:eastAsia="Times New Roman" w:hAnsi="Consolas" w:cs="Times New Roman"/>
+          <w:color w:val="9CDCFE"/>
+          <w:sz w:val="21"/>
+          <w:szCs w:val="21"/>
+          <w:lang w:eastAsia="es-MX"/>
+        </w:rPr>
+        <w:t>component:</w:t>
+      </w:r>
+      <w:r>
+        <w:rPr>
+          <w:rFonts w:ascii="Consolas" w:eastAsia="Times New Roman" w:hAnsi="Consolas" w:cs="Times New Roman"/>
+          <w:color w:val="D4D4D4"/>
+          <w:sz w:val="21"/>
+          <w:szCs w:val="21"/>
+          <w:lang w:eastAsia="es-MX"/>
+        </w:rPr>
+        <w:t> </w:t>
+      </w:r>
+      <w:r>
+        <w:rPr>
+          <w:rFonts w:ascii="Consolas" w:eastAsia="Times New Roman" w:hAnsi="Consolas" w:cs="Times New Roman"/>
+          <w:color w:val="9CDCFE"/>
+          <w:sz w:val="21"/>
+          <w:szCs w:val="21"/>
+          <w:lang w:eastAsia="es-MX"/>
+        </w:rPr>
+        <w:t>FormularioComponent</w:t>
+      </w:r>
+      <w:r>
+        <w:rPr>
+          <w:rFonts w:ascii="Consolas" w:eastAsia="Times New Roman" w:hAnsi="Consolas" w:cs="Times New Roman"/>
+          <w:color w:val="D4D4D4"/>
+          <w:sz w:val="21"/>
+          <w:szCs w:val="21"/>
+          <w:lang w:eastAsia="es-MX"/>
+        </w:rPr>
+        <w:t> },</w:t>
+      </w:r>
+    </w:p>
+    <w:p>
+      <w:pPr>
+        <w:shd w:val="clear" w:color="auto" w:fill="1E1E1E"/>
+        <w:spacing w:after="0" w:line="285" w:lineRule="atLeast"/>
+        <w:rPr>
+          <w:rFonts w:ascii="Consolas" w:eastAsia="Times New Roman" w:hAnsi="Consolas" w:cs="Times New Roman"/>
+          <w:color w:val="D4D4D4"/>
+          <w:sz w:val="21"/>
+          <w:szCs w:val="21"/>
+          <w:lang w:eastAsia="es-MX"/>
+        </w:rPr>
+      </w:pPr>
+      <w:r>
+        <w:rPr>
+          <w:rFonts w:ascii="Consolas" w:eastAsia="Times New Roman" w:hAnsi="Consolas" w:cs="Times New Roman"/>
+          <w:color w:val="D4D4D4"/>
+          <w:sz w:val="21"/>
+          <w:szCs w:val="21"/>
+          <w:lang w:eastAsia="es-MX"/>
+        </w:rPr>
+        <w:t>  { </w:t>
+      </w:r>
+      <w:proofErr w:type="gramStart"/>
+      <w:r>
+        <w:rPr>
+          <w:rFonts w:ascii="Consolas" w:eastAsia="Times New Roman" w:hAnsi="Consolas" w:cs="Times New Roman"/>
+          <w:color w:val="9CDCFE"/>
+          <w:sz w:val="21"/>
+          <w:szCs w:val="21"/>
+          <w:lang w:eastAsia="es-MX"/>
+        </w:rPr>
+        <w:t>path</w:t>
+      </w:r>
+      <w:proofErr w:type="gramEnd"/>
+      <w:r>
+        <w:rPr>
+          <w:rFonts w:ascii="Consolas" w:eastAsia="Times New Roman" w:hAnsi="Consolas" w:cs="Times New Roman"/>
+          <w:color w:val="9CDCFE"/>
+          <w:sz w:val="21"/>
+          <w:szCs w:val="21"/>
+          <w:lang w:eastAsia="es-MX"/>
+        </w:rPr>
+        <w:t>:</w:t>
+      </w:r>
+      <w:r>
+        <w:rPr>
+          <w:rFonts w:ascii="Consolas" w:eastAsia="Times New Roman" w:hAnsi="Consolas" w:cs="Times New Roman"/>
+          <w:color w:val="D4D4D4"/>
+          <w:sz w:val="21"/>
+          <w:szCs w:val="21"/>
+          <w:lang w:eastAsia="es-MX"/>
+        </w:rPr>
+        <w:t> </w:t>
+      </w:r>
+      <w:r>
+        <w:rPr>
+          <w:rFonts w:ascii="Consolas" w:eastAsia="Times New Roman" w:hAnsi="Consolas" w:cs="Times New Roman"/>
+          <w:color w:val="CE9178"/>
+          <w:sz w:val="21"/>
+          <w:szCs w:val="21"/>
+          <w:lang w:eastAsia="es-MX"/>
+        </w:rPr>
+        <w:t>'personas/:id'</w:t>
+      </w:r>
+      <w:r>
+        <w:rPr>
+          <w:rFonts w:ascii="Consolas" w:eastAsia="Times New Roman" w:hAnsi="Consolas" w:cs="Times New Roman"/>
+          <w:color w:val="D4D4D4"/>
+          <w:sz w:val="21"/>
+          <w:szCs w:val="21"/>
+          <w:lang w:eastAsia="es-MX"/>
+        </w:rPr>
+        <w:t>, </w:t>
+      </w:r>
+      <w:r>
+        <w:rPr>
+          <w:rFonts w:ascii="Consolas" w:eastAsia="Times New Roman" w:hAnsi="Consolas" w:cs="Times New Roman"/>
+          <w:color w:val="9CDCFE"/>
+          <w:sz w:val="21"/>
+          <w:szCs w:val="21"/>
+          <w:lang w:eastAsia="es-MX"/>
+        </w:rPr>
+        <w:t>component:</w:t>
+      </w:r>
+      <w:r>
+        <w:rPr>
+          <w:rFonts w:ascii="Consolas" w:eastAsia="Times New Roman" w:hAnsi="Consolas" w:cs="Times New Roman"/>
+          <w:color w:val="D4D4D4"/>
+          <w:sz w:val="21"/>
+          <w:szCs w:val="21"/>
+          <w:lang w:eastAsia="es-MX"/>
+        </w:rPr>
+        <w:t> </w:t>
+      </w:r>
+      <w:r>
+        <w:rPr>
+          <w:rFonts w:ascii="Consolas" w:eastAsia="Times New Roman" w:hAnsi="Consolas" w:cs="Times New Roman"/>
+          <w:color w:val="9CDCFE"/>
+          <w:sz w:val="21"/>
+          <w:szCs w:val="21"/>
+          <w:lang w:eastAsia="es-MX"/>
+        </w:rPr>
+        <w:t>FormularioComponent</w:t>
+      </w:r>
+      <w:r>
+        <w:rPr>
+          <w:rFonts w:ascii="Consolas" w:eastAsia="Times New Roman" w:hAnsi="Consolas" w:cs="Times New Roman"/>
+          <w:color w:val="D4D4D4"/>
+          <w:sz w:val="21"/>
+          <w:szCs w:val="21"/>
+          <w:lang w:eastAsia="es-MX"/>
+        </w:rPr>
+        <w:t>}</w:t>
+      </w:r>
+    </w:p>
+    <w:p>
+      <w:pPr>
+        <w:shd w:val="clear" w:color="auto" w:fill="1E1E1E"/>
+        <w:spacing w:after="0" w:line="285" w:lineRule="atLeast"/>
+        <w:rPr>
+          <w:rFonts w:ascii="Consolas" w:eastAsia="Times New Roman" w:hAnsi="Consolas" w:cs="Times New Roman"/>
+          <w:color w:val="D4D4D4"/>
+          <w:sz w:val="21"/>
+          <w:szCs w:val="21"/>
+          <w:lang w:eastAsia="es-MX"/>
+        </w:rPr>
+      </w:pPr>
+      <w:r>
+        <w:rPr>
+          <w:rFonts w:ascii="Consolas" w:eastAsia="Times New Roman" w:hAnsi="Consolas" w:cs="Times New Roman"/>
+          <w:color w:val="D4D4D4"/>
+          <w:sz w:val="21"/>
+          <w:szCs w:val="21"/>
+          <w:lang w:eastAsia="es-MX"/>
+        </w:rPr>
+        <w:t>]</w:t>
+      </w:r>
+    </w:p>
+    <w:p>
+      <w:pPr>
+        <w:shd w:val="clear" w:color="auto" w:fill="1E1E1E"/>
+        <w:spacing w:after="0" w:line="285" w:lineRule="atLeast"/>
+        <w:rPr>
+          <w:rFonts w:ascii="Consolas" w:eastAsia="Times New Roman" w:hAnsi="Consolas" w:cs="Times New Roman"/>
+          <w:color w:val="D4D4D4"/>
+          <w:sz w:val="21"/>
+          <w:szCs w:val="21"/>
+          <w:lang w:eastAsia="es-MX"/>
+        </w:rPr>
+      </w:pPr>
+    </w:p>
+    <w:p>
+      <w:pPr>
+        <w:shd w:val="clear" w:color="auto" w:fill="1E1E1E"/>
+        <w:spacing w:after="0" w:line="285" w:lineRule="atLeast"/>
+        <w:rPr>
+          <w:rFonts w:ascii="Consolas" w:eastAsia="Times New Roman" w:hAnsi="Consolas" w:cs="Times New Roman"/>
+          <w:color w:val="D4D4D4"/>
+          <w:sz w:val="21"/>
+          <w:szCs w:val="21"/>
+          <w:lang w:eastAsia="es-MX"/>
+        </w:rPr>
+      </w:pPr>
+      <w:proofErr w:type="gramStart"/>
+      <w:r>
+        <w:rPr>
+          <w:rFonts w:ascii="Consolas" w:eastAsia="Times New Roman" w:hAnsi="Consolas" w:cs="Times New Roman"/>
+          <w:color w:val="D4D4D4"/>
+          <w:sz w:val="21"/>
+          <w:szCs w:val="21"/>
+          <w:lang w:eastAsia="es-MX"/>
+        </w:rPr>
+        <w:t>@</w:t>
+      </w:r>
+      <w:r>
+        <w:rPr>
+          <w:rFonts w:ascii="Consolas" w:eastAsia="Times New Roman" w:hAnsi="Consolas" w:cs="Times New Roman"/>
+          <w:color w:val="DCDCAA"/>
+          <w:sz w:val="21"/>
+          <w:szCs w:val="21"/>
+          <w:lang w:eastAsia="es-MX"/>
+        </w:rPr>
+        <w:t>NgModule</w:t>
+      </w:r>
+      <w:r>
+        <w:rPr>
+          <w:rFonts w:ascii="Consolas" w:eastAsia="Times New Roman" w:hAnsi="Consolas" w:cs="Times New Roman"/>
+          <w:color w:val="D4D4D4"/>
+          <w:sz w:val="21"/>
+          <w:szCs w:val="21"/>
+          <w:lang w:eastAsia="es-MX"/>
+        </w:rPr>
+        <w:t>({</w:t>
+      </w:r>
+      <w:proofErr w:type="gramEnd"/>
+    </w:p>
+    <w:p>
+      <w:pPr>
+        <w:shd w:val="clear" w:color="auto" w:fill="1E1E1E"/>
+        <w:spacing w:after="0" w:line="285" w:lineRule="atLeast"/>
+        <w:rPr>
+          <w:rFonts w:ascii="Consolas" w:eastAsia="Times New Roman" w:hAnsi="Consolas" w:cs="Times New Roman"/>
+          <w:color w:val="D4D4D4"/>
+          <w:sz w:val="21"/>
+          <w:szCs w:val="21"/>
+          <w:lang w:eastAsia="es-MX"/>
+        </w:rPr>
+      </w:pPr>
+      <w:r>
+        <w:rPr>
+          <w:rFonts w:ascii="Consolas" w:eastAsia="Times New Roman" w:hAnsi="Consolas" w:cs="Times New Roman"/>
+          <w:color w:val="D4D4D4"/>
+          <w:sz w:val="21"/>
+          <w:szCs w:val="21"/>
+          <w:lang w:eastAsia="es-MX"/>
+        </w:rPr>
+        <w:t>  </w:t>
+      </w:r>
+      <w:proofErr w:type="gramStart"/>
+      <w:r>
+        <w:rPr>
+          <w:rFonts w:ascii="Consolas" w:eastAsia="Times New Roman" w:hAnsi="Consolas" w:cs="Times New Roman"/>
+          <w:color w:val="9CDCFE"/>
+          <w:sz w:val="21"/>
+          <w:szCs w:val="21"/>
+          <w:lang w:eastAsia="es-MX"/>
+        </w:rPr>
+        <w:t>imports</w:t>
+      </w:r>
+      <w:proofErr w:type="gramEnd"/>
+      <w:r>
+        <w:rPr>
+          <w:rFonts w:ascii="Consolas" w:eastAsia="Times New Roman" w:hAnsi="Consolas" w:cs="Times New Roman"/>
+          <w:color w:val="9CDCFE"/>
+          <w:sz w:val="21"/>
+          <w:szCs w:val="21"/>
+          <w:lang w:eastAsia="es-MX"/>
+        </w:rPr>
+        <w:t>:</w:t>
+      </w:r>
+      <w:r>
+        <w:rPr>
+          <w:rFonts w:ascii="Consolas" w:eastAsia="Times New Roman" w:hAnsi="Consolas" w:cs="Times New Roman"/>
+          <w:color w:val="D4D4D4"/>
+          <w:sz w:val="21"/>
+          <w:szCs w:val="21"/>
+          <w:lang w:eastAsia="es-MX"/>
+        </w:rPr>
+        <w:t> [</w:t>
+      </w:r>
+      <w:r>
+        <w:rPr>
+          <w:rFonts w:ascii="Consolas" w:eastAsia="Times New Roman" w:hAnsi="Consolas" w:cs="Times New Roman"/>
+          <w:color w:val="9CDCFE"/>
+          <w:sz w:val="21"/>
+          <w:szCs w:val="21"/>
+          <w:lang w:eastAsia="es-MX"/>
+        </w:rPr>
+        <w:t>RouterModule</w:t>
+      </w:r>
+      <w:r>
+        <w:rPr>
+          <w:rFonts w:ascii="Consolas" w:eastAsia="Times New Roman" w:hAnsi="Consolas" w:cs="Times New Roman"/>
+          <w:color w:val="D4D4D4"/>
+          <w:sz w:val="21"/>
+          <w:szCs w:val="21"/>
+          <w:lang w:eastAsia="es-MX"/>
+        </w:rPr>
+        <w:t>.</w:t>
+      </w:r>
+      <w:r>
+        <w:rPr>
+          <w:rFonts w:ascii="Consolas" w:eastAsia="Times New Roman" w:hAnsi="Consolas" w:cs="Times New Roman"/>
+          <w:color w:val="DCDCAA"/>
+          <w:sz w:val="21"/>
+          <w:szCs w:val="21"/>
+          <w:lang w:eastAsia="es-MX"/>
+        </w:rPr>
+        <w:t>forRoot</w:t>
+      </w:r>
+      <w:r>
+        <w:rPr>
+          <w:rFonts w:ascii="Consolas" w:eastAsia="Times New Roman" w:hAnsi="Consolas" w:cs="Times New Roman"/>
+          <w:color w:val="D4D4D4"/>
+          <w:sz w:val="21"/>
+          <w:szCs w:val="21"/>
+          <w:lang w:eastAsia="es-MX"/>
+        </w:rPr>
+        <w:t>(</w:t>
+      </w:r>
+    </w:p>
+    <w:p>
+      <w:pPr>
+        <w:shd w:val="clear" w:color="auto" w:fill="1E1E1E"/>
+        <w:spacing w:after="0" w:line="285" w:lineRule="atLeast"/>
+        <w:rPr>
+          <w:rFonts w:ascii="Consolas" w:eastAsia="Times New Roman" w:hAnsi="Consolas" w:cs="Times New Roman"/>
+          <w:color w:val="D4D4D4"/>
+          <w:sz w:val="21"/>
+          <w:szCs w:val="21"/>
+          <w:lang w:eastAsia="es-MX"/>
+        </w:rPr>
+      </w:pPr>
+      <w:r>
+        <w:rPr>
+          <w:rFonts w:ascii="Consolas" w:eastAsia="Times New Roman" w:hAnsi="Consolas" w:cs="Times New Roman"/>
+          <w:color w:val="D4D4D4"/>
+          <w:sz w:val="21"/>
+          <w:szCs w:val="21"/>
+          <w:lang w:eastAsia="es-MX"/>
+        </w:rPr>
+        <w:t>    </w:t>
+      </w:r>
+      <w:proofErr w:type="gramStart"/>
+      <w:r>
+        <w:rPr>
+          <w:rFonts w:ascii="Consolas" w:eastAsia="Times New Roman" w:hAnsi="Consolas" w:cs="Times New Roman"/>
+          <w:color w:val="9CDCFE"/>
+          <w:sz w:val="21"/>
+          <w:szCs w:val="21"/>
+          <w:lang w:eastAsia="es-MX"/>
+        </w:rPr>
+        <w:t>routes</w:t>
+      </w:r>
+      <w:proofErr w:type="gramEnd"/>
+    </w:p>
+    <w:p>
+      <w:pPr>
+        <w:shd w:val="clear" w:color="auto" w:fill="1E1E1E"/>
+        <w:spacing w:after="0" w:line="285" w:lineRule="atLeast"/>
+        <w:rPr>
+          <w:rFonts w:ascii="Consolas" w:eastAsia="Times New Roman" w:hAnsi="Consolas" w:cs="Times New Roman"/>
+          <w:color w:val="D4D4D4"/>
+          <w:sz w:val="21"/>
+          <w:szCs w:val="21"/>
+          <w:lang w:eastAsia="es-MX"/>
+        </w:rPr>
+      </w:pPr>
+      <w:r>
+        <w:rPr>
+          <w:rFonts w:ascii="Consolas" w:eastAsia="Times New Roman" w:hAnsi="Consolas" w:cs="Times New Roman"/>
+          <w:color w:val="D4D4D4"/>
+          <w:sz w:val="21"/>
+          <w:szCs w:val="21"/>
+          <w:lang w:eastAsia="es-MX"/>
+        </w:rPr>
+        <w:t>  )</w:t>
+      </w:r>
+    </w:p>
+    <w:p>
+      <w:pPr>
+        <w:shd w:val="clear" w:color="auto" w:fill="1E1E1E"/>
+        <w:spacing w:after="0" w:line="285" w:lineRule="atLeast"/>
+        <w:rPr>
+          <w:rFonts w:ascii="Consolas" w:eastAsia="Times New Roman" w:hAnsi="Consolas" w:cs="Times New Roman"/>
+          <w:color w:val="D4D4D4"/>
+          <w:sz w:val="21"/>
+          <w:szCs w:val="21"/>
+          <w:lang w:eastAsia="es-MX"/>
+        </w:rPr>
+      </w:pPr>
+      <w:r>
+        <w:rPr>
+          <w:rFonts w:ascii="Consolas" w:eastAsia="Times New Roman" w:hAnsi="Consolas" w:cs="Times New Roman"/>
+          <w:color w:val="D4D4D4"/>
+          <w:sz w:val="21"/>
+          <w:szCs w:val="21"/>
+          <w:lang w:eastAsia="es-MX"/>
+        </w:rPr>
+        <w:t>  ]</w:t>
+      </w:r>
+    </w:p>
+    <w:p>
+      <w:pPr>
+        <w:shd w:val="clear" w:color="auto" w:fill="1E1E1E"/>
+        <w:spacing w:after="0" w:line="285" w:lineRule="atLeast"/>
+        <w:rPr>
+          <w:rFonts w:ascii="Consolas" w:eastAsia="Times New Roman" w:hAnsi="Consolas" w:cs="Times New Roman"/>
+          <w:color w:val="D4D4D4"/>
+          <w:sz w:val="21"/>
+          <w:szCs w:val="21"/>
+          <w:lang w:eastAsia="es-MX"/>
+        </w:rPr>
+      </w:pPr>
+      <w:r>
+        <w:rPr>
+          <w:rFonts w:ascii="Consolas" w:eastAsia="Times New Roman" w:hAnsi="Consolas" w:cs="Times New Roman"/>
+          <w:color w:val="D4D4D4"/>
+          <w:sz w:val="21"/>
+          <w:szCs w:val="21"/>
+          <w:lang w:eastAsia="es-MX"/>
+        </w:rPr>
+        <w:t>})</w:t>
+      </w:r>
+    </w:p>
+    <w:p>
+      <w:pPr>
+        <w:shd w:val="clear" w:color="auto" w:fill="1E1E1E"/>
+        <w:spacing w:after="0" w:line="285" w:lineRule="atLeast"/>
+        <w:rPr>
+          <w:rFonts w:ascii="Consolas" w:eastAsia="Times New Roman" w:hAnsi="Consolas" w:cs="Times New Roman"/>
+          <w:color w:val="D4D4D4"/>
+          <w:sz w:val="21"/>
+          <w:szCs w:val="21"/>
+          <w:lang w:eastAsia="es-MX"/>
+        </w:rPr>
+      </w:pPr>
+      <w:proofErr w:type="gramStart"/>
+      <w:r>
+        <w:rPr>
+          <w:rFonts w:ascii="Consolas" w:eastAsia="Times New Roman" w:hAnsi="Consolas" w:cs="Times New Roman"/>
+          <w:color w:val="C586C0"/>
+          <w:sz w:val="21"/>
+          <w:szCs w:val="21"/>
+          <w:lang w:eastAsia="es-MX"/>
+        </w:rPr>
+        <w:t>export</w:t>
+      </w:r>
+      <w:proofErr w:type="gramEnd"/>
+      <w:r>
+        <w:rPr>
+          <w:rFonts w:ascii="Consolas" w:eastAsia="Times New Roman" w:hAnsi="Consolas" w:cs="Times New Roman"/>
+          <w:color w:val="D4D4D4"/>
+          <w:sz w:val="21"/>
+          <w:szCs w:val="21"/>
+          <w:lang w:eastAsia="es-MX"/>
+        </w:rPr>
+        <w:t> </w:t>
+      </w:r>
+      <w:r>
+        <w:rPr>
+          <w:rFonts w:ascii="Consolas" w:eastAsia="Times New Roman" w:hAnsi="Consolas" w:cs="Times New Roman"/>
+          <w:color w:val="569CD6"/>
+          <w:sz w:val="21"/>
+          <w:szCs w:val="21"/>
+          <w:lang w:eastAsia="es-MX"/>
+        </w:rPr>
+        <w:t>class</w:t>
+      </w:r>
+      <w:r>
+        <w:rPr>
+          <w:rFonts w:ascii="Consolas" w:eastAsia="Times New Roman" w:hAnsi="Consolas" w:cs="Times New Roman"/>
+          <w:color w:val="D4D4D4"/>
+          <w:sz w:val="21"/>
+          <w:szCs w:val="21"/>
+          <w:lang w:eastAsia="es-MX"/>
+        </w:rPr>
+        <w:t> </w:t>
+      </w:r>
+      <w:r>
+        <w:rPr>
+          <w:rFonts w:ascii="Consolas" w:eastAsia="Times New Roman" w:hAnsi="Consolas" w:cs="Times New Roman"/>
+          <w:color w:val="4EC9B0"/>
+          <w:sz w:val="21"/>
+          <w:szCs w:val="21"/>
+          <w:lang w:eastAsia="es-MX"/>
+        </w:rPr>
+        <w:t>AppRoutingModule</w:t>
+      </w:r>
+      <w:r>
+        <w:rPr>
+          <w:rFonts w:ascii="Consolas" w:eastAsia="Times New Roman" w:hAnsi="Consolas" w:cs="Times New Roman"/>
+          <w:color w:val="D4D4D4"/>
+          <w:sz w:val="21"/>
+          <w:szCs w:val="21"/>
+          <w:lang w:eastAsia="es-MX"/>
+        </w:rPr>
+        <w:t> { }</w:t>
+      </w:r>
+    </w:p>
+    <w:p>
+      <w:pPr>
+        <w:shd w:val="clear" w:color="auto" w:fill="1E1E1E"/>
+        <w:spacing w:after="0" w:line="285" w:lineRule="atLeast"/>
+        <w:rPr>
+          <w:rFonts w:ascii="Consolas" w:eastAsia="Times New Roman" w:hAnsi="Consolas" w:cs="Times New Roman"/>
+          <w:color w:val="D4D4D4"/>
+          <w:sz w:val="21"/>
+          <w:szCs w:val="21"/>
+          <w:lang w:eastAsia="es-MX"/>
+        </w:rPr>
+      </w:pPr>
     </w:p>
     <w:p>
       <w:pPr>
         <w:contextualSpacing/>
       </w:pPr>
-      <w:proofErr w:type="gramStart"/>
-      <w:r>
-        <w:t>app-routing.module.ts</w:t>
-      </w:r>
-      <w:proofErr w:type="gramEnd"/>
+    </w:p>
+    <w:p>
+      <w:pPr>
+        <w:contextualSpacing/>
+      </w:pPr>
+      <w:proofErr w:type="gramStart"/>
+      <w:r>
+        <w:t>después</w:t>
+      </w:r>
+      <w:proofErr w:type="gramEnd"/>
+      <w:r>
+        <w:t xml:space="preserve"> configuramos el el app.module.ts para importar el routing</w:t>
+      </w:r>
+    </w:p>
+    <w:p>
+      <w:pPr>
+        <w:contextualSpacing/>
+      </w:pPr>
+    </w:p>
+    <w:p>
+      <w:pPr>
+        <w:contextualSpacing/>
+      </w:pPr>
+      <w:r>
+        <w:t>app.module.ts</w:t>
+      </w:r>
     </w:p>
     <w:p>
       <w:pPr>
@@ -33892,6 +35223,101 @@
           <w:szCs w:val="21"/>
           <w:lang w:eastAsia="es-MX"/>
         </w:rPr>
+        <w:t>BrowserModule</w:t>
+      </w:r>
+      <w:r>
+        <w:rPr>
+          <w:rFonts w:ascii="Consolas" w:eastAsia="Times New Roman" w:hAnsi="Consolas" w:cs="Times New Roman"/>
+          <w:color w:val="D4D4D4"/>
+          <w:sz w:val="21"/>
+          <w:szCs w:val="21"/>
+          <w:lang w:eastAsia="es-MX"/>
+        </w:rPr>
+        <w:t> } </w:t>
+      </w:r>
+      <w:r>
+        <w:rPr>
+          <w:rFonts w:ascii="Consolas" w:eastAsia="Times New Roman" w:hAnsi="Consolas" w:cs="Times New Roman"/>
+          <w:color w:val="C586C0"/>
+          <w:sz w:val="21"/>
+          <w:szCs w:val="21"/>
+          <w:lang w:eastAsia="es-MX"/>
+        </w:rPr>
+        <w:t>from</w:t>
+      </w:r>
+      <w:r>
+        <w:rPr>
+          <w:rFonts w:ascii="Consolas" w:eastAsia="Times New Roman" w:hAnsi="Consolas" w:cs="Times New Roman"/>
+          <w:color w:val="D4D4D4"/>
+          <w:sz w:val="21"/>
+          <w:szCs w:val="21"/>
+          <w:lang w:eastAsia="es-MX"/>
+        </w:rPr>
+        <w:t> </w:t>
+      </w:r>
+      <w:r>
+        <w:rPr>
+          <w:rFonts w:ascii="Consolas" w:eastAsia="Times New Roman" w:hAnsi="Consolas" w:cs="Times New Roman"/>
+          <w:color w:val="CE9178"/>
+          <w:sz w:val="21"/>
+          <w:szCs w:val="21"/>
+          <w:lang w:eastAsia="es-MX"/>
+        </w:rPr>
+        <w:t>'@angular/platform-browser'</w:t>
+      </w:r>
+      <w:r>
+        <w:rPr>
+          <w:rFonts w:ascii="Consolas" w:eastAsia="Times New Roman" w:hAnsi="Consolas" w:cs="Times New Roman"/>
+          <w:color w:val="D4D4D4"/>
+          <w:sz w:val="21"/>
+          <w:szCs w:val="21"/>
+          <w:lang w:eastAsia="es-MX"/>
+        </w:rPr>
+        <w:t>;</w:t>
+      </w:r>
+    </w:p>
+    <w:p>
+      <w:pPr>
+        <w:shd w:val="clear" w:color="auto" w:fill="1E1E1E"/>
+        <w:spacing w:after="0" w:line="285" w:lineRule="atLeast"/>
+        <w:rPr>
+          <w:rFonts w:ascii="Consolas" w:eastAsia="Times New Roman" w:hAnsi="Consolas" w:cs="Times New Roman"/>
+          <w:color w:val="D4D4D4"/>
+          <w:sz w:val="21"/>
+          <w:szCs w:val="21"/>
+          <w:lang w:eastAsia="es-MX"/>
+        </w:rPr>
+      </w:pPr>
+      <w:proofErr w:type="gramStart"/>
+      <w:r>
+        <w:rPr>
+          <w:rFonts w:ascii="Consolas" w:eastAsia="Times New Roman" w:hAnsi="Consolas" w:cs="Times New Roman"/>
+          <w:color w:val="C586C0"/>
+          <w:sz w:val="21"/>
+          <w:szCs w:val="21"/>
+          <w:lang w:eastAsia="es-MX"/>
+        </w:rPr>
+        <w:t>import</w:t>
+      </w:r>
+      <w:proofErr w:type="gramEnd"/>
+      <w:r>
+        <w:rPr>
+          <w:rFonts w:ascii="Consolas" w:eastAsia="Times New Roman" w:hAnsi="Consolas" w:cs="Times New Roman"/>
+          <w:color w:val="D4D4D4"/>
+          <w:sz w:val="21"/>
+          <w:szCs w:val="21"/>
+          <w:lang w:eastAsia="es-MX"/>
+        </w:rPr>
+        <w:t> { </w:t>
+      </w:r>
+      <w:r>
+        <w:rPr>
+          <w:rFonts w:ascii="Consolas" w:eastAsia="Times New Roman" w:hAnsi="Consolas" w:cs="Times New Roman"/>
+          <w:color w:val="9CDCFE"/>
+          <w:sz w:val="21"/>
+          <w:szCs w:val="21"/>
+          <w:lang w:eastAsia="es-MX"/>
+        </w:rPr>
         <w:t>NgModule</w:t>
       </w:r>
       <w:r>
@@ -33977,6 +35403,91 @@
           <w:szCs w:val="21"/>
           <w:lang w:eastAsia="es-MX"/>
         </w:rPr>
+        <w:t> {</w:t>
+      </w:r>
+      <w:r>
+        <w:rPr>
+          <w:rFonts w:ascii="Consolas" w:eastAsia="Times New Roman" w:hAnsi="Consolas" w:cs="Times New Roman"/>
+          <w:color w:val="9CDCFE"/>
+          <w:sz w:val="21"/>
+          <w:szCs w:val="21"/>
+          <w:lang w:eastAsia="es-MX"/>
+        </w:rPr>
+        <w:t>FormsModule</w:t>
+      </w:r>
+      <w:r>
+        <w:rPr>
+          <w:rFonts w:ascii="Consolas" w:eastAsia="Times New Roman" w:hAnsi="Consolas" w:cs="Times New Roman"/>
+          <w:color w:val="D4D4D4"/>
+          <w:sz w:val="21"/>
+          <w:szCs w:val="21"/>
+          <w:lang w:eastAsia="es-MX"/>
+        </w:rPr>
+        <w:t>} </w:t>
+      </w:r>
+      <w:r>
+        <w:rPr>
+          <w:rFonts w:ascii="Consolas" w:eastAsia="Times New Roman" w:hAnsi="Consolas" w:cs="Times New Roman"/>
+          <w:color w:val="C586C0"/>
+          <w:sz w:val="21"/>
+          <w:szCs w:val="21"/>
+          <w:lang w:eastAsia="es-MX"/>
+        </w:rPr>
+        <w:t>from</w:t>
+      </w:r>
+      <w:r>
+        <w:rPr>
+          <w:rFonts w:ascii="Consolas" w:eastAsia="Times New Roman" w:hAnsi="Consolas" w:cs="Times New Roman"/>
+          <w:color w:val="D4D4D4"/>
+          <w:sz w:val="21"/>
+          <w:szCs w:val="21"/>
+          <w:lang w:eastAsia="es-MX"/>
+        </w:rPr>
+        <w:t> </w:t>
+      </w:r>
+      <w:r>
+        <w:rPr>
+          <w:rFonts w:ascii="Consolas" w:eastAsia="Times New Roman" w:hAnsi="Consolas" w:cs="Times New Roman"/>
+          <w:color w:val="CE9178"/>
+          <w:sz w:val="21"/>
+          <w:szCs w:val="21"/>
+          <w:lang w:eastAsia="es-MX"/>
+        </w:rPr>
+        <w:t>'@angular/forms'</w:t>
+      </w:r>
+    </w:p>
+    <w:p>
+      <w:pPr>
+        <w:shd w:val="clear" w:color="auto" w:fill="1E1E1E"/>
+        <w:spacing w:after="0" w:line="285" w:lineRule="atLeast"/>
+        <w:rPr>
+          <w:rFonts w:ascii="Consolas" w:eastAsia="Times New Roman" w:hAnsi="Consolas" w:cs="Times New Roman"/>
+          <w:color w:val="D4D4D4"/>
+          <w:sz w:val="21"/>
+          <w:szCs w:val="21"/>
+          <w:lang w:eastAsia="es-MX"/>
+        </w:rPr>
+      </w:pPr>
+      <w:proofErr w:type="gramStart"/>
+      <w:r>
+        <w:rPr>
+          <w:rFonts w:ascii="Consolas" w:eastAsia="Times New Roman" w:hAnsi="Consolas" w:cs="Times New Roman"/>
+          <w:color w:val="C586C0"/>
+          <w:sz w:val="21"/>
+          <w:szCs w:val="21"/>
+          <w:lang w:eastAsia="es-MX"/>
+        </w:rPr>
+        <w:t>import</w:t>
+      </w:r>
+      <w:proofErr w:type="gramEnd"/>
+      <w:r>
+        <w:rPr>
+          <w:rFonts w:ascii="Consolas" w:eastAsia="Times New Roman" w:hAnsi="Consolas" w:cs="Times New Roman"/>
+          <w:color w:val="D4D4D4"/>
+          <w:sz w:val="21"/>
+          <w:szCs w:val="21"/>
+          <w:lang w:eastAsia="es-MX"/>
+        </w:rPr>
         <w:t> { </w:t>
       </w:r>
       <w:r>
@@ -33987,7 +35498,1130 @@
           <w:szCs w:val="21"/>
           <w:lang w:eastAsia="es-MX"/>
         </w:rPr>
-        <w:t>Routes</w:t>
+        <w:t>AppRoutingModule</w:t>
+      </w:r>
+      <w:r>
+        <w:rPr>
+          <w:rFonts w:ascii="Consolas" w:eastAsia="Times New Roman" w:hAnsi="Consolas" w:cs="Times New Roman"/>
+          <w:color w:val="D4D4D4"/>
+          <w:sz w:val="21"/>
+          <w:szCs w:val="21"/>
+          <w:lang w:eastAsia="es-MX"/>
+        </w:rPr>
+        <w:t> } </w:t>
+      </w:r>
+      <w:r>
+        <w:rPr>
+          <w:rFonts w:ascii="Consolas" w:eastAsia="Times New Roman" w:hAnsi="Consolas" w:cs="Times New Roman"/>
+          <w:color w:val="C586C0"/>
+          <w:sz w:val="21"/>
+          <w:szCs w:val="21"/>
+          <w:lang w:eastAsia="es-MX"/>
+        </w:rPr>
+        <w:t>from</w:t>
+      </w:r>
+      <w:r>
+        <w:rPr>
+          <w:rFonts w:ascii="Consolas" w:eastAsia="Times New Roman" w:hAnsi="Consolas" w:cs="Times New Roman"/>
+          <w:color w:val="D4D4D4"/>
+          <w:sz w:val="21"/>
+          <w:szCs w:val="21"/>
+          <w:lang w:eastAsia="es-MX"/>
+        </w:rPr>
+        <w:t> </w:t>
+      </w:r>
+      <w:r>
+        <w:rPr>
+          <w:rFonts w:ascii="Consolas" w:eastAsia="Times New Roman" w:hAnsi="Consolas" w:cs="Times New Roman"/>
+          <w:color w:val="CE9178"/>
+          <w:sz w:val="21"/>
+          <w:szCs w:val="21"/>
+          <w:lang w:eastAsia="es-MX"/>
+        </w:rPr>
+        <w:t>'./app-routing.module'</w:t>
+      </w:r>
+      <w:r>
+        <w:rPr>
+          <w:rFonts w:ascii="Consolas" w:eastAsia="Times New Roman" w:hAnsi="Consolas" w:cs="Times New Roman"/>
+          <w:color w:val="D4D4D4"/>
+          <w:sz w:val="21"/>
+          <w:szCs w:val="21"/>
+          <w:lang w:eastAsia="es-MX"/>
+        </w:rPr>
+        <w:t>;</w:t>
+      </w:r>
+    </w:p>
+    <w:p>
+      <w:pPr>
+        <w:shd w:val="clear" w:color="auto" w:fill="1E1E1E"/>
+        <w:spacing w:after="0" w:line="285" w:lineRule="atLeast"/>
+        <w:rPr>
+          <w:rFonts w:ascii="Consolas" w:eastAsia="Times New Roman" w:hAnsi="Consolas" w:cs="Times New Roman"/>
+          <w:color w:val="D4D4D4"/>
+          <w:sz w:val="21"/>
+          <w:szCs w:val="21"/>
+          <w:lang w:eastAsia="es-MX"/>
+        </w:rPr>
+      </w:pPr>
+      <w:proofErr w:type="gramStart"/>
+      <w:r>
+        <w:rPr>
+          <w:rFonts w:ascii="Consolas" w:eastAsia="Times New Roman" w:hAnsi="Consolas" w:cs="Times New Roman"/>
+          <w:color w:val="C586C0"/>
+          <w:sz w:val="21"/>
+          <w:szCs w:val="21"/>
+          <w:highlight w:val="yellow"/>
+          <w:lang w:eastAsia="es-MX"/>
+        </w:rPr>
+        <w:t>import</w:t>
+      </w:r>
+      <w:proofErr w:type="gramEnd"/>
+      <w:r>
+        <w:rPr>
+          <w:rFonts w:ascii="Consolas" w:eastAsia="Times New Roman" w:hAnsi="Consolas" w:cs="Times New Roman"/>
+          <w:color w:val="D4D4D4"/>
+          <w:sz w:val="21"/>
+          <w:szCs w:val="21"/>
+          <w:highlight w:val="yellow"/>
+          <w:lang w:eastAsia="es-MX"/>
+        </w:rPr>
+        <w:t> { </w:t>
+      </w:r>
+      <w:r>
+        <w:rPr>
+          <w:rFonts w:ascii="Consolas" w:eastAsia="Times New Roman" w:hAnsi="Consolas" w:cs="Times New Roman"/>
+          <w:color w:val="9CDCFE"/>
+          <w:sz w:val="21"/>
+          <w:szCs w:val="21"/>
+          <w:highlight w:val="yellow"/>
+          <w:lang w:eastAsia="es-MX"/>
+        </w:rPr>
+        <w:t>RouterModule</w:t>
+      </w:r>
+      <w:r>
+        <w:rPr>
+          <w:rFonts w:ascii="Consolas" w:eastAsia="Times New Roman" w:hAnsi="Consolas" w:cs="Times New Roman"/>
+          <w:color w:val="D4D4D4"/>
+          <w:sz w:val="21"/>
+          <w:szCs w:val="21"/>
+          <w:highlight w:val="yellow"/>
+          <w:lang w:eastAsia="es-MX"/>
+        </w:rPr>
+        <w:t> } </w:t>
+      </w:r>
+      <w:r>
+        <w:rPr>
+          <w:rFonts w:ascii="Consolas" w:eastAsia="Times New Roman" w:hAnsi="Consolas" w:cs="Times New Roman"/>
+          <w:color w:val="C586C0"/>
+          <w:sz w:val="21"/>
+          <w:szCs w:val="21"/>
+          <w:highlight w:val="yellow"/>
+          <w:lang w:eastAsia="es-MX"/>
+        </w:rPr>
+        <w:t>from</w:t>
+      </w:r>
+      <w:r>
+        <w:rPr>
+          <w:rFonts w:ascii="Consolas" w:eastAsia="Times New Roman" w:hAnsi="Consolas" w:cs="Times New Roman"/>
+          <w:color w:val="D4D4D4"/>
+          <w:sz w:val="21"/>
+          <w:szCs w:val="21"/>
+          <w:highlight w:val="yellow"/>
+          <w:lang w:eastAsia="es-MX"/>
+        </w:rPr>
+        <w:t> </w:t>
+      </w:r>
+      <w:r>
+        <w:rPr>
+          <w:rFonts w:ascii="Consolas" w:eastAsia="Times New Roman" w:hAnsi="Consolas" w:cs="Times New Roman"/>
+          <w:color w:val="CE9178"/>
+          <w:sz w:val="21"/>
+          <w:szCs w:val="21"/>
+          <w:highlight w:val="yellow"/>
+          <w:lang w:eastAsia="es-MX"/>
+        </w:rPr>
+        <w:t>'@angular/router'</w:t>
+      </w:r>
+      <w:r>
+        <w:rPr>
+          <w:rFonts w:ascii="Consolas" w:eastAsia="Times New Roman" w:hAnsi="Consolas" w:cs="Times New Roman"/>
+          <w:color w:val="D4D4D4"/>
+          <w:sz w:val="21"/>
+          <w:szCs w:val="21"/>
+          <w:highlight w:val="yellow"/>
+          <w:lang w:eastAsia="es-MX"/>
+        </w:rPr>
+        <w:t>;</w:t>
+      </w:r>
+    </w:p>
+    <w:p>
+      <w:pPr>
+        <w:shd w:val="clear" w:color="auto" w:fill="1E1E1E"/>
+        <w:spacing w:after="0" w:line="285" w:lineRule="atLeast"/>
+        <w:rPr>
+          <w:rFonts w:ascii="Consolas" w:eastAsia="Times New Roman" w:hAnsi="Consolas" w:cs="Times New Roman"/>
+          <w:color w:val="D4D4D4"/>
+          <w:sz w:val="21"/>
+          <w:szCs w:val="21"/>
+          <w:lang w:eastAsia="es-MX"/>
+        </w:rPr>
+      </w:pPr>
+    </w:p>
+    <w:p>
+      <w:pPr>
+        <w:shd w:val="clear" w:color="auto" w:fill="1E1E1E"/>
+        <w:spacing w:after="0" w:line="285" w:lineRule="atLeast"/>
+        <w:rPr>
+          <w:rFonts w:ascii="Consolas" w:eastAsia="Times New Roman" w:hAnsi="Consolas" w:cs="Times New Roman"/>
+          <w:color w:val="D4D4D4"/>
+          <w:sz w:val="21"/>
+          <w:szCs w:val="21"/>
+          <w:lang w:eastAsia="es-MX"/>
+        </w:rPr>
+      </w:pPr>
+      <w:proofErr w:type="gramStart"/>
+      <w:r>
+        <w:rPr>
+          <w:rFonts w:ascii="Consolas" w:eastAsia="Times New Roman" w:hAnsi="Consolas" w:cs="Times New Roman"/>
+          <w:color w:val="C586C0"/>
+          <w:sz w:val="21"/>
+          <w:szCs w:val="21"/>
+          <w:lang w:eastAsia="es-MX"/>
+        </w:rPr>
+        <w:t>import</w:t>
+      </w:r>
+      <w:proofErr w:type="gramEnd"/>
+      <w:r>
+        <w:rPr>
+          <w:rFonts w:ascii="Consolas" w:eastAsia="Times New Roman" w:hAnsi="Consolas" w:cs="Times New Roman"/>
+          <w:color w:val="D4D4D4"/>
+          <w:sz w:val="21"/>
+          <w:szCs w:val="21"/>
+          <w:lang w:eastAsia="es-MX"/>
+        </w:rPr>
+        <w:t> { </w:t>
+      </w:r>
+      <w:r>
+        <w:rPr>
+          <w:rFonts w:ascii="Consolas" w:eastAsia="Times New Roman" w:hAnsi="Consolas" w:cs="Times New Roman"/>
+          <w:color w:val="9CDCFE"/>
+          <w:sz w:val="21"/>
+          <w:szCs w:val="21"/>
+          <w:lang w:eastAsia="es-MX"/>
+        </w:rPr>
+        <w:t>AppComponent</w:t>
+      </w:r>
+      <w:r>
+        <w:rPr>
+          <w:rFonts w:ascii="Consolas" w:eastAsia="Times New Roman" w:hAnsi="Consolas" w:cs="Times New Roman"/>
+          <w:color w:val="D4D4D4"/>
+          <w:sz w:val="21"/>
+          <w:szCs w:val="21"/>
+          <w:lang w:eastAsia="es-MX"/>
+        </w:rPr>
+        <w:t> } </w:t>
+      </w:r>
+      <w:r>
+        <w:rPr>
+          <w:rFonts w:ascii="Consolas" w:eastAsia="Times New Roman" w:hAnsi="Consolas" w:cs="Times New Roman"/>
+          <w:color w:val="C586C0"/>
+          <w:sz w:val="21"/>
+          <w:szCs w:val="21"/>
+          <w:lang w:eastAsia="es-MX"/>
+        </w:rPr>
+        <w:t>from</w:t>
+      </w:r>
+      <w:r>
+        <w:rPr>
+          <w:rFonts w:ascii="Consolas" w:eastAsia="Times New Roman" w:hAnsi="Consolas" w:cs="Times New Roman"/>
+          <w:color w:val="D4D4D4"/>
+          <w:sz w:val="21"/>
+          <w:szCs w:val="21"/>
+          <w:lang w:eastAsia="es-MX"/>
+        </w:rPr>
+        <w:t> </w:t>
+      </w:r>
+      <w:r>
+        <w:rPr>
+          <w:rFonts w:ascii="Consolas" w:eastAsia="Times New Roman" w:hAnsi="Consolas" w:cs="Times New Roman"/>
+          <w:color w:val="CE9178"/>
+          <w:sz w:val="21"/>
+          <w:szCs w:val="21"/>
+          <w:lang w:eastAsia="es-MX"/>
+        </w:rPr>
+        <w:t>'./app.component'</w:t>
+      </w:r>
+      <w:r>
+        <w:rPr>
+          <w:rFonts w:ascii="Consolas" w:eastAsia="Times New Roman" w:hAnsi="Consolas" w:cs="Times New Roman"/>
+          <w:color w:val="D4D4D4"/>
+          <w:sz w:val="21"/>
+          <w:szCs w:val="21"/>
+          <w:lang w:eastAsia="es-MX"/>
+        </w:rPr>
+        <w:t>;</w:t>
+      </w:r>
+    </w:p>
+    <w:p>
+      <w:pPr>
+        <w:shd w:val="clear" w:color="auto" w:fill="1E1E1E"/>
+        <w:spacing w:after="0" w:line="285" w:lineRule="atLeast"/>
+        <w:rPr>
+          <w:rFonts w:ascii="Consolas" w:eastAsia="Times New Roman" w:hAnsi="Consolas" w:cs="Times New Roman"/>
+          <w:color w:val="D4D4D4"/>
+          <w:sz w:val="21"/>
+          <w:szCs w:val="21"/>
+          <w:lang w:eastAsia="es-MX"/>
+        </w:rPr>
+      </w:pPr>
+      <w:proofErr w:type="gramStart"/>
+      <w:r>
+        <w:rPr>
+          <w:rFonts w:ascii="Consolas" w:eastAsia="Times New Roman" w:hAnsi="Consolas" w:cs="Times New Roman"/>
+          <w:color w:val="C586C0"/>
+          <w:sz w:val="21"/>
+          <w:szCs w:val="21"/>
+          <w:lang w:eastAsia="es-MX"/>
+        </w:rPr>
+        <w:t>import</w:t>
+      </w:r>
+      <w:proofErr w:type="gramEnd"/>
+      <w:r>
+        <w:rPr>
+          <w:rFonts w:ascii="Consolas" w:eastAsia="Times New Roman" w:hAnsi="Consolas" w:cs="Times New Roman"/>
+          <w:color w:val="D4D4D4"/>
+          <w:sz w:val="21"/>
+          <w:szCs w:val="21"/>
+          <w:lang w:eastAsia="es-MX"/>
+        </w:rPr>
+        <w:t> { </w:t>
+      </w:r>
+      <w:r>
+        <w:rPr>
+          <w:rFonts w:ascii="Consolas" w:eastAsia="Times New Roman" w:hAnsi="Consolas" w:cs="Times New Roman"/>
+          <w:color w:val="9CDCFE"/>
+          <w:sz w:val="21"/>
+          <w:szCs w:val="21"/>
+          <w:lang w:eastAsia="es-MX"/>
+        </w:rPr>
+        <w:t>PersonaComponent</w:t>
+      </w:r>
+      <w:r>
+        <w:rPr>
+          <w:rFonts w:ascii="Consolas" w:eastAsia="Times New Roman" w:hAnsi="Consolas" w:cs="Times New Roman"/>
+          <w:color w:val="D4D4D4"/>
+          <w:sz w:val="21"/>
+          <w:szCs w:val="21"/>
+          <w:lang w:eastAsia="es-MX"/>
+        </w:rPr>
+        <w:t> } </w:t>
+      </w:r>
+      <w:r>
+        <w:rPr>
+          <w:rFonts w:ascii="Consolas" w:eastAsia="Times New Roman" w:hAnsi="Consolas" w:cs="Times New Roman"/>
+          <w:color w:val="C586C0"/>
+          <w:sz w:val="21"/>
+          <w:szCs w:val="21"/>
+          <w:lang w:eastAsia="es-MX"/>
+        </w:rPr>
+        <w:t>from</w:t>
+      </w:r>
+      <w:r>
+        <w:rPr>
+          <w:rFonts w:ascii="Consolas" w:eastAsia="Times New Roman" w:hAnsi="Consolas" w:cs="Times New Roman"/>
+          <w:color w:val="D4D4D4"/>
+          <w:sz w:val="21"/>
+          <w:szCs w:val="21"/>
+          <w:lang w:eastAsia="es-MX"/>
+        </w:rPr>
+        <w:t> </w:t>
+      </w:r>
+      <w:r>
+        <w:rPr>
+          <w:rFonts w:ascii="Consolas" w:eastAsia="Times New Roman" w:hAnsi="Consolas" w:cs="Times New Roman"/>
+          <w:color w:val="CE9178"/>
+          <w:sz w:val="21"/>
+          <w:szCs w:val="21"/>
+          <w:lang w:eastAsia="es-MX"/>
+        </w:rPr>
+        <w:t>'./personas/persona/persona.component'</w:t>
+      </w:r>
+      <w:r>
+        <w:rPr>
+          <w:rFonts w:ascii="Consolas" w:eastAsia="Times New Roman" w:hAnsi="Consolas" w:cs="Times New Roman"/>
+          <w:color w:val="D4D4D4"/>
+          <w:sz w:val="21"/>
+          <w:szCs w:val="21"/>
+          <w:lang w:eastAsia="es-MX"/>
+        </w:rPr>
+        <w:t>;</w:t>
+      </w:r>
+    </w:p>
+    <w:p>
+      <w:pPr>
+        <w:shd w:val="clear" w:color="auto" w:fill="1E1E1E"/>
+        <w:spacing w:after="0" w:line="285" w:lineRule="atLeast"/>
+        <w:rPr>
+          <w:rFonts w:ascii="Consolas" w:eastAsia="Times New Roman" w:hAnsi="Consolas" w:cs="Times New Roman"/>
+          <w:color w:val="D4D4D4"/>
+          <w:sz w:val="21"/>
+          <w:szCs w:val="21"/>
+          <w:lang w:eastAsia="es-MX"/>
+        </w:rPr>
+      </w:pPr>
+      <w:proofErr w:type="gramStart"/>
+      <w:r>
+        <w:rPr>
+          <w:rFonts w:ascii="Consolas" w:eastAsia="Times New Roman" w:hAnsi="Consolas" w:cs="Times New Roman"/>
+          <w:color w:val="C586C0"/>
+          <w:sz w:val="21"/>
+          <w:szCs w:val="21"/>
+          <w:lang w:eastAsia="es-MX"/>
+        </w:rPr>
+        <w:t>import</w:t>
+      </w:r>
+      <w:proofErr w:type="gramEnd"/>
+      <w:r>
+        <w:rPr>
+          <w:rFonts w:ascii="Consolas" w:eastAsia="Times New Roman" w:hAnsi="Consolas" w:cs="Times New Roman"/>
+          <w:color w:val="D4D4D4"/>
+          <w:sz w:val="21"/>
+          <w:szCs w:val="21"/>
+          <w:lang w:eastAsia="es-MX"/>
+        </w:rPr>
+        <w:t> { </w:t>
+      </w:r>
+      <w:r>
+        <w:rPr>
+          <w:rFonts w:ascii="Consolas" w:eastAsia="Times New Roman" w:hAnsi="Consolas" w:cs="Times New Roman"/>
+          <w:color w:val="9CDCFE"/>
+          <w:sz w:val="21"/>
+          <w:szCs w:val="21"/>
+          <w:lang w:eastAsia="es-MX"/>
+        </w:rPr>
+        <w:t>FormularioComponent</w:t>
+      </w:r>
+      <w:r>
+        <w:rPr>
+          <w:rFonts w:ascii="Consolas" w:eastAsia="Times New Roman" w:hAnsi="Consolas" w:cs="Times New Roman"/>
+          <w:color w:val="D4D4D4"/>
+          <w:sz w:val="21"/>
+          <w:szCs w:val="21"/>
+          <w:lang w:eastAsia="es-MX"/>
+        </w:rPr>
+        <w:t> } </w:t>
+      </w:r>
+      <w:r>
+        <w:rPr>
+          <w:rFonts w:ascii="Consolas" w:eastAsia="Times New Roman" w:hAnsi="Consolas" w:cs="Times New Roman"/>
+          <w:color w:val="C586C0"/>
+          <w:sz w:val="21"/>
+          <w:szCs w:val="21"/>
+          <w:lang w:eastAsia="es-MX"/>
+        </w:rPr>
+        <w:t>from</w:t>
+      </w:r>
+      <w:r>
+        <w:rPr>
+          <w:rFonts w:ascii="Consolas" w:eastAsia="Times New Roman" w:hAnsi="Consolas" w:cs="Times New Roman"/>
+          <w:color w:val="D4D4D4"/>
+          <w:sz w:val="21"/>
+          <w:szCs w:val="21"/>
+          <w:lang w:eastAsia="es-MX"/>
+        </w:rPr>
+        <w:t> </w:t>
+      </w:r>
+      <w:r>
+        <w:rPr>
+          <w:rFonts w:ascii="Consolas" w:eastAsia="Times New Roman" w:hAnsi="Consolas" w:cs="Times New Roman"/>
+          <w:color w:val="CE9178"/>
+          <w:sz w:val="21"/>
+          <w:szCs w:val="21"/>
+          <w:lang w:eastAsia="es-MX"/>
+        </w:rPr>
+        <w:t>'./personas/formulario/formulario.component'</w:t>
+      </w:r>
+      <w:r>
+        <w:rPr>
+          <w:rFonts w:ascii="Consolas" w:eastAsia="Times New Roman" w:hAnsi="Consolas" w:cs="Times New Roman"/>
+          <w:color w:val="D4D4D4"/>
+          <w:sz w:val="21"/>
+          <w:szCs w:val="21"/>
+          <w:lang w:eastAsia="es-MX"/>
+        </w:rPr>
+        <w:t>;</w:t>
+      </w:r>
+    </w:p>
+    <w:p>
+      <w:pPr>
+        <w:shd w:val="clear" w:color="auto" w:fill="1E1E1E"/>
+        <w:spacing w:after="0" w:line="285" w:lineRule="atLeast"/>
+        <w:rPr>
+          <w:rFonts w:ascii="Consolas" w:eastAsia="Times New Roman" w:hAnsi="Consolas" w:cs="Times New Roman"/>
+          <w:color w:val="D4D4D4"/>
+          <w:sz w:val="21"/>
+          <w:szCs w:val="21"/>
+          <w:lang w:eastAsia="es-MX"/>
+        </w:rPr>
+      </w:pPr>
+      <w:proofErr w:type="gramStart"/>
+      <w:r>
+        <w:rPr>
+          <w:rFonts w:ascii="Consolas" w:eastAsia="Times New Roman" w:hAnsi="Consolas" w:cs="Times New Roman"/>
+          <w:color w:val="C586C0"/>
+          <w:sz w:val="21"/>
+          <w:szCs w:val="21"/>
+          <w:lang w:eastAsia="es-MX"/>
+        </w:rPr>
+        <w:t>import</w:t>
+      </w:r>
+      <w:proofErr w:type="gramEnd"/>
+      <w:r>
+        <w:rPr>
+          <w:rFonts w:ascii="Consolas" w:eastAsia="Times New Roman" w:hAnsi="Consolas" w:cs="Times New Roman"/>
+          <w:color w:val="D4D4D4"/>
+          <w:sz w:val="21"/>
+          <w:szCs w:val="21"/>
+          <w:lang w:eastAsia="es-MX"/>
+        </w:rPr>
+        <w:t> { </w:t>
+      </w:r>
+      <w:r>
+        <w:rPr>
+          <w:rFonts w:ascii="Consolas" w:eastAsia="Times New Roman" w:hAnsi="Consolas" w:cs="Times New Roman"/>
+          <w:color w:val="9CDCFE"/>
+          <w:sz w:val="21"/>
+          <w:szCs w:val="21"/>
+          <w:lang w:eastAsia="es-MX"/>
+        </w:rPr>
+        <w:t>LoggingService</w:t>
+      </w:r>
+      <w:r>
+        <w:rPr>
+          <w:rFonts w:ascii="Consolas" w:eastAsia="Times New Roman" w:hAnsi="Consolas" w:cs="Times New Roman"/>
+          <w:color w:val="D4D4D4"/>
+          <w:sz w:val="21"/>
+          <w:szCs w:val="21"/>
+          <w:lang w:eastAsia="es-MX"/>
+        </w:rPr>
+        <w:t> } </w:t>
+      </w:r>
+      <w:r>
+        <w:rPr>
+          <w:rFonts w:ascii="Consolas" w:eastAsia="Times New Roman" w:hAnsi="Consolas" w:cs="Times New Roman"/>
+          <w:color w:val="C586C0"/>
+          <w:sz w:val="21"/>
+          <w:szCs w:val="21"/>
+          <w:lang w:eastAsia="es-MX"/>
+        </w:rPr>
+        <w:t>from</w:t>
+      </w:r>
+      <w:r>
+        <w:rPr>
+          <w:rFonts w:ascii="Consolas" w:eastAsia="Times New Roman" w:hAnsi="Consolas" w:cs="Times New Roman"/>
+          <w:color w:val="D4D4D4"/>
+          <w:sz w:val="21"/>
+          <w:szCs w:val="21"/>
+          <w:lang w:eastAsia="es-MX"/>
+        </w:rPr>
+        <w:t> </w:t>
+      </w:r>
+      <w:r>
+        <w:rPr>
+          <w:rFonts w:ascii="Consolas" w:eastAsia="Times New Roman" w:hAnsi="Consolas" w:cs="Times New Roman"/>
+          <w:color w:val="CE9178"/>
+          <w:sz w:val="21"/>
+          <w:szCs w:val="21"/>
+          <w:lang w:eastAsia="es-MX"/>
+        </w:rPr>
+        <w:t>'./LoggingService.service'</w:t>
+      </w:r>
+      <w:r>
+        <w:rPr>
+          <w:rFonts w:ascii="Consolas" w:eastAsia="Times New Roman" w:hAnsi="Consolas" w:cs="Times New Roman"/>
+          <w:color w:val="D4D4D4"/>
+          <w:sz w:val="21"/>
+          <w:szCs w:val="21"/>
+          <w:lang w:eastAsia="es-MX"/>
+        </w:rPr>
+        <w:t>;</w:t>
+      </w:r>
+    </w:p>
+    <w:p>
+      <w:pPr>
+        <w:shd w:val="clear" w:color="auto" w:fill="1E1E1E"/>
+        <w:spacing w:after="0" w:line="285" w:lineRule="atLeast"/>
+        <w:rPr>
+          <w:rFonts w:ascii="Consolas" w:eastAsia="Times New Roman" w:hAnsi="Consolas" w:cs="Times New Roman"/>
+          <w:color w:val="D4D4D4"/>
+          <w:sz w:val="21"/>
+          <w:szCs w:val="21"/>
+          <w:lang w:eastAsia="es-MX"/>
+        </w:rPr>
+      </w:pPr>
+      <w:proofErr w:type="gramStart"/>
+      <w:r>
+        <w:rPr>
+          <w:rFonts w:ascii="Consolas" w:eastAsia="Times New Roman" w:hAnsi="Consolas" w:cs="Times New Roman"/>
+          <w:color w:val="C586C0"/>
+          <w:sz w:val="21"/>
+          <w:szCs w:val="21"/>
+          <w:lang w:eastAsia="es-MX"/>
+        </w:rPr>
+        <w:t>import</w:t>
+      </w:r>
+      <w:proofErr w:type="gramEnd"/>
+      <w:r>
+        <w:rPr>
+          <w:rFonts w:ascii="Consolas" w:eastAsia="Times New Roman" w:hAnsi="Consolas" w:cs="Times New Roman"/>
+          <w:color w:val="D4D4D4"/>
+          <w:sz w:val="21"/>
+          <w:szCs w:val="21"/>
+          <w:lang w:eastAsia="es-MX"/>
+        </w:rPr>
+        <w:t> { </w:t>
+      </w:r>
+      <w:r>
+        <w:rPr>
+          <w:rFonts w:ascii="Consolas" w:eastAsia="Times New Roman" w:hAnsi="Consolas" w:cs="Times New Roman"/>
+          <w:color w:val="9CDCFE"/>
+          <w:sz w:val="21"/>
+          <w:szCs w:val="21"/>
+          <w:lang w:eastAsia="es-MX"/>
+        </w:rPr>
+        <w:t>PersonasService</w:t>
+      </w:r>
+      <w:r>
+        <w:rPr>
+          <w:rFonts w:ascii="Consolas" w:eastAsia="Times New Roman" w:hAnsi="Consolas" w:cs="Times New Roman"/>
+          <w:color w:val="D4D4D4"/>
+          <w:sz w:val="21"/>
+          <w:szCs w:val="21"/>
+          <w:lang w:eastAsia="es-MX"/>
+        </w:rPr>
+        <w:t> } </w:t>
+      </w:r>
+      <w:r>
+        <w:rPr>
+          <w:rFonts w:ascii="Consolas" w:eastAsia="Times New Roman" w:hAnsi="Consolas" w:cs="Times New Roman"/>
+          <w:color w:val="C586C0"/>
+          <w:sz w:val="21"/>
+          <w:szCs w:val="21"/>
+          <w:lang w:eastAsia="es-MX"/>
+        </w:rPr>
+        <w:t>from</w:t>
+      </w:r>
+      <w:r>
+        <w:rPr>
+          <w:rFonts w:ascii="Consolas" w:eastAsia="Times New Roman" w:hAnsi="Consolas" w:cs="Times New Roman"/>
+          <w:color w:val="D4D4D4"/>
+          <w:sz w:val="21"/>
+          <w:szCs w:val="21"/>
+          <w:lang w:eastAsia="es-MX"/>
+        </w:rPr>
+        <w:t> </w:t>
+      </w:r>
+      <w:r>
+        <w:rPr>
+          <w:rFonts w:ascii="Consolas" w:eastAsia="Times New Roman" w:hAnsi="Consolas" w:cs="Times New Roman"/>
+          <w:color w:val="CE9178"/>
+          <w:sz w:val="21"/>
+          <w:szCs w:val="21"/>
+          <w:lang w:eastAsia="es-MX"/>
+        </w:rPr>
+        <w:t>'./PersonasService.service'</w:t>
+      </w:r>
+      <w:r>
+        <w:rPr>
+          <w:rFonts w:ascii="Consolas" w:eastAsia="Times New Roman" w:hAnsi="Consolas" w:cs="Times New Roman"/>
+          <w:color w:val="D4D4D4"/>
+          <w:sz w:val="21"/>
+          <w:szCs w:val="21"/>
+          <w:lang w:eastAsia="es-MX"/>
+        </w:rPr>
+        <w:t>;</w:t>
+      </w:r>
+    </w:p>
+    <w:p>
+      <w:pPr>
+        <w:shd w:val="clear" w:color="auto" w:fill="1E1E1E"/>
+        <w:spacing w:after="0" w:line="285" w:lineRule="atLeast"/>
+        <w:rPr>
+          <w:rFonts w:ascii="Consolas" w:eastAsia="Times New Roman" w:hAnsi="Consolas" w:cs="Times New Roman"/>
+          <w:color w:val="D4D4D4"/>
+          <w:sz w:val="21"/>
+          <w:szCs w:val="21"/>
+          <w:lang w:eastAsia="es-MX"/>
+        </w:rPr>
+      </w:pPr>
+      <w:proofErr w:type="gramStart"/>
+      <w:r>
+        <w:rPr>
+          <w:rFonts w:ascii="Consolas" w:eastAsia="Times New Roman" w:hAnsi="Consolas" w:cs="Times New Roman"/>
+          <w:color w:val="C586C0"/>
+          <w:sz w:val="21"/>
+          <w:szCs w:val="21"/>
+          <w:lang w:eastAsia="es-MX"/>
+        </w:rPr>
+        <w:t>import</w:t>
+      </w:r>
+      <w:proofErr w:type="gramEnd"/>
+      <w:r>
+        <w:rPr>
+          <w:rFonts w:ascii="Consolas" w:eastAsia="Times New Roman" w:hAnsi="Consolas" w:cs="Times New Roman"/>
+          <w:color w:val="D4D4D4"/>
+          <w:sz w:val="21"/>
+          <w:szCs w:val="21"/>
+          <w:lang w:eastAsia="es-MX"/>
+        </w:rPr>
+        <w:t> { </w:t>
+      </w:r>
+      <w:r>
+        <w:rPr>
+          <w:rFonts w:ascii="Consolas" w:eastAsia="Times New Roman" w:hAnsi="Consolas" w:cs="Times New Roman"/>
+          <w:color w:val="9CDCFE"/>
+          <w:sz w:val="21"/>
+          <w:szCs w:val="21"/>
+          <w:lang w:eastAsia="es-MX"/>
+        </w:rPr>
+        <w:t>PersonasComponent</w:t>
+      </w:r>
+      <w:r>
+        <w:rPr>
+          <w:rFonts w:ascii="Consolas" w:eastAsia="Times New Roman" w:hAnsi="Consolas" w:cs="Times New Roman"/>
+          <w:color w:val="D4D4D4"/>
+          <w:sz w:val="21"/>
+          <w:szCs w:val="21"/>
+          <w:lang w:eastAsia="es-MX"/>
+        </w:rPr>
+        <w:t> } </w:t>
+      </w:r>
+      <w:r>
+        <w:rPr>
+          <w:rFonts w:ascii="Consolas" w:eastAsia="Times New Roman" w:hAnsi="Consolas" w:cs="Times New Roman"/>
+          <w:color w:val="C586C0"/>
+          <w:sz w:val="21"/>
+          <w:szCs w:val="21"/>
+          <w:lang w:eastAsia="es-MX"/>
+        </w:rPr>
+        <w:t>from</w:t>
+      </w:r>
+      <w:r>
+        <w:rPr>
+          <w:rFonts w:ascii="Consolas" w:eastAsia="Times New Roman" w:hAnsi="Consolas" w:cs="Times New Roman"/>
+          <w:color w:val="D4D4D4"/>
+          <w:sz w:val="21"/>
+          <w:szCs w:val="21"/>
+          <w:lang w:eastAsia="es-MX"/>
+        </w:rPr>
+        <w:t> </w:t>
+      </w:r>
+      <w:r>
+        <w:rPr>
+          <w:rFonts w:ascii="Consolas" w:eastAsia="Times New Roman" w:hAnsi="Consolas" w:cs="Times New Roman"/>
+          <w:color w:val="CE9178"/>
+          <w:sz w:val="21"/>
+          <w:szCs w:val="21"/>
+          <w:lang w:eastAsia="es-MX"/>
+        </w:rPr>
+        <w:t>'./personas/personas.component'</w:t>
+      </w:r>
+      <w:r>
+        <w:rPr>
+          <w:rFonts w:ascii="Consolas" w:eastAsia="Times New Roman" w:hAnsi="Consolas" w:cs="Times New Roman"/>
+          <w:color w:val="D4D4D4"/>
+          <w:sz w:val="21"/>
+          <w:szCs w:val="21"/>
+          <w:lang w:eastAsia="es-MX"/>
+        </w:rPr>
+        <w:t>;</w:t>
+      </w:r>
+    </w:p>
+    <w:p>
+      <w:pPr>
+        <w:shd w:val="clear" w:color="auto" w:fill="1E1E1E"/>
+        <w:spacing w:after="0" w:line="285" w:lineRule="atLeast"/>
+        <w:rPr>
+          <w:rFonts w:ascii="Consolas" w:eastAsia="Times New Roman" w:hAnsi="Consolas" w:cs="Times New Roman"/>
+          <w:color w:val="D4D4D4"/>
+          <w:sz w:val="21"/>
+          <w:szCs w:val="21"/>
+          <w:lang w:eastAsia="es-MX"/>
+        </w:rPr>
+      </w:pPr>
+    </w:p>
+    <w:p>
+      <w:pPr>
+        <w:shd w:val="clear" w:color="auto" w:fill="1E1E1E"/>
+        <w:spacing w:after="0" w:line="285" w:lineRule="atLeast"/>
+        <w:rPr>
+          <w:rFonts w:ascii="Consolas" w:eastAsia="Times New Roman" w:hAnsi="Consolas" w:cs="Times New Roman"/>
+          <w:color w:val="D4D4D4"/>
+          <w:sz w:val="21"/>
+          <w:szCs w:val="21"/>
+          <w:lang w:eastAsia="es-MX"/>
+        </w:rPr>
+      </w:pPr>
+      <w:proofErr w:type="gramStart"/>
+      <w:r>
+        <w:rPr>
+          <w:rFonts w:ascii="Consolas" w:eastAsia="Times New Roman" w:hAnsi="Consolas" w:cs="Times New Roman"/>
+          <w:color w:val="D4D4D4"/>
+          <w:sz w:val="21"/>
+          <w:szCs w:val="21"/>
+          <w:lang w:eastAsia="es-MX"/>
+        </w:rPr>
+        <w:t>@</w:t>
+      </w:r>
+      <w:r>
+        <w:rPr>
+          <w:rFonts w:ascii="Consolas" w:eastAsia="Times New Roman" w:hAnsi="Consolas" w:cs="Times New Roman"/>
+          <w:color w:val="DCDCAA"/>
+          <w:sz w:val="21"/>
+          <w:szCs w:val="21"/>
+          <w:lang w:eastAsia="es-MX"/>
+        </w:rPr>
+        <w:t>NgModule</w:t>
+      </w:r>
+      <w:r>
+        <w:rPr>
+          <w:rFonts w:ascii="Consolas" w:eastAsia="Times New Roman" w:hAnsi="Consolas" w:cs="Times New Roman"/>
+          <w:color w:val="D4D4D4"/>
+          <w:sz w:val="21"/>
+          <w:szCs w:val="21"/>
+          <w:lang w:eastAsia="es-MX"/>
+        </w:rPr>
+        <w:t>({</w:t>
+      </w:r>
+      <w:proofErr w:type="gramEnd"/>
+    </w:p>
+    <w:p>
+      <w:pPr>
+        <w:shd w:val="clear" w:color="auto" w:fill="1E1E1E"/>
+        <w:spacing w:after="0" w:line="285" w:lineRule="atLeast"/>
+        <w:rPr>
+          <w:rFonts w:ascii="Consolas" w:eastAsia="Times New Roman" w:hAnsi="Consolas" w:cs="Times New Roman"/>
+          <w:color w:val="D4D4D4"/>
+          <w:sz w:val="21"/>
+          <w:szCs w:val="21"/>
+          <w:lang w:eastAsia="es-MX"/>
+        </w:rPr>
+      </w:pPr>
+      <w:r>
+        <w:rPr>
+          <w:rFonts w:ascii="Consolas" w:eastAsia="Times New Roman" w:hAnsi="Consolas" w:cs="Times New Roman"/>
+          <w:color w:val="D4D4D4"/>
+          <w:sz w:val="21"/>
+          <w:szCs w:val="21"/>
+          <w:lang w:eastAsia="es-MX"/>
+        </w:rPr>
+        <w:lastRenderedPageBreak/>
+        <w:t>  </w:t>
+      </w:r>
+      <w:proofErr w:type="gramStart"/>
+      <w:r>
+        <w:rPr>
+          <w:rFonts w:ascii="Consolas" w:eastAsia="Times New Roman" w:hAnsi="Consolas" w:cs="Times New Roman"/>
+          <w:color w:val="9CDCFE"/>
+          <w:sz w:val="21"/>
+          <w:szCs w:val="21"/>
+          <w:lang w:eastAsia="es-MX"/>
+        </w:rPr>
+        <w:t>declarations</w:t>
+      </w:r>
+      <w:proofErr w:type="gramEnd"/>
+      <w:r>
+        <w:rPr>
+          <w:rFonts w:ascii="Consolas" w:eastAsia="Times New Roman" w:hAnsi="Consolas" w:cs="Times New Roman"/>
+          <w:color w:val="9CDCFE"/>
+          <w:sz w:val="21"/>
+          <w:szCs w:val="21"/>
+          <w:lang w:eastAsia="es-MX"/>
+        </w:rPr>
+        <w:t>:</w:t>
+      </w:r>
+      <w:r>
+        <w:rPr>
+          <w:rFonts w:ascii="Consolas" w:eastAsia="Times New Roman" w:hAnsi="Consolas" w:cs="Times New Roman"/>
+          <w:color w:val="D4D4D4"/>
+          <w:sz w:val="21"/>
+          <w:szCs w:val="21"/>
+          <w:lang w:eastAsia="es-MX"/>
+        </w:rPr>
+        <w:t> [</w:t>
+      </w:r>
+    </w:p>
+    <w:p>
+      <w:pPr>
+        <w:shd w:val="clear" w:color="auto" w:fill="1E1E1E"/>
+        <w:spacing w:after="0" w:line="285" w:lineRule="atLeast"/>
+        <w:rPr>
+          <w:rFonts w:ascii="Consolas" w:eastAsia="Times New Roman" w:hAnsi="Consolas" w:cs="Times New Roman"/>
+          <w:color w:val="D4D4D4"/>
+          <w:sz w:val="21"/>
+          <w:szCs w:val="21"/>
+          <w:lang w:eastAsia="es-MX"/>
+        </w:rPr>
+      </w:pPr>
+      <w:r>
+        <w:rPr>
+          <w:rFonts w:ascii="Consolas" w:eastAsia="Times New Roman" w:hAnsi="Consolas" w:cs="Times New Roman"/>
+          <w:color w:val="D4D4D4"/>
+          <w:sz w:val="21"/>
+          <w:szCs w:val="21"/>
+          <w:lang w:eastAsia="es-MX"/>
+        </w:rPr>
+        <w:t>    </w:t>
+      </w:r>
+      <w:r>
+        <w:rPr>
+          <w:rFonts w:ascii="Consolas" w:eastAsia="Times New Roman" w:hAnsi="Consolas" w:cs="Times New Roman"/>
+          <w:color w:val="9CDCFE"/>
+          <w:sz w:val="21"/>
+          <w:szCs w:val="21"/>
+          <w:lang w:eastAsia="es-MX"/>
+        </w:rPr>
+        <w:t>AppComponent</w:t>
+      </w:r>
+      <w:r>
+        <w:rPr>
+          <w:rFonts w:ascii="Consolas" w:eastAsia="Times New Roman" w:hAnsi="Consolas" w:cs="Times New Roman"/>
+          <w:color w:val="D4D4D4"/>
+          <w:sz w:val="21"/>
+          <w:szCs w:val="21"/>
+          <w:lang w:eastAsia="es-MX"/>
+        </w:rPr>
+        <w:t>,</w:t>
+      </w:r>
+    </w:p>
+    <w:p>
+      <w:pPr>
+        <w:shd w:val="clear" w:color="auto" w:fill="1E1E1E"/>
+        <w:spacing w:after="0" w:line="285" w:lineRule="atLeast"/>
+        <w:rPr>
+          <w:rFonts w:ascii="Consolas" w:eastAsia="Times New Roman" w:hAnsi="Consolas" w:cs="Times New Roman"/>
+          <w:color w:val="D4D4D4"/>
+          <w:sz w:val="21"/>
+          <w:szCs w:val="21"/>
+          <w:lang w:eastAsia="es-MX"/>
+        </w:rPr>
+      </w:pPr>
+      <w:r>
+        <w:rPr>
+          <w:rFonts w:ascii="Consolas" w:eastAsia="Times New Roman" w:hAnsi="Consolas" w:cs="Times New Roman"/>
+          <w:color w:val="D4D4D4"/>
+          <w:sz w:val="21"/>
+          <w:szCs w:val="21"/>
+          <w:lang w:eastAsia="es-MX"/>
+        </w:rPr>
+        <w:t>    </w:t>
+      </w:r>
+      <w:r>
+        <w:rPr>
+          <w:rFonts w:ascii="Consolas" w:eastAsia="Times New Roman" w:hAnsi="Consolas" w:cs="Times New Roman"/>
+          <w:color w:val="9CDCFE"/>
+          <w:sz w:val="21"/>
+          <w:szCs w:val="21"/>
+          <w:lang w:eastAsia="es-MX"/>
+        </w:rPr>
+        <w:t>PersonaComponent</w:t>
+      </w:r>
+      <w:r>
+        <w:rPr>
+          <w:rFonts w:ascii="Consolas" w:eastAsia="Times New Roman" w:hAnsi="Consolas" w:cs="Times New Roman"/>
+          <w:color w:val="D4D4D4"/>
+          <w:sz w:val="21"/>
+          <w:szCs w:val="21"/>
+          <w:lang w:eastAsia="es-MX"/>
+        </w:rPr>
+        <w:t>,</w:t>
+      </w:r>
+    </w:p>
+    <w:p>
+      <w:pPr>
+        <w:shd w:val="clear" w:color="auto" w:fill="1E1E1E"/>
+        <w:spacing w:after="0" w:line="285" w:lineRule="atLeast"/>
+        <w:rPr>
+          <w:rFonts w:ascii="Consolas" w:eastAsia="Times New Roman" w:hAnsi="Consolas" w:cs="Times New Roman"/>
+          <w:color w:val="D4D4D4"/>
+          <w:sz w:val="21"/>
+          <w:szCs w:val="21"/>
+          <w:lang w:eastAsia="es-MX"/>
+        </w:rPr>
+      </w:pPr>
+      <w:r>
+        <w:rPr>
+          <w:rFonts w:ascii="Consolas" w:eastAsia="Times New Roman" w:hAnsi="Consolas" w:cs="Times New Roman"/>
+          <w:color w:val="D4D4D4"/>
+          <w:sz w:val="21"/>
+          <w:szCs w:val="21"/>
+          <w:lang w:eastAsia="es-MX"/>
+        </w:rPr>
+        <w:t>    </w:t>
+      </w:r>
+      <w:r>
+        <w:rPr>
+          <w:rFonts w:ascii="Consolas" w:eastAsia="Times New Roman" w:hAnsi="Consolas" w:cs="Times New Roman"/>
+          <w:color w:val="9CDCFE"/>
+          <w:sz w:val="21"/>
+          <w:szCs w:val="21"/>
+          <w:lang w:eastAsia="es-MX"/>
+        </w:rPr>
+        <w:t>FormularioComponent</w:t>
+      </w:r>
+      <w:r>
+        <w:rPr>
+          <w:rFonts w:ascii="Consolas" w:eastAsia="Times New Roman" w:hAnsi="Consolas" w:cs="Times New Roman"/>
+          <w:color w:val="D4D4D4"/>
+          <w:sz w:val="21"/>
+          <w:szCs w:val="21"/>
+          <w:lang w:eastAsia="es-MX"/>
+        </w:rPr>
+        <w:t>,</w:t>
+      </w:r>
+    </w:p>
+    <w:p>
+      <w:pPr>
+        <w:shd w:val="clear" w:color="auto" w:fill="1E1E1E"/>
+        <w:spacing w:after="0" w:line="285" w:lineRule="atLeast"/>
+        <w:rPr>
+          <w:rFonts w:ascii="Consolas" w:eastAsia="Times New Roman" w:hAnsi="Consolas" w:cs="Times New Roman"/>
+          <w:color w:val="D4D4D4"/>
+          <w:sz w:val="21"/>
+          <w:szCs w:val="21"/>
+          <w:lang w:eastAsia="es-MX"/>
+        </w:rPr>
+      </w:pPr>
+      <w:r>
+        <w:rPr>
+          <w:rFonts w:ascii="Consolas" w:eastAsia="Times New Roman" w:hAnsi="Consolas" w:cs="Times New Roman"/>
+          <w:color w:val="D4D4D4"/>
+          <w:sz w:val="21"/>
+          <w:szCs w:val="21"/>
+          <w:lang w:eastAsia="es-MX"/>
+        </w:rPr>
+        <w:t>    </w:t>
+      </w:r>
+      <w:r>
+        <w:rPr>
+          <w:rFonts w:ascii="Consolas" w:eastAsia="Times New Roman" w:hAnsi="Consolas" w:cs="Times New Roman"/>
+          <w:color w:val="9CDCFE"/>
+          <w:sz w:val="21"/>
+          <w:szCs w:val="21"/>
+          <w:lang w:eastAsia="es-MX"/>
+        </w:rPr>
+        <w:t>PersonasComponent</w:t>
+      </w:r>
+    </w:p>
+    <w:p>
+      <w:pPr>
+        <w:shd w:val="clear" w:color="auto" w:fill="1E1E1E"/>
+        <w:spacing w:after="0" w:line="285" w:lineRule="atLeast"/>
+        <w:rPr>
+          <w:rFonts w:ascii="Consolas" w:eastAsia="Times New Roman" w:hAnsi="Consolas" w:cs="Times New Roman"/>
+          <w:color w:val="D4D4D4"/>
+          <w:sz w:val="21"/>
+          <w:szCs w:val="21"/>
+          <w:lang w:eastAsia="es-MX"/>
+        </w:rPr>
+      </w:pPr>
+      <w:r>
+        <w:rPr>
+          <w:rFonts w:ascii="Consolas" w:eastAsia="Times New Roman" w:hAnsi="Consolas" w:cs="Times New Roman"/>
+          <w:color w:val="D4D4D4"/>
+          <w:sz w:val="21"/>
+          <w:szCs w:val="21"/>
+          <w:lang w:eastAsia="es-MX"/>
+        </w:rPr>
+        <w:t>  ],</w:t>
+      </w:r>
+    </w:p>
+    <w:p>
+      <w:pPr>
+        <w:shd w:val="clear" w:color="auto" w:fill="1E1E1E"/>
+        <w:spacing w:after="0" w:line="285" w:lineRule="atLeast"/>
+        <w:rPr>
+          <w:rFonts w:ascii="Consolas" w:eastAsia="Times New Roman" w:hAnsi="Consolas" w:cs="Times New Roman"/>
+          <w:color w:val="D4D4D4"/>
+          <w:sz w:val="21"/>
+          <w:szCs w:val="21"/>
+          <w:lang w:eastAsia="es-MX"/>
+        </w:rPr>
+      </w:pPr>
+      <w:r>
+        <w:rPr>
+          <w:rFonts w:ascii="Consolas" w:eastAsia="Times New Roman" w:hAnsi="Consolas" w:cs="Times New Roman"/>
+          <w:color w:val="D4D4D4"/>
+          <w:sz w:val="21"/>
+          <w:szCs w:val="21"/>
+          <w:lang w:eastAsia="es-MX"/>
+        </w:rPr>
+        <w:t>  </w:t>
+      </w:r>
+      <w:proofErr w:type="gramStart"/>
+      <w:r>
+        <w:rPr>
+          <w:rFonts w:ascii="Consolas" w:eastAsia="Times New Roman" w:hAnsi="Consolas" w:cs="Times New Roman"/>
+          <w:color w:val="9CDCFE"/>
+          <w:sz w:val="21"/>
+          <w:szCs w:val="21"/>
+          <w:lang w:eastAsia="es-MX"/>
+        </w:rPr>
+        <w:t>imports</w:t>
+      </w:r>
+      <w:proofErr w:type="gramEnd"/>
+      <w:r>
+        <w:rPr>
+          <w:rFonts w:ascii="Consolas" w:eastAsia="Times New Roman" w:hAnsi="Consolas" w:cs="Times New Roman"/>
+          <w:color w:val="9CDCFE"/>
+          <w:sz w:val="21"/>
+          <w:szCs w:val="21"/>
+          <w:lang w:eastAsia="es-MX"/>
+        </w:rPr>
+        <w:t>:</w:t>
+      </w:r>
+      <w:r>
+        <w:rPr>
+          <w:rFonts w:ascii="Consolas" w:eastAsia="Times New Roman" w:hAnsi="Consolas" w:cs="Times New Roman"/>
+          <w:color w:val="D4D4D4"/>
+          <w:sz w:val="21"/>
+          <w:szCs w:val="21"/>
+          <w:lang w:eastAsia="es-MX"/>
+        </w:rPr>
+        <w:t> [</w:t>
+      </w:r>
+    </w:p>
+    <w:p>
+      <w:pPr>
+        <w:shd w:val="clear" w:color="auto" w:fill="1E1E1E"/>
+        <w:spacing w:after="0" w:line="285" w:lineRule="atLeast"/>
+        <w:rPr>
+          <w:rFonts w:ascii="Consolas" w:eastAsia="Times New Roman" w:hAnsi="Consolas" w:cs="Times New Roman"/>
+          <w:color w:val="D4D4D4"/>
+          <w:sz w:val="21"/>
+          <w:szCs w:val="21"/>
+          <w:lang w:eastAsia="es-MX"/>
+        </w:rPr>
+      </w:pPr>
+      <w:r>
+        <w:rPr>
+          <w:rFonts w:ascii="Consolas" w:eastAsia="Times New Roman" w:hAnsi="Consolas" w:cs="Times New Roman"/>
+          <w:color w:val="D4D4D4"/>
+          <w:sz w:val="21"/>
+          <w:szCs w:val="21"/>
+          <w:lang w:eastAsia="es-MX"/>
+        </w:rPr>
+        <w:t>    </w:t>
+      </w:r>
+      <w:r>
+        <w:rPr>
+          <w:rFonts w:ascii="Consolas" w:eastAsia="Times New Roman" w:hAnsi="Consolas" w:cs="Times New Roman"/>
+          <w:color w:val="9CDCFE"/>
+          <w:sz w:val="21"/>
+          <w:szCs w:val="21"/>
+          <w:lang w:eastAsia="es-MX"/>
+        </w:rPr>
+        <w:t>BrowserModule</w:t>
       </w:r>
       <w:r>
         <w:rPr>
@@ -34007,18 +36641,281 @@
           <w:szCs w:val="21"/>
           <w:lang w:eastAsia="es-MX"/>
         </w:rPr>
+        <w:t>FormsModule</w:t>
+      </w:r>
+      <w:r>
+        <w:rPr>
+          <w:rFonts w:ascii="Consolas" w:eastAsia="Times New Roman" w:hAnsi="Consolas" w:cs="Times New Roman"/>
+          <w:color w:val="D4D4D4"/>
+          <w:sz w:val="21"/>
+          <w:szCs w:val="21"/>
+          <w:lang w:eastAsia="es-MX"/>
+        </w:rPr>
+        <w:t>, </w:t>
+      </w:r>
+      <w:r>
+        <w:rPr>
+          <w:rFonts w:ascii="Consolas" w:eastAsia="Times New Roman" w:hAnsi="Consolas" w:cs="Times New Roman"/>
+          <w:color w:val="9CDCFE"/>
+          <w:sz w:val="21"/>
+          <w:szCs w:val="21"/>
+          <w:lang w:eastAsia="es-MX"/>
+        </w:rPr>
+        <w:t>AppRoutingModule</w:t>
+      </w:r>
+      <w:proofErr w:type="gramStart"/>
+      <w:r>
+        <w:rPr>
+          <w:rFonts w:ascii="Consolas" w:eastAsia="Times New Roman" w:hAnsi="Consolas" w:cs="Times New Roman"/>
+          <w:color w:val="D4D4D4"/>
+          <w:sz w:val="21"/>
+          <w:szCs w:val="21"/>
+          <w:lang w:eastAsia="es-MX"/>
+        </w:rPr>
+        <w:t>,</w:t>
+      </w:r>
+      <w:r>
+        <w:rPr>
+          <w:rFonts w:ascii="Consolas" w:eastAsia="Times New Roman" w:hAnsi="Consolas" w:cs="Times New Roman"/>
+          <w:color w:val="9CDCFE"/>
+          <w:sz w:val="21"/>
+          <w:szCs w:val="21"/>
+          <w:highlight w:val="yellow"/>
+          <w:lang w:eastAsia="es-MX"/>
+        </w:rPr>
         <w:t>RouterModule</w:t>
       </w:r>
-      <w:r>
-        <w:rPr>
-          <w:rFonts w:ascii="Consolas" w:eastAsia="Times New Roman" w:hAnsi="Consolas" w:cs="Times New Roman"/>
-          <w:color w:val="D4D4D4"/>
-          <w:sz w:val="21"/>
-          <w:szCs w:val="21"/>
-          <w:lang w:eastAsia="es-MX"/>
-        </w:rPr>
-        <w:t>} </w:t>
-      </w:r>
+      <w:proofErr w:type="gramEnd"/>
+    </w:p>
+    <w:p>
+      <w:pPr>
+        <w:shd w:val="clear" w:color="auto" w:fill="1E1E1E"/>
+        <w:spacing w:after="0" w:line="285" w:lineRule="atLeast"/>
+        <w:rPr>
+          <w:rFonts w:ascii="Consolas" w:eastAsia="Times New Roman" w:hAnsi="Consolas" w:cs="Times New Roman"/>
+          <w:color w:val="D4D4D4"/>
+          <w:sz w:val="21"/>
+          <w:szCs w:val="21"/>
+          <w:lang w:eastAsia="es-MX"/>
+        </w:rPr>
+      </w:pPr>
+      <w:r>
+        <w:rPr>
+          <w:rFonts w:ascii="Consolas" w:eastAsia="Times New Roman" w:hAnsi="Consolas" w:cs="Times New Roman"/>
+          <w:color w:val="D4D4D4"/>
+          <w:sz w:val="21"/>
+          <w:szCs w:val="21"/>
+          <w:lang w:eastAsia="es-MX"/>
+        </w:rPr>
+        <w:t>  ],</w:t>
+      </w:r>
+    </w:p>
+    <w:p>
+      <w:pPr>
+        <w:shd w:val="clear" w:color="auto" w:fill="1E1E1E"/>
+        <w:spacing w:after="0" w:line="285" w:lineRule="atLeast"/>
+        <w:rPr>
+          <w:rFonts w:ascii="Consolas" w:eastAsia="Times New Roman" w:hAnsi="Consolas" w:cs="Times New Roman"/>
+          <w:color w:val="D4D4D4"/>
+          <w:sz w:val="21"/>
+          <w:szCs w:val="21"/>
+          <w:lang w:eastAsia="es-MX"/>
+        </w:rPr>
+      </w:pPr>
+      <w:r>
+        <w:rPr>
+          <w:rFonts w:ascii="Consolas" w:eastAsia="Times New Roman" w:hAnsi="Consolas" w:cs="Times New Roman"/>
+          <w:color w:val="D4D4D4"/>
+          <w:sz w:val="21"/>
+          <w:szCs w:val="21"/>
+          <w:lang w:eastAsia="es-MX"/>
+        </w:rPr>
+        <w:t>  </w:t>
+      </w:r>
+      <w:proofErr w:type="gramStart"/>
+      <w:r>
+        <w:rPr>
+          <w:rFonts w:ascii="Consolas" w:eastAsia="Times New Roman" w:hAnsi="Consolas" w:cs="Times New Roman"/>
+          <w:color w:val="9CDCFE"/>
+          <w:sz w:val="21"/>
+          <w:szCs w:val="21"/>
+          <w:lang w:eastAsia="es-MX"/>
+        </w:rPr>
+        <w:t>providers</w:t>
+      </w:r>
+      <w:proofErr w:type="gramEnd"/>
+      <w:r>
+        <w:rPr>
+          <w:rFonts w:ascii="Consolas" w:eastAsia="Times New Roman" w:hAnsi="Consolas" w:cs="Times New Roman"/>
+          <w:color w:val="9CDCFE"/>
+          <w:sz w:val="21"/>
+          <w:szCs w:val="21"/>
+          <w:lang w:eastAsia="es-MX"/>
+        </w:rPr>
+        <w:t>:</w:t>
+      </w:r>
+      <w:r>
+        <w:rPr>
+          <w:rFonts w:ascii="Consolas" w:eastAsia="Times New Roman" w:hAnsi="Consolas" w:cs="Times New Roman"/>
+          <w:color w:val="D4D4D4"/>
+          <w:sz w:val="21"/>
+          <w:szCs w:val="21"/>
+          <w:lang w:eastAsia="es-MX"/>
+        </w:rPr>
+        <w:t> [</w:t>
+      </w:r>
+      <w:r>
+        <w:rPr>
+          <w:rFonts w:ascii="Consolas" w:eastAsia="Times New Roman" w:hAnsi="Consolas" w:cs="Times New Roman"/>
+          <w:color w:val="9CDCFE"/>
+          <w:sz w:val="21"/>
+          <w:szCs w:val="21"/>
+          <w:lang w:eastAsia="es-MX"/>
+        </w:rPr>
+        <w:t>LoggingService</w:t>
+      </w:r>
+      <w:r>
+        <w:rPr>
+          <w:rFonts w:ascii="Consolas" w:eastAsia="Times New Roman" w:hAnsi="Consolas" w:cs="Times New Roman"/>
+          <w:color w:val="D4D4D4"/>
+          <w:sz w:val="21"/>
+          <w:szCs w:val="21"/>
+          <w:lang w:eastAsia="es-MX"/>
+        </w:rPr>
+        <w:t>,</w:t>
+      </w:r>
+      <w:r>
+        <w:rPr>
+          <w:rFonts w:ascii="Consolas" w:eastAsia="Times New Roman" w:hAnsi="Consolas" w:cs="Times New Roman"/>
+          <w:color w:val="9CDCFE"/>
+          <w:sz w:val="21"/>
+          <w:szCs w:val="21"/>
+          <w:lang w:eastAsia="es-MX"/>
+        </w:rPr>
+        <w:t>PersonasService</w:t>
+      </w:r>
+      <w:r>
+        <w:rPr>
+          <w:rFonts w:ascii="Consolas" w:eastAsia="Times New Roman" w:hAnsi="Consolas" w:cs="Times New Roman"/>
+          <w:color w:val="D4D4D4"/>
+          <w:sz w:val="21"/>
+          <w:szCs w:val="21"/>
+          <w:lang w:eastAsia="es-MX"/>
+        </w:rPr>
+        <w:t>],</w:t>
+      </w:r>
+    </w:p>
+    <w:p>
+      <w:pPr>
+        <w:shd w:val="clear" w:color="auto" w:fill="1E1E1E"/>
+        <w:spacing w:after="0" w:line="285" w:lineRule="atLeast"/>
+        <w:rPr>
+          <w:rFonts w:ascii="Consolas" w:eastAsia="Times New Roman" w:hAnsi="Consolas" w:cs="Times New Roman"/>
+          <w:color w:val="D4D4D4"/>
+          <w:sz w:val="21"/>
+          <w:szCs w:val="21"/>
+          <w:lang w:eastAsia="es-MX"/>
+        </w:rPr>
+      </w:pPr>
+      <w:r>
+        <w:rPr>
+          <w:rFonts w:ascii="Consolas" w:eastAsia="Times New Roman" w:hAnsi="Consolas" w:cs="Times New Roman"/>
+          <w:color w:val="D4D4D4"/>
+          <w:sz w:val="21"/>
+          <w:szCs w:val="21"/>
+          <w:lang w:eastAsia="es-MX"/>
+        </w:rPr>
+        <w:t>  </w:t>
+      </w:r>
+      <w:proofErr w:type="gramStart"/>
+      <w:r>
+        <w:rPr>
+          <w:rFonts w:ascii="Consolas" w:eastAsia="Times New Roman" w:hAnsi="Consolas" w:cs="Times New Roman"/>
+          <w:color w:val="9CDCFE"/>
+          <w:sz w:val="21"/>
+          <w:szCs w:val="21"/>
+          <w:lang w:eastAsia="es-MX"/>
+        </w:rPr>
+        <w:t>bootstrap</w:t>
+      </w:r>
+      <w:proofErr w:type="gramEnd"/>
+      <w:r>
+        <w:rPr>
+          <w:rFonts w:ascii="Consolas" w:eastAsia="Times New Roman" w:hAnsi="Consolas" w:cs="Times New Roman"/>
+          <w:color w:val="9CDCFE"/>
+          <w:sz w:val="21"/>
+          <w:szCs w:val="21"/>
+          <w:lang w:eastAsia="es-MX"/>
+        </w:rPr>
+        <w:t>:</w:t>
+      </w:r>
+      <w:r>
+        <w:rPr>
+          <w:rFonts w:ascii="Consolas" w:eastAsia="Times New Roman" w:hAnsi="Consolas" w:cs="Times New Roman"/>
+          <w:color w:val="D4D4D4"/>
+          <w:sz w:val="21"/>
+          <w:szCs w:val="21"/>
+          <w:lang w:eastAsia="es-MX"/>
+        </w:rPr>
+        <w:t> [</w:t>
+      </w:r>
+      <w:r>
+        <w:rPr>
+          <w:rFonts w:ascii="Consolas" w:eastAsia="Times New Roman" w:hAnsi="Consolas" w:cs="Times New Roman"/>
+          <w:color w:val="9CDCFE"/>
+          <w:sz w:val="21"/>
+          <w:szCs w:val="21"/>
+          <w:lang w:eastAsia="es-MX"/>
+        </w:rPr>
+        <w:t>AppComponent</w:t>
+      </w:r>
+      <w:r>
+        <w:rPr>
+          <w:rFonts w:ascii="Consolas" w:eastAsia="Times New Roman" w:hAnsi="Consolas" w:cs="Times New Roman"/>
+          <w:color w:val="D4D4D4"/>
+          <w:sz w:val="21"/>
+          <w:szCs w:val="21"/>
+          <w:lang w:eastAsia="es-MX"/>
+        </w:rPr>
+        <w:t>]</w:t>
+      </w:r>
+    </w:p>
+    <w:p>
+      <w:pPr>
+        <w:shd w:val="clear" w:color="auto" w:fill="1E1E1E"/>
+        <w:spacing w:after="0" w:line="285" w:lineRule="atLeast"/>
+        <w:rPr>
+          <w:rFonts w:ascii="Consolas" w:eastAsia="Times New Roman" w:hAnsi="Consolas" w:cs="Times New Roman"/>
+          <w:color w:val="D4D4D4"/>
+          <w:sz w:val="21"/>
+          <w:szCs w:val="21"/>
+          <w:lang w:eastAsia="es-MX"/>
+        </w:rPr>
+      </w:pPr>
+      <w:r>
+        <w:rPr>
+          <w:rFonts w:ascii="Consolas" w:eastAsia="Times New Roman" w:hAnsi="Consolas" w:cs="Times New Roman"/>
+          <w:color w:val="D4D4D4"/>
+          <w:sz w:val="21"/>
+          <w:szCs w:val="21"/>
+          <w:lang w:eastAsia="es-MX"/>
+        </w:rPr>
+        <w:t>})</w:t>
+      </w:r>
+    </w:p>
+    <w:p>
+      <w:pPr>
+        <w:shd w:val="clear" w:color="auto" w:fill="1E1E1E"/>
+        <w:spacing w:after="0" w:line="285" w:lineRule="atLeast"/>
+        <w:rPr>
+          <w:rFonts w:ascii="Consolas" w:eastAsia="Times New Roman" w:hAnsi="Consolas" w:cs="Times New Roman"/>
+          <w:color w:val="D4D4D4"/>
+          <w:sz w:val="21"/>
+          <w:szCs w:val="21"/>
+          <w:lang w:eastAsia="es-MX"/>
+        </w:rPr>
+      </w:pPr>
+      <w:proofErr w:type="gramStart"/>
       <w:r>
         <w:rPr>
           <w:rFonts w:ascii="Consolas" w:eastAsia="Times New Roman" w:hAnsi="Consolas" w:cs="Times New Roman"/>
@@ -34027,6 +36924,309 @@
           <w:szCs w:val="21"/>
           <w:lang w:eastAsia="es-MX"/>
         </w:rPr>
+        <w:t>export</w:t>
+      </w:r>
+      <w:proofErr w:type="gramEnd"/>
+      <w:r>
+        <w:rPr>
+          <w:rFonts w:ascii="Consolas" w:eastAsia="Times New Roman" w:hAnsi="Consolas" w:cs="Times New Roman"/>
+          <w:color w:val="D4D4D4"/>
+          <w:sz w:val="21"/>
+          <w:szCs w:val="21"/>
+          <w:lang w:eastAsia="es-MX"/>
+        </w:rPr>
+        <w:t> </w:t>
+      </w:r>
+      <w:r>
+        <w:rPr>
+          <w:rFonts w:ascii="Consolas" w:eastAsia="Times New Roman" w:hAnsi="Consolas" w:cs="Times New Roman"/>
+          <w:color w:val="569CD6"/>
+          <w:sz w:val="21"/>
+          <w:szCs w:val="21"/>
+          <w:lang w:eastAsia="es-MX"/>
+        </w:rPr>
+        <w:t>class</w:t>
+      </w:r>
+      <w:r>
+        <w:rPr>
+          <w:rFonts w:ascii="Consolas" w:eastAsia="Times New Roman" w:hAnsi="Consolas" w:cs="Times New Roman"/>
+          <w:color w:val="D4D4D4"/>
+          <w:sz w:val="21"/>
+          <w:szCs w:val="21"/>
+          <w:lang w:eastAsia="es-MX"/>
+        </w:rPr>
+        <w:t> </w:t>
+      </w:r>
+      <w:r>
+        <w:rPr>
+          <w:rFonts w:ascii="Consolas" w:eastAsia="Times New Roman" w:hAnsi="Consolas" w:cs="Times New Roman"/>
+          <w:color w:val="4EC9B0"/>
+          <w:sz w:val="21"/>
+          <w:szCs w:val="21"/>
+          <w:lang w:eastAsia="es-MX"/>
+        </w:rPr>
+        <w:t>AppModule</w:t>
+      </w:r>
+      <w:r>
+        <w:rPr>
+          <w:rFonts w:ascii="Consolas" w:eastAsia="Times New Roman" w:hAnsi="Consolas" w:cs="Times New Roman"/>
+          <w:color w:val="D4D4D4"/>
+          <w:sz w:val="21"/>
+          <w:szCs w:val="21"/>
+          <w:lang w:eastAsia="es-MX"/>
+        </w:rPr>
+        <w:t> { }</w:t>
+      </w:r>
+    </w:p>
+    <w:p>
+      <w:pPr>
+        <w:contextualSpacing/>
+      </w:pPr>
+    </w:p>
+    <w:p>
+      <w:pPr>
+        <w:contextualSpacing/>
+      </w:pPr>
+      <w:proofErr w:type="gramStart"/>
+      <w:r>
+        <w:t>y</w:t>
+      </w:r>
+      <w:proofErr w:type="gramEnd"/>
+      <w:r>
+        <w:t xml:space="preserve"> en el </w:t>
+      </w:r>
+      <w:r>
+        <w:t>app.component.html</w:t>
+      </w:r>
+      <w:r>
+        <w:t xml:space="preserve"> vamos a cambiar el componente que muestra por el routin que dara paso a los componente4s según la ruta</w:t>
+      </w:r>
+    </w:p>
+    <w:p>
+      <w:pPr>
+        <w:contextualSpacing/>
+      </w:pPr>
+    </w:p>
+    <w:p>
+      <w:pPr>
+        <w:contextualSpacing/>
+      </w:pPr>
+      <w:r>
+        <w:t>app.component.html</w:t>
+      </w:r>
+    </w:p>
+    <w:p>
+      <w:pPr>
+        <w:shd w:val="clear" w:color="auto" w:fill="1E1E1E"/>
+        <w:spacing w:after="0" w:line="285" w:lineRule="atLeast"/>
+        <w:rPr>
+          <w:rFonts w:ascii="Consolas" w:eastAsia="Times New Roman" w:hAnsi="Consolas" w:cs="Times New Roman"/>
+          <w:color w:val="D4D4D4"/>
+          <w:sz w:val="21"/>
+          <w:szCs w:val="21"/>
+          <w:lang w:eastAsia="es-MX"/>
+        </w:rPr>
+      </w:pPr>
+      <w:r>
+        <w:rPr>
+          <w:rFonts w:ascii="Consolas" w:eastAsia="Times New Roman" w:hAnsi="Consolas" w:cs="Times New Roman"/>
+          <w:color w:val="808080"/>
+          <w:sz w:val="21"/>
+          <w:szCs w:val="21"/>
+          <w:lang w:eastAsia="es-MX"/>
+        </w:rPr>
+        <w:t>&lt;</w:t>
+      </w:r>
+      <w:r>
+        <w:rPr>
+          <w:rFonts w:ascii="Consolas" w:eastAsia="Times New Roman" w:hAnsi="Consolas" w:cs="Times New Roman"/>
+          <w:color w:val="569CD6"/>
+          <w:sz w:val="21"/>
+          <w:szCs w:val="21"/>
+          <w:lang w:eastAsia="es-MX"/>
+        </w:rPr>
+        <w:t>router-outlet</w:t>
+      </w:r>
+      <w:r>
+        <w:rPr>
+          <w:rFonts w:ascii="Consolas" w:eastAsia="Times New Roman" w:hAnsi="Consolas" w:cs="Times New Roman"/>
+          <w:color w:val="808080"/>
+          <w:sz w:val="21"/>
+          <w:szCs w:val="21"/>
+          <w:lang w:eastAsia="es-MX"/>
+        </w:rPr>
+        <w:t>&gt;&lt;/</w:t>
+      </w:r>
+      <w:r>
+        <w:rPr>
+          <w:rFonts w:ascii="Consolas" w:eastAsia="Times New Roman" w:hAnsi="Consolas" w:cs="Times New Roman"/>
+          <w:color w:val="569CD6"/>
+          <w:sz w:val="21"/>
+          <w:szCs w:val="21"/>
+          <w:lang w:eastAsia="es-MX"/>
+        </w:rPr>
+        <w:t>router-outlet</w:t>
+      </w:r>
+      <w:r>
+        <w:rPr>
+          <w:rFonts w:ascii="Consolas" w:eastAsia="Times New Roman" w:hAnsi="Consolas" w:cs="Times New Roman"/>
+          <w:color w:val="808080"/>
+          <w:sz w:val="21"/>
+          <w:szCs w:val="21"/>
+          <w:lang w:eastAsia="es-MX"/>
+        </w:rPr>
+        <w:t>&gt;</w:t>
+      </w:r>
+    </w:p>
+    <w:p>
+      <w:pPr>
+        <w:contextualSpacing/>
+      </w:pPr>
+      <w:r>
+        <w:t xml:space="preserve">Este funciona gracias al </w:t>
+      </w:r>
+      <w:r>
+        <w:t>RouterModule  que agregamos en el archvio</w:t>
+      </w:r>
+      <w:r>
+        <w:rPr>
+          <w:rFonts w:ascii="Consolas" w:eastAsia="Times New Roman" w:hAnsi="Consolas" w:cs="Times New Roman"/>
+          <w:color w:val="D4D4D4"/>
+          <w:sz w:val="21"/>
+          <w:szCs w:val="21"/>
+          <w:lang w:eastAsia="es-MX"/>
+        </w:rPr>
+        <w:t xml:space="preserve"> </w:t>
+      </w:r>
+      <w:r>
+        <w:t>app.module.ts</w:t>
+      </w:r>
+    </w:p>
+    <w:p>
+      <w:pPr>
+        <w:contextualSpacing/>
+      </w:pPr>
+    </w:p>
+    <w:p>
+      <w:pPr>
+        <w:contextualSpacing/>
+        <w:rPr>
+          <w:b/>
+        </w:rPr>
+      </w:pPr>
+      <w:r>
+        <w:rPr>
+          <w:b/>
+        </w:rPr>
+        <w:t>Redireccionamiento con router</w:t>
+      </w:r>
+      <w:r>
+        <w:rPr>
+          <w:b/>
+        </w:rPr>
+        <w:t>:</w:t>
+      </w:r>
+    </w:p>
+    <w:p>
+      <w:pPr>
+        <w:contextualSpacing/>
+      </w:pPr>
+    </w:p>
+    <w:p>
+      <w:pPr>
+        <w:contextualSpacing/>
+      </w:pPr>
+      <w:r>
+        <w:t>Primero debemos declarar en el constructor el route</w:t>
+      </w:r>
+    </w:p>
+    <w:p>
+      <w:pPr>
+        <w:contextualSpacing/>
+      </w:pPr>
+    </w:p>
+    <w:p>
+      <w:pPr>
+        <w:shd w:val="clear" w:color="auto" w:fill="1E1E1E"/>
+        <w:spacing w:after="0" w:line="285" w:lineRule="atLeast"/>
+        <w:rPr>
+          <w:rFonts w:ascii="Consolas" w:eastAsia="Times New Roman" w:hAnsi="Consolas" w:cs="Times New Roman"/>
+          <w:color w:val="D4D4D4"/>
+          <w:sz w:val="21"/>
+          <w:szCs w:val="21"/>
+          <w:lang w:eastAsia="es-MX"/>
+        </w:rPr>
+      </w:pPr>
+      <w:proofErr w:type="gramStart"/>
+      <w:r>
+        <w:rPr>
+          <w:rFonts w:ascii="Consolas" w:eastAsia="Times New Roman" w:hAnsi="Consolas" w:cs="Times New Roman"/>
+          <w:color w:val="C586C0"/>
+          <w:sz w:val="21"/>
+          <w:szCs w:val="21"/>
+          <w:lang w:eastAsia="es-MX"/>
+        </w:rPr>
+        <w:t>import</w:t>
+      </w:r>
+      <w:proofErr w:type="gramEnd"/>
+      <w:r>
+        <w:rPr>
+          <w:rFonts w:ascii="Consolas" w:eastAsia="Times New Roman" w:hAnsi="Consolas" w:cs="Times New Roman"/>
+          <w:color w:val="D4D4D4"/>
+          <w:sz w:val="21"/>
+          <w:szCs w:val="21"/>
+          <w:lang w:eastAsia="es-MX"/>
+        </w:rPr>
+        <w:t> { </w:t>
+      </w:r>
+      <w:r>
+        <w:rPr>
+          <w:rFonts w:ascii="Consolas" w:eastAsia="Times New Roman" w:hAnsi="Consolas" w:cs="Times New Roman"/>
+          <w:color w:val="9CDCFE"/>
+          <w:sz w:val="21"/>
+          <w:szCs w:val="21"/>
+          <w:lang w:eastAsia="es-MX"/>
+        </w:rPr>
+        <w:t>Component</w:t>
+      </w:r>
+      <w:r>
+        <w:rPr>
+          <w:rFonts w:ascii="Consolas" w:eastAsia="Times New Roman" w:hAnsi="Consolas" w:cs="Times New Roman"/>
+          <w:color w:val="D4D4D4"/>
+          <w:sz w:val="21"/>
+          <w:szCs w:val="21"/>
+          <w:lang w:eastAsia="es-MX"/>
+        </w:rPr>
+        <w:t>, </w:t>
+      </w:r>
+      <w:r>
+        <w:rPr>
+          <w:rFonts w:ascii="Consolas" w:eastAsia="Times New Roman" w:hAnsi="Consolas" w:cs="Times New Roman"/>
+          <w:color w:val="9CDCFE"/>
+          <w:sz w:val="21"/>
+          <w:szCs w:val="21"/>
+          <w:lang w:eastAsia="es-MX"/>
+        </w:rPr>
+        <w:t>OnInit</w:t>
+      </w:r>
+      <w:r>
+        <w:rPr>
+          <w:rFonts w:ascii="Consolas" w:eastAsia="Times New Roman" w:hAnsi="Consolas" w:cs="Times New Roman"/>
+          <w:color w:val="D4D4D4"/>
+          <w:sz w:val="21"/>
+          <w:szCs w:val="21"/>
+          <w:lang w:eastAsia="es-MX"/>
+        </w:rPr>
+        <w:t> } </w:t>
+      </w:r>
+      <w:r>
+        <w:rPr>
+          <w:rFonts w:ascii="Consolas" w:eastAsia="Times New Roman" w:hAnsi="Consolas" w:cs="Times New Roman"/>
+          <w:color w:val="C586C0"/>
+          <w:sz w:val="21"/>
+          <w:szCs w:val="21"/>
+          <w:lang w:eastAsia="es-MX"/>
+        </w:rPr>
         <w:t>from</w:t>
       </w:r>
       <w:r>
@@ -34047,6 +37247,291 @@
           <w:szCs w:val="21"/>
           <w:lang w:eastAsia="es-MX"/>
         </w:rPr>
+        <w:t>'@angular/core'</w:t>
+      </w:r>
+      <w:r>
+        <w:rPr>
+          <w:rFonts w:ascii="Consolas" w:eastAsia="Times New Roman" w:hAnsi="Consolas" w:cs="Times New Roman"/>
+          <w:color w:val="D4D4D4"/>
+          <w:sz w:val="21"/>
+          <w:szCs w:val="21"/>
+          <w:lang w:eastAsia="es-MX"/>
+        </w:rPr>
+        <w:t>;</w:t>
+      </w:r>
+    </w:p>
+    <w:p>
+      <w:pPr>
+        <w:shd w:val="clear" w:color="auto" w:fill="1E1E1E"/>
+        <w:spacing w:after="0" w:line="285" w:lineRule="atLeast"/>
+        <w:rPr>
+          <w:rFonts w:ascii="Consolas" w:eastAsia="Times New Roman" w:hAnsi="Consolas" w:cs="Times New Roman"/>
+          <w:color w:val="D4D4D4"/>
+          <w:sz w:val="21"/>
+          <w:szCs w:val="21"/>
+          <w:lang w:eastAsia="es-MX"/>
+        </w:rPr>
+      </w:pPr>
+      <w:proofErr w:type="gramStart"/>
+      <w:r>
+        <w:rPr>
+          <w:rFonts w:ascii="Consolas" w:eastAsia="Times New Roman" w:hAnsi="Consolas" w:cs="Times New Roman"/>
+          <w:color w:val="C586C0"/>
+          <w:sz w:val="21"/>
+          <w:szCs w:val="21"/>
+          <w:lang w:eastAsia="es-MX"/>
+        </w:rPr>
+        <w:t>import</w:t>
+      </w:r>
+      <w:proofErr w:type="gramEnd"/>
+      <w:r>
+        <w:rPr>
+          <w:rFonts w:ascii="Consolas" w:eastAsia="Times New Roman" w:hAnsi="Consolas" w:cs="Times New Roman"/>
+          <w:color w:val="D4D4D4"/>
+          <w:sz w:val="21"/>
+          <w:szCs w:val="21"/>
+          <w:lang w:eastAsia="es-MX"/>
+        </w:rPr>
+        <w:t> { </w:t>
+      </w:r>
+      <w:r>
+        <w:rPr>
+          <w:rFonts w:ascii="Consolas" w:eastAsia="Times New Roman" w:hAnsi="Consolas" w:cs="Times New Roman"/>
+          <w:color w:val="9CDCFE"/>
+          <w:sz w:val="21"/>
+          <w:szCs w:val="21"/>
+          <w:lang w:eastAsia="es-MX"/>
+        </w:rPr>
+        <w:t>persona</w:t>
+      </w:r>
+      <w:r>
+        <w:rPr>
+          <w:rFonts w:ascii="Consolas" w:eastAsia="Times New Roman" w:hAnsi="Consolas" w:cs="Times New Roman"/>
+          <w:color w:val="D4D4D4"/>
+          <w:sz w:val="21"/>
+          <w:szCs w:val="21"/>
+          <w:lang w:eastAsia="es-MX"/>
+        </w:rPr>
+        <w:t> } </w:t>
+      </w:r>
+      <w:r>
+        <w:rPr>
+          <w:rFonts w:ascii="Consolas" w:eastAsia="Times New Roman" w:hAnsi="Consolas" w:cs="Times New Roman"/>
+          <w:color w:val="C586C0"/>
+          <w:sz w:val="21"/>
+          <w:szCs w:val="21"/>
+          <w:lang w:eastAsia="es-MX"/>
+        </w:rPr>
+        <w:t>from</w:t>
+      </w:r>
+      <w:r>
+        <w:rPr>
+          <w:rFonts w:ascii="Consolas" w:eastAsia="Times New Roman" w:hAnsi="Consolas" w:cs="Times New Roman"/>
+          <w:color w:val="D4D4D4"/>
+          <w:sz w:val="21"/>
+          <w:szCs w:val="21"/>
+          <w:lang w:eastAsia="es-MX"/>
+        </w:rPr>
+        <w:t> </w:t>
+      </w:r>
+      <w:r>
+        <w:rPr>
+          <w:rFonts w:ascii="Consolas" w:eastAsia="Times New Roman" w:hAnsi="Consolas" w:cs="Times New Roman"/>
+          <w:color w:val="CE9178"/>
+          <w:sz w:val="21"/>
+          <w:szCs w:val="21"/>
+          <w:lang w:eastAsia="es-MX"/>
+        </w:rPr>
+        <w:t>'../persona.model'</w:t>
+      </w:r>
+      <w:r>
+        <w:rPr>
+          <w:rFonts w:ascii="Consolas" w:eastAsia="Times New Roman" w:hAnsi="Consolas" w:cs="Times New Roman"/>
+          <w:color w:val="D4D4D4"/>
+          <w:sz w:val="21"/>
+          <w:szCs w:val="21"/>
+          <w:lang w:eastAsia="es-MX"/>
+        </w:rPr>
+        <w:t>;</w:t>
+      </w:r>
+    </w:p>
+    <w:p>
+      <w:pPr>
+        <w:shd w:val="clear" w:color="auto" w:fill="1E1E1E"/>
+        <w:spacing w:after="0" w:line="285" w:lineRule="atLeast"/>
+        <w:rPr>
+          <w:rFonts w:ascii="Consolas" w:eastAsia="Times New Roman" w:hAnsi="Consolas" w:cs="Times New Roman"/>
+          <w:color w:val="D4D4D4"/>
+          <w:sz w:val="21"/>
+          <w:szCs w:val="21"/>
+          <w:lang w:eastAsia="es-MX"/>
+        </w:rPr>
+      </w:pPr>
+      <w:proofErr w:type="gramStart"/>
+      <w:r>
+        <w:rPr>
+          <w:rFonts w:ascii="Consolas" w:eastAsia="Times New Roman" w:hAnsi="Consolas" w:cs="Times New Roman"/>
+          <w:color w:val="C586C0"/>
+          <w:sz w:val="21"/>
+          <w:szCs w:val="21"/>
+          <w:lang w:eastAsia="es-MX"/>
+        </w:rPr>
+        <w:t>import</w:t>
+      </w:r>
+      <w:proofErr w:type="gramEnd"/>
+      <w:r>
+        <w:rPr>
+          <w:rFonts w:ascii="Consolas" w:eastAsia="Times New Roman" w:hAnsi="Consolas" w:cs="Times New Roman"/>
+          <w:color w:val="D4D4D4"/>
+          <w:sz w:val="21"/>
+          <w:szCs w:val="21"/>
+          <w:lang w:eastAsia="es-MX"/>
+        </w:rPr>
+        <w:t> { </w:t>
+      </w:r>
+      <w:r>
+        <w:rPr>
+          <w:rFonts w:ascii="Consolas" w:eastAsia="Times New Roman" w:hAnsi="Consolas" w:cs="Times New Roman"/>
+          <w:color w:val="9CDCFE"/>
+          <w:sz w:val="21"/>
+          <w:szCs w:val="21"/>
+          <w:lang w:eastAsia="es-MX"/>
+        </w:rPr>
+        <w:t>PersonasService</w:t>
+      </w:r>
+      <w:r>
+        <w:rPr>
+          <w:rFonts w:ascii="Consolas" w:eastAsia="Times New Roman" w:hAnsi="Consolas" w:cs="Times New Roman"/>
+          <w:color w:val="D4D4D4"/>
+          <w:sz w:val="21"/>
+          <w:szCs w:val="21"/>
+          <w:lang w:eastAsia="es-MX"/>
+        </w:rPr>
+        <w:t> } </w:t>
+      </w:r>
+      <w:r>
+        <w:rPr>
+          <w:rFonts w:ascii="Consolas" w:eastAsia="Times New Roman" w:hAnsi="Consolas" w:cs="Times New Roman"/>
+          <w:color w:val="C586C0"/>
+          <w:sz w:val="21"/>
+          <w:szCs w:val="21"/>
+          <w:lang w:eastAsia="es-MX"/>
+        </w:rPr>
+        <w:t>from</w:t>
+      </w:r>
+      <w:r>
+        <w:rPr>
+          <w:rFonts w:ascii="Consolas" w:eastAsia="Times New Roman" w:hAnsi="Consolas" w:cs="Times New Roman"/>
+          <w:color w:val="D4D4D4"/>
+          <w:sz w:val="21"/>
+          <w:szCs w:val="21"/>
+          <w:lang w:eastAsia="es-MX"/>
+        </w:rPr>
+        <w:t> </w:t>
+      </w:r>
+      <w:r>
+        <w:rPr>
+          <w:rFonts w:ascii="Consolas" w:eastAsia="Times New Roman" w:hAnsi="Consolas" w:cs="Times New Roman"/>
+          <w:color w:val="CE9178"/>
+          <w:sz w:val="21"/>
+          <w:szCs w:val="21"/>
+          <w:lang w:eastAsia="es-MX"/>
+        </w:rPr>
+        <w:t>'../PersonasService.service'</w:t>
+      </w:r>
+      <w:r>
+        <w:rPr>
+          <w:rFonts w:ascii="Consolas" w:eastAsia="Times New Roman" w:hAnsi="Consolas" w:cs="Times New Roman"/>
+          <w:color w:val="D4D4D4"/>
+          <w:sz w:val="21"/>
+          <w:szCs w:val="21"/>
+          <w:lang w:eastAsia="es-MX"/>
+        </w:rPr>
+        <w:t>;</w:t>
+      </w:r>
+    </w:p>
+    <w:p>
+      <w:pPr>
+        <w:shd w:val="clear" w:color="auto" w:fill="1E1E1E"/>
+        <w:spacing w:after="0" w:line="285" w:lineRule="atLeast"/>
+        <w:rPr>
+          <w:rFonts w:ascii="Consolas" w:eastAsia="Times New Roman" w:hAnsi="Consolas" w:cs="Times New Roman"/>
+          <w:color w:val="D4D4D4"/>
+          <w:sz w:val="21"/>
+          <w:szCs w:val="21"/>
+          <w:lang w:eastAsia="es-MX"/>
+        </w:rPr>
+      </w:pPr>
+      <w:proofErr w:type="gramStart"/>
+      <w:r>
+        <w:rPr>
+          <w:rFonts w:ascii="Consolas" w:eastAsia="Times New Roman" w:hAnsi="Consolas" w:cs="Times New Roman"/>
+          <w:color w:val="C586C0"/>
+          <w:sz w:val="21"/>
+          <w:szCs w:val="21"/>
+          <w:lang w:eastAsia="es-MX"/>
+        </w:rPr>
+        <w:t>import</w:t>
+      </w:r>
+      <w:proofErr w:type="gramEnd"/>
+      <w:r>
+        <w:rPr>
+          <w:rFonts w:ascii="Consolas" w:eastAsia="Times New Roman" w:hAnsi="Consolas" w:cs="Times New Roman"/>
+          <w:color w:val="D4D4D4"/>
+          <w:sz w:val="21"/>
+          <w:szCs w:val="21"/>
+          <w:lang w:eastAsia="es-MX"/>
+        </w:rPr>
+        <w:t> { </w:t>
+      </w:r>
+      <w:r>
+        <w:rPr>
+          <w:rFonts w:ascii="Consolas" w:eastAsia="Times New Roman" w:hAnsi="Consolas" w:cs="Times New Roman"/>
+          <w:color w:val="9CDCFE"/>
+          <w:sz w:val="21"/>
+          <w:szCs w:val="21"/>
+          <w:lang w:eastAsia="es-MX"/>
+        </w:rPr>
+        <w:t>Router</w:t>
+      </w:r>
+      <w:r>
+        <w:rPr>
+          <w:rFonts w:ascii="Consolas" w:eastAsia="Times New Roman" w:hAnsi="Consolas" w:cs="Times New Roman"/>
+          <w:color w:val="D4D4D4"/>
+          <w:sz w:val="21"/>
+          <w:szCs w:val="21"/>
+          <w:lang w:eastAsia="es-MX"/>
+        </w:rPr>
+        <w:t> } </w:t>
+      </w:r>
+      <w:r>
+        <w:rPr>
+          <w:rFonts w:ascii="Consolas" w:eastAsia="Times New Roman" w:hAnsi="Consolas" w:cs="Times New Roman"/>
+          <w:color w:val="C586C0"/>
+          <w:sz w:val="21"/>
+          <w:szCs w:val="21"/>
+          <w:lang w:eastAsia="es-MX"/>
+        </w:rPr>
+        <w:t>from</w:t>
+      </w:r>
+      <w:r>
+        <w:rPr>
+          <w:rFonts w:ascii="Consolas" w:eastAsia="Times New Roman" w:hAnsi="Consolas" w:cs="Times New Roman"/>
+          <w:color w:val="D4D4D4"/>
+          <w:sz w:val="21"/>
+          <w:szCs w:val="21"/>
+          <w:lang w:eastAsia="es-MX"/>
+        </w:rPr>
+        <w:t> </w:t>
+      </w:r>
+      <w:r>
+        <w:rPr>
+          <w:rFonts w:ascii="Consolas" w:eastAsia="Times New Roman" w:hAnsi="Consolas" w:cs="Times New Roman"/>
+          <w:color w:val="CE9178"/>
+          <w:sz w:val="21"/>
+          <w:szCs w:val="21"/>
+          <w:lang w:eastAsia="es-MX"/>
+        </w:rPr>
         <w:t>'@angular/router'</w:t>
       </w:r>
       <w:r>
@@ -34072,6 +37557,312 @@
           <w:lang w:eastAsia="es-MX"/>
         </w:rPr>
       </w:pPr>
+    </w:p>
+    <w:p>
+      <w:pPr>
+        <w:shd w:val="clear" w:color="auto" w:fill="1E1E1E"/>
+        <w:spacing w:after="0" w:line="285" w:lineRule="atLeast"/>
+        <w:rPr>
+          <w:rFonts w:ascii="Consolas" w:eastAsia="Times New Roman" w:hAnsi="Consolas" w:cs="Times New Roman"/>
+          <w:color w:val="D4D4D4"/>
+          <w:sz w:val="21"/>
+          <w:szCs w:val="21"/>
+          <w:lang w:eastAsia="es-MX"/>
+        </w:rPr>
+      </w:pPr>
+      <w:proofErr w:type="gramStart"/>
+      <w:r>
+        <w:rPr>
+          <w:rFonts w:ascii="Consolas" w:eastAsia="Times New Roman" w:hAnsi="Consolas" w:cs="Times New Roman"/>
+          <w:color w:val="D4D4D4"/>
+          <w:sz w:val="21"/>
+          <w:szCs w:val="21"/>
+          <w:lang w:eastAsia="es-MX"/>
+        </w:rPr>
+        <w:t>@</w:t>
+      </w:r>
+      <w:r>
+        <w:rPr>
+          <w:rFonts w:ascii="Consolas" w:eastAsia="Times New Roman" w:hAnsi="Consolas" w:cs="Times New Roman"/>
+          <w:color w:val="DCDCAA"/>
+          <w:sz w:val="21"/>
+          <w:szCs w:val="21"/>
+          <w:lang w:eastAsia="es-MX"/>
+        </w:rPr>
+        <w:t>Component</w:t>
+      </w:r>
+      <w:r>
+        <w:rPr>
+          <w:rFonts w:ascii="Consolas" w:eastAsia="Times New Roman" w:hAnsi="Consolas" w:cs="Times New Roman"/>
+          <w:color w:val="D4D4D4"/>
+          <w:sz w:val="21"/>
+          <w:szCs w:val="21"/>
+          <w:lang w:eastAsia="es-MX"/>
+        </w:rPr>
+        <w:t>({</w:t>
+      </w:r>
+      <w:proofErr w:type="gramEnd"/>
+    </w:p>
+    <w:p>
+      <w:pPr>
+        <w:shd w:val="clear" w:color="auto" w:fill="1E1E1E"/>
+        <w:spacing w:after="0" w:line="285" w:lineRule="atLeast"/>
+        <w:rPr>
+          <w:rFonts w:ascii="Consolas" w:eastAsia="Times New Roman" w:hAnsi="Consolas" w:cs="Times New Roman"/>
+          <w:color w:val="D4D4D4"/>
+          <w:sz w:val="21"/>
+          <w:szCs w:val="21"/>
+          <w:lang w:eastAsia="es-MX"/>
+        </w:rPr>
+      </w:pPr>
+      <w:r>
+        <w:rPr>
+          <w:rFonts w:ascii="Consolas" w:eastAsia="Times New Roman" w:hAnsi="Consolas" w:cs="Times New Roman"/>
+          <w:color w:val="D4D4D4"/>
+          <w:sz w:val="21"/>
+          <w:szCs w:val="21"/>
+          <w:lang w:eastAsia="es-MX"/>
+        </w:rPr>
+        <w:t>  </w:t>
+      </w:r>
+      <w:proofErr w:type="gramStart"/>
+      <w:r>
+        <w:rPr>
+          <w:rFonts w:ascii="Consolas" w:eastAsia="Times New Roman" w:hAnsi="Consolas" w:cs="Times New Roman"/>
+          <w:color w:val="9CDCFE"/>
+          <w:sz w:val="21"/>
+          <w:szCs w:val="21"/>
+          <w:lang w:eastAsia="es-MX"/>
+        </w:rPr>
+        <w:t>selector</w:t>
+      </w:r>
+      <w:proofErr w:type="gramEnd"/>
+      <w:r>
+        <w:rPr>
+          <w:rFonts w:ascii="Consolas" w:eastAsia="Times New Roman" w:hAnsi="Consolas" w:cs="Times New Roman"/>
+          <w:color w:val="9CDCFE"/>
+          <w:sz w:val="21"/>
+          <w:szCs w:val="21"/>
+          <w:lang w:eastAsia="es-MX"/>
+        </w:rPr>
+        <w:t>:</w:t>
+      </w:r>
+      <w:r>
+        <w:rPr>
+          <w:rFonts w:ascii="Consolas" w:eastAsia="Times New Roman" w:hAnsi="Consolas" w:cs="Times New Roman"/>
+          <w:color w:val="D4D4D4"/>
+          <w:sz w:val="21"/>
+          <w:szCs w:val="21"/>
+          <w:lang w:eastAsia="es-MX"/>
+        </w:rPr>
+        <w:t> </w:t>
+      </w:r>
+      <w:r>
+        <w:rPr>
+          <w:rFonts w:ascii="Consolas" w:eastAsia="Times New Roman" w:hAnsi="Consolas" w:cs="Times New Roman"/>
+          <w:color w:val="CE9178"/>
+          <w:sz w:val="21"/>
+          <w:szCs w:val="21"/>
+          <w:lang w:eastAsia="es-MX"/>
+        </w:rPr>
+        <w:t>'app-personas'</w:t>
+      </w:r>
+      <w:r>
+        <w:rPr>
+          <w:rFonts w:ascii="Consolas" w:eastAsia="Times New Roman" w:hAnsi="Consolas" w:cs="Times New Roman"/>
+          <w:color w:val="D4D4D4"/>
+          <w:sz w:val="21"/>
+          <w:szCs w:val="21"/>
+          <w:lang w:eastAsia="es-MX"/>
+        </w:rPr>
+        <w:t>,</w:t>
+      </w:r>
+    </w:p>
+    <w:p>
+      <w:pPr>
+        <w:shd w:val="clear" w:color="auto" w:fill="1E1E1E"/>
+        <w:spacing w:after="0" w:line="285" w:lineRule="atLeast"/>
+        <w:rPr>
+          <w:rFonts w:ascii="Consolas" w:eastAsia="Times New Roman" w:hAnsi="Consolas" w:cs="Times New Roman"/>
+          <w:color w:val="D4D4D4"/>
+          <w:sz w:val="21"/>
+          <w:szCs w:val="21"/>
+          <w:lang w:eastAsia="es-MX"/>
+        </w:rPr>
+      </w:pPr>
+      <w:r>
+        <w:rPr>
+          <w:rFonts w:ascii="Consolas" w:eastAsia="Times New Roman" w:hAnsi="Consolas" w:cs="Times New Roman"/>
+          <w:color w:val="D4D4D4"/>
+          <w:sz w:val="21"/>
+          <w:szCs w:val="21"/>
+          <w:lang w:eastAsia="es-MX"/>
+        </w:rPr>
+        <w:t>  </w:t>
+      </w:r>
+      <w:proofErr w:type="gramStart"/>
+      <w:r>
+        <w:rPr>
+          <w:rFonts w:ascii="Consolas" w:eastAsia="Times New Roman" w:hAnsi="Consolas" w:cs="Times New Roman"/>
+          <w:color w:val="9CDCFE"/>
+          <w:sz w:val="21"/>
+          <w:szCs w:val="21"/>
+          <w:lang w:eastAsia="es-MX"/>
+        </w:rPr>
+        <w:t>templateUrl</w:t>
+      </w:r>
+      <w:proofErr w:type="gramEnd"/>
+      <w:r>
+        <w:rPr>
+          <w:rFonts w:ascii="Consolas" w:eastAsia="Times New Roman" w:hAnsi="Consolas" w:cs="Times New Roman"/>
+          <w:color w:val="9CDCFE"/>
+          <w:sz w:val="21"/>
+          <w:szCs w:val="21"/>
+          <w:lang w:eastAsia="es-MX"/>
+        </w:rPr>
+        <w:t>:</w:t>
+      </w:r>
+      <w:r>
+        <w:rPr>
+          <w:rFonts w:ascii="Consolas" w:eastAsia="Times New Roman" w:hAnsi="Consolas" w:cs="Times New Roman"/>
+          <w:color w:val="D4D4D4"/>
+          <w:sz w:val="21"/>
+          <w:szCs w:val="21"/>
+          <w:lang w:eastAsia="es-MX"/>
+        </w:rPr>
+        <w:t> </w:t>
+      </w:r>
+      <w:r>
+        <w:rPr>
+          <w:rFonts w:ascii="Consolas" w:eastAsia="Times New Roman" w:hAnsi="Consolas" w:cs="Times New Roman"/>
+          <w:color w:val="CE9178"/>
+          <w:sz w:val="21"/>
+          <w:szCs w:val="21"/>
+          <w:lang w:eastAsia="es-MX"/>
+        </w:rPr>
+        <w:t>'./personas.component.html'</w:t>
+      </w:r>
+      <w:r>
+        <w:rPr>
+          <w:rFonts w:ascii="Consolas" w:eastAsia="Times New Roman" w:hAnsi="Consolas" w:cs="Times New Roman"/>
+          <w:color w:val="D4D4D4"/>
+          <w:sz w:val="21"/>
+          <w:szCs w:val="21"/>
+          <w:lang w:eastAsia="es-MX"/>
+        </w:rPr>
+        <w:t>,</w:t>
+      </w:r>
+    </w:p>
+    <w:p>
+      <w:pPr>
+        <w:shd w:val="clear" w:color="auto" w:fill="1E1E1E"/>
+        <w:spacing w:after="0" w:line="285" w:lineRule="atLeast"/>
+        <w:rPr>
+          <w:rFonts w:ascii="Consolas" w:eastAsia="Times New Roman" w:hAnsi="Consolas" w:cs="Times New Roman"/>
+          <w:color w:val="D4D4D4"/>
+          <w:sz w:val="21"/>
+          <w:szCs w:val="21"/>
+          <w:lang w:eastAsia="es-MX"/>
+        </w:rPr>
+      </w:pPr>
+      <w:r>
+        <w:rPr>
+          <w:rFonts w:ascii="Consolas" w:eastAsia="Times New Roman" w:hAnsi="Consolas" w:cs="Times New Roman"/>
+          <w:color w:val="D4D4D4"/>
+          <w:sz w:val="21"/>
+          <w:szCs w:val="21"/>
+          <w:lang w:eastAsia="es-MX"/>
+        </w:rPr>
+        <w:t>  </w:t>
+      </w:r>
+      <w:proofErr w:type="gramStart"/>
+      <w:r>
+        <w:rPr>
+          <w:rFonts w:ascii="Consolas" w:eastAsia="Times New Roman" w:hAnsi="Consolas" w:cs="Times New Roman"/>
+          <w:color w:val="9CDCFE"/>
+          <w:sz w:val="21"/>
+          <w:szCs w:val="21"/>
+          <w:lang w:eastAsia="es-MX"/>
+        </w:rPr>
+        <w:t>styleUrls</w:t>
+      </w:r>
+      <w:proofErr w:type="gramEnd"/>
+      <w:r>
+        <w:rPr>
+          <w:rFonts w:ascii="Consolas" w:eastAsia="Times New Roman" w:hAnsi="Consolas" w:cs="Times New Roman"/>
+          <w:color w:val="9CDCFE"/>
+          <w:sz w:val="21"/>
+          <w:szCs w:val="21"/>
+          <w:lang w:eastAsia="es-MX"/>
+        </w:rPr>
+        <w:t>:</w:t>
+      </w:r>
+      <w:r>
+        <w:rPr>
+          <w:rFonts w:ascii="Consolas" w:eastAsia="Times New Roman" w:hAnsi="Consolas" w:cs="Times New Roman"/>
+          <w:color w:val="D4D4D4"/>
+          <w:sz w:val="21"/>
+          <w:szCs w:val="21"/>
+          <w:lang w:eastAsia="es-MX"/>
+        </w:rPr>
+        <w:t> [</w:t>
+      </w:r>
+      <w:r>
+        <w:rPr>
+          <w:rFonts w:ascii="Consolas" w:eastAsia="Times New Roman" w:hAnsi="Consolas" w:cs="Times New Roman"/>
+          <w:color w:val="CE9178"/>
+          <w:sz w:val="21"/>
+          <w:szCs w:val="21"/>
+          <w:lang w:eastAsia="es-MX"/>
+        </w:rPr>
+        <w:t>'./personas.component.css'</w:t>
+      </w:r>
+      <w:r>
+        <w:rPr>
+          <w:rFonts w:ascii="Consolas" w:eastAsia="Times New Roman" w:hAnsi="Consolas" w:cs="Times New Roman"/>
+          <w:color w:val="D4D4D4"/>
+          <w:sz w:val="21"/>
+          <w:szCs w:val="21"/>
+          <w:lang w:eastAsia="es-MX"/>
+        </w:rPr>
+        <w:t>]</w:t>
+      </w:r>
+    </w:p>
+    <w:p>
+      <w:pPr>
+        <w:shd w:val="clear" w:color="auto" w:fill="1E1E1E"/>
+        <w:spacing w:after="0" w:line="285" w:lineRule="atLeast"/>
+        <w:rPr>
+          <w:rFonts w:ascii="Consolas" w:eastAsia="Times New Roman" w:hAnsi="Consolas" w:cs="Times New Roman"/>
+          <w:color w:val="D4D4D4"/>
+          <w:sz w:val="21"/>
+          <w:szCs w:val="21"/>
+          <w:lang w:eastAsia="es-MX"/>
+        </w:rPr>
+      </w:pPr>
+      <w:r>
+        <w:rPr>
+          <w:rFonts w:ascii="Consolas" w:eastAsia="Times New Roman" w:hAnsi="Consolas" w:cs="Times New Roman"/>
+          <w:color w:val="D4D4D4"/>
+          <w:sz w:val="21"/>
+          <w:szCs w:val="21"/>
+          <w:lang w:eastAsia="es-MX"/>
+        </w:rPr>
+        <w:t>})</w:t>
+      </w:r>
+    </w:p>
+    <w:p>
+      <w:pPr>
+        <w:shd w:val="clear" w:color="auto" w:fill="1E1E1E"/>
+        <w:spacing w:after="0" w:line="285" w:lineRule="atLeast"/>
+        <w:rPr>
+          <w:rFonts w:ascii="Consolas" w:eastAsia="Times New Roman" w:hAnsi="Consolas" w:cs="Times New Roman"/>
+          <w:color w:val="D4D4D4"/>
+          <w:sz w:val="21"/>
+          <w:szCs w:val="21"/>
+          <w:lang w:eastAsia="es-MX"/>
+        </w:rPr>
+      </w:pPr>
       <w:proofErr w:type="gramStart"/>
       <w:r>
         <w:rPr>
@@ -34081,49 +37872,9 @@
           <w:szCs w:val="21"/>
           <w:lang w:eastAsia="es-MX"/>
         </w:rPr>
-        <w:t>import</w:t>
-      </w:r>
-      <w:proofErr w:type="gramEnd"/>
-      <w:r>
-        <w:rPr>
-          <w:rFonts w:ascii="Consolas" w:eastAsia="Times New Roman" w:hAnsi="Consolas" w:cs="Times New Roman"/>
-          <w:color w:val="D4D4D4"/>
-          <w:sz w:val="21"/>
-          <w:szCs w:val="21"/>
-          <w:lang w:eastAsia="es-MX"/>
-        </w:rPr>
-        <w:t> { </w:t>
-      </w:r>
-      <w:r>
-        <w:rPr>
-          <w:rFonts w:ascii="Consolas" w:eastAsia="Times New Roman" w:hAnsi="Consolas" w:cs="Times New Roman"/>
-          <w:color w:val="9CDCFE"/>
-          <w:sz w:val="21"/>
-          <w:szCs w:val="21"/>
-          <w:lang w:eastAsia="es-MX"/>
-        </w:rPr>
-        <w:t>FormularioComponent</w:t>
-      </w:r>
-      <w:r>
-        <w:rPr>
-          <w:rFonts w:ascii="Consolas" w:eastAsia="Times New Roman" w:hAnsi="Consolas" w:cs="Times New Roman"/>
-          <w:color w:val="D4D4D4"/>
-          <w:sz w:val="21"/>
-          <w:szCs w:val="21"/>
-          <w:lang w:eastAsia="es-MX"/>
-        </w:rPr>
-        <w:t> } </w:t>
-      </w:r>
-      <w:r>
-        <w:rPr>
-          <w:rFonts w:ascii="Consolas" w:eastAsia="Times New Roman" w:hAnsi="Consolas" w:cs="Times New Roman"/>
-          <w:color w:val="C586C0"/>
-          <w:sz w:val="21"/>
-          <w:szCs w:val="21"/>
-          <w:lang w:eastAsia="es-MX"/>
-        </w:rPr>
-        <w:t>from</w:t>
-      </w:r>
+        <w:t>export</w:t>
+      </w:r>
+      <w:proofErr w:type="gramEnd"/>
       <w:r>
         <w:rPr>
           <w:rFonts w:ascii="Consolas" w:eastAsia="Times New Roman" w:hAnsi="Consolas" w:cs="Times New Roman"/>
@@ -34137,88 +37888,871 @@
       <w:r>
         <w:rPr>
           <w:rFonts w:ascii="Consolas" w:eastAsia="Times New Roman" w:hAnsi="Consolas" w:cs="Times New Roman"/>
+          <w:color w:val="569CD6"/>
+          <w:sz w:val="21"/>
+          <w:szCs w:val="21"/>
+          <w:lang w:eastAsia="es-MX"/>
+        </w:rPr>
+        <w:t>class</w:t>
+      </w:r>
+      <w:r>
+        <w:rPr>
+          <w:rFonts w:ascii="Consolas" w:eastAsia="Times New Roman" w:hAnsi="Consolas" w:cs="Times New Roman"/>
+          <w:color w:val="D4D4D4"/>
+          <w:sz w:val="21"/>
+          <w:szCs w:val="21"/>
+          <w:lang w:eastAsia="es-MX"/>
+        </w:rPr>
+        <w:t> </w:t>
+      </w:r>
+      <w:r>
+        <w:rPr>
+          <w:rFonts w:ascii="Consolas" w:eastAsia="Times New Roman" w:hAnsi="Consolas" w:cs="Times New Roman"/>
+          <w:color w:val="4EC9B0"/>
+          <w:sz w:val="21"/>
+          <w:szCs w:val="21"/>
+          <w:lang w:eastAsia="es-MX"/>
+        </w:rPr>
+        <w:t>PersonasComponent</w:t>
+      </w:r>
+      <w:r>
+        <w:rPr>
+          <w:rFonts w:ascii="Consolas" w:eastAsia="Times New Roman" w:hAnsi="Consolas" w:cs="Times New Roman"/>
+          <w:color w:val="D4D4D4"/>
+          <w:sz w:val="21"/>
+          <w:szCs w:val="21"/>
+          <w:lang w:eastAsia="es-MX"/>
+        </w:rPr>
+        <w:t> </w:t>
+      </w:r>
+      <w:r>
+        <w:rPr>
+          <w:rFonts w:ascii="Consolas" w:eastAsia="Times New Roman" w:hAnsi="Consolas" w:cs="Times New Roman"/>
+          <w:color w:val="569CD6"/>
+          <w:sz w:val="21"/>
+          <w:szCs w:val="21"/>
+          <w:lang w:eastAsia="es-MX"/>
+        </w:rPr>
+        <w:t>implements</w:t>
+      </w:r>
+      <w:r>
+        <w:rPr>
+          <w:rFonts w:ascii="Consolas" w:eastAsia="Times New Roman" w:hAnsi="Consolas" w:cs="Times New Roman"/>
+          <w:color w:val="D4D4D4"/>
+          <w:sz w:val="21"/>
+          <w:szCs w:val="21"/>
+          <w:lang w:eastAsia="es-MX"/>
+        </w:rPr>
+        <w:t> </w:t>
+      </w:r>
+      <w:r>
+        <w:rPr>
+          <w:rFonts w:ascii="Consolas" w:eastAsia="Times New Roman" w:hAnsi="Consolas" w:cs="Times New Roman"/>
+          <w:color w:val="4EC9B0"/>
+          <w:sz w:val="21"/>
+          <w:szCs w:val="21"/>
+          <w:lang w:eastAsia="es-MX"/>
+        </w:rPr>
+        <w:t>OnInit</w:t>
+      </w:r>
+      <w:r>
+        <w:rPr>
+          <w:rFonts w:ascii="Consolas" w:eastAsia="Times New Roman" w:hAnsi="Consolas" w:cs="Times New Roman"/>
+          <w:color w:val="D4D4D4"/>
+          <w:sz w:val="21"/>
+          <w:szCs w:val="21"/>
+          <w:lang w:eastAsia="es-MX"/>
+        </w:rPr>
+        <w:t> {</w:t>
+      </w:r>
+    </w:p>
+    <w:p>
+      <w:pPr>
+        <w:shd w:val="clear" w:color="auto" w:fill="1E1E1E"/>
+        <w:spacing w:after="0" w:line="285" w:lineRule="atLeast"/>
+        <w:rPr>
+          <w:rFonts w:ascii="Consolas" w:eastAsia="Times New Roman" w:hAnsi="Consolas" w:cs="Times New Roman"/>
+          <w:color w:val="D4D4D4"/>
+          <w:sz w:val="21"/>
+          <w:szCs w:val="21"/>
+          <w:lang w:eastAsia="es-MX"/>
+        </w:rPr>
+      </w:pPr>
+    </w:p>
+    <w:p>
+      <w:pPr>
+        <w:shd w:val="clear" w:color="auto" w:fill="1E1E1E"/>
+        <w:spacing w:after="0" w:line="285" w:lineRule="atLeast"/>
+        <w:rPr>
+          <w:rFonts w:ascii="Consolas" w:eastAsia="Times New Roman" w:hAnsi="Consolas" w:cs="Times New Roman"/>
+          <w:color w:val="D4D4D4"/>
+          <w:sz w:val="21"/>
+          <w:szCs w:val="21"/>
+          <w:lang w:eastAsia="es-MX"/>
+        </w:rPr>
+      </w:pPr>
+      <w:r>
+        <w:rPr>
+          <w:rFonts w:ascii="Consolas" w:eastAsia="Times New Roman" w:hAnsi="Consolas" w:cs="Times New Roman"/>
+          <w:color w:val="D4D4D4"/>
+          <w:sz w:val="21"/>
+          <w:szCs w:val="21"/>
+          <w:lang w:eastAsia="es-MX"/>
+        </w:rPr>
+        <w:t>  </w:t>
+      </w:r>
+      <w:proofErr w:type="gramStart"/>
+      <w:r>
+        <w:rPr>
+          <w:rFonts w:ascii="Consolas" w:eastAsia="Times New Roman" w:hAnsi="Consolas" w:cs="Times New Roman"/>
+          <w:color w:val="9CDCFE"/>
+          <w:sz w:val="21"/>
+          <w:szCs w:val="21"/>
+          <w:lang w:eastAsia="es-MX"/>
+        </w:rPr>
+        <w:t>personas</w:t>
+      </w:r>
+      <w:r>
+        <w:rPr>
+          <w:rFonts w:ascii="Consolas" w:eastAsia="Times New Roman" w:hAnsi="Consolas" w:cs="Times New Roman"/>
+          <w:color w:val="D4D4D4"/>
+          <w:sz w:val="21"/>
+          <w:szCs w:val="21"/>
+          <w:lang w:eastAsia="es-MX"/>
+        </w:rPr>
+        <w:t>:</w:t>
+      </w:r>
+      <w:proofErr w:type="gramEnd"/>
+      <w:r>
+        <w:rPr>
+          <w:rFonts w:ascii="Consolas" w:eastAsia="Times New Roman" w:hAnsi="Consolas" w:cs="Times New Roman"/>
+          <w:color w:val="4EC9B0"/>
+          <w:sz w:val="21"/>
+          <w:szCs w:val="21"/>
+          <w:lang w:eastAsia="es-MX"/>
+        </w:rPr>
+        <w:t>persona</w:t>
+      </w:r>
+      <w:r>
+        <w:rPr>
+          <w:rFonts w:ascii="Consolas" w:eastAsia="Times New Roman" w:hAnsi="Consolas" w:cs="Times New Roman"/>
+          <w:color w:val="D4D4D4"/>
+          <w:sz w:val="21"/>
+          <w:szCs w:val="21"/>
+          <w:lang w:eastAsia="es-MX"/>
+        </w:rPr>
+        <w:t>[]=[];</w:t>
+      </w:r>
+    </w:p>
+    <w:p>
+      <w:pPr>
+        <w:shd w:val="clear" w:color="auto" w:fill="1E1E1E"/>
+        <w:spacing w:after="0" w:line="285" w:lineRule="atLeast"/>
+        <w:rPr>
+          <w:rFonts w:ascii="Consolas" w:eastAsia="Times New Roman" w:hAnsi="Consolas" w:cs="Times New Roman"/>
+          <w:color w:val="D4D4D4"/>
+          <w:sz w:val="21"/>
+          <w:szCs w:val="21"/>
+          <w:lang w:eastAsia="es-MX"/>
+        </w:rPr>
+      </w:pPr>
+    </w:p>
+    <w:p>
+      <w:pPr>
+        <w:shd w:val="clear" w:color="auto" w:fill="1E1E1E"/>
+        <w:spacing w:after="0" w:line="285" w:lineRule="atLeast"/>
+        <w:rPr>
+          <w:rFonts w:ascii="Consolas" w:eastAsia="Times New Roman" w:hAnsi="Consolas" w:cs="Times New Roman"/>
+          <w:color w:val="D4D4D4"/>
+          <w:sz w:val="21"/>
+          <w:szCs w:val="21"/>
+          <w:lang w:eastAsia="es-MX"/>
+        </w:rPr>
+      </w:pPr>
+      <w:r>
+        <w:rPr>
+          <w:rFonts w:ascii="Consolas" w:eastAsia="Times New Roman" w:hAnsi="Consolas" w:cs="Times New Roman"/>
+          <w:color w:val="D4D4D4"/>
+          <w:sz w:val="21"/>
+          <w:szCs w:val="21"/>
+          <w:lang w:eastAsia="es-MX"/>
+        </w:rPr>
+        <w:t>  </w:t>
+      </w:r>
+      <w:proofErr w:type="gramStart"/>
+      <w:r>
+        <w:rPr>
+          <w:rFonts w:ascii="Consolas" w:eastAsia="Times New Roman" w:hAnsi="Consolas" w:cs="Times New Roman"/>
+          <w:color w:val="569CD6"/>
+          <w:sz w:val="21"/>
+          <w:szCs w:val="21"/>
+          <w:lang w:eastAsia="es-MX"/>
+        </w:rPr>
+        <w:t>constructor</w:t>
+      </w:r>
+      <w:r>
+        <w:rPr>
+          <w:rFonts w:ascii="Consolas" w:eastAsia="Times New Roman" w:hAnsi="Consolas" w:cs="Times New Roman"/>
+          <w:color w:val="D4D4D4"/>
+          <w:sz w:val="21"/>
+          <w:szCs w:val="21"/>
+          <w:lang w:eastAsia="es-MX"/>
+        </w:rPr>
+        <w:t>(</w:t>
+      </w:r>
+      <w:proofErr w:type="gramEnd"/>
+      <w:r>
+        <w:rPr>
+          <w:rFonts w:ascii="Consolas" w:eastAsia="Times New Roman" w:hAnsi="Consolas" w:cs="Times New Roman"/>
+          <w:color w:val="569CD6"/>
+          <w:sz w:val="21"/>
+          <w:szCs w:val="21"/>
+          <w:lang w:eastAsia="es-MX"/>
+        </w:rPr>
+        <w:t>private</w:t>
+      </w:r>
+      <w:r>
+        <w:rPr>
+          <w:rFonts w:ascii="Consolas" w:eastAsia="Times New Roman" w:hAnsi="Consolas" w:cs="Times New Roman"/>
+          <w:color w:val="D4D4D4"/>
+          <w:sz w:val="21"/>
+          <w:szCs w:val="21"/>
+          <w:lang w:eastAsia="es-MX"/>
+        </w:rPr>
+        <w:t> </w:t>
+      </w:r>
+      <w:r>
+        <w:rPr>
+          <w:rFonts w:ascii="Consolas" w:eastAsia="Times New Roman" w:hAnsi="Consolas" w:cs="Times New Roman"/>
+          <w:color w:val="9CDCFE"/>
+          <w:sz w:val="21"/>
+          <w:szCs w:val="21"/>
+          <w:lang w:eastAsia="es-MX"/>
+        </w:rPr>
+        <w:t>PersonasService</w:t>
+      </w:r>
+      <w:r>
+        <w:rPr>
+          <w:rFonts w:ascii="Consolas" w:eastAsia="Times New Roman" w:hAnsi="Consolas" w:cs="Times New Roman"/>
+          <w:color w:val="D4D4D4"/>
+          <w:sz w:val="21"/>
+          <w:szCs w:val="21"/>
+          <w:lang w:eastAsia="es-MX"/>
+        </w:rPr>
+        <w:t>:</w:t>
+      </w:r>
+      <w:r>
+        <w:rPr>
+          <w:rFonts w:ascii="Consolas" w:eastAsia="Times New Roman" w:hAnsi="Consolas" w:cs="Times New Roman"/>
+          <w:color w:val="4EC9B0"/>
+          <w:sz w:val="21"/>
+          <w:szCs w:val="21"/>
+          <w:lang w:eastAsia="es-MX"/>
+        </w:rPr>
+        <w:t>PersonasService</w:t>
+      </w:r>
+      <w:r>
+        <w:rPr>
+          <w:rFonts w:ascii="Consolas" w:eastAsia="Times New Roman" w:hAnsi="Consolas" w:cs="Times New Roman"/>
+          <w:color w:val="D4D4D4"/>
+          <w:sz w:val="21"/>
+          <w:szCs w:val="21"/>
+          <w:lang w:eastAsia="es-MX"/>
+        </w:rPr>
+        <w:t>,</w:t>
+      </w:r>
+    </w:p>
+    <w:p>
+      <w:pPr>
+        <w:shd w:val="clear" w:color="auto" w:fill="1E1E1E"/>
+        <w:spacing w:after="0" w:line="285" w:lineRule="atLeast"/>
+        <w:rPr>
+          <w:rFonts w:ascii="Consolas" w:eastAsia="Times New Roman" w:hAnsi="Consolas" w:cs="Times New Roman"/>
+          <w:color w:val="D4D4D4"/>
+          <w:sz w:val="21"/>
+          <w:szCs w:val="21"/>
+          <w:lang w:eastAsia="es-MX"/>
+        </w:rPr>
+      </w:pPr>
+      <w:r>
+        <w:rPr>
+          <w:rFonts w:ascii="Consolas" w:eastAsia="Times New Roman" w:hAnsi="Consolas" w:cs="Times New Roman"/>
+          <w:color w:val="D4D4D4"/>
+          <w:sz w:val="21"/>
+          <w:szCs w:val="21"/>
+          <w:lang w:eastAsia="es-MX"/>
+        </w:rPr>
+        <w:t>    </w:t>
+      </w:r>
+      <w:proofErr w:type="gramStart"/>
+      <w:r>
+        <w:rPr>
+          <w:rFonts w:ascii="Consolas" w:eastAsia="Times New Roman" w:hAnsi="Consolas" w:cs="Times New Roman"/>
+          <w:color w:val="569CD6"/>
+          <w:sz w:val="21"/>
+          <w:szCs w:val="21"/>
+          <w:highlight w:val="yellow"/>
+          <w:lang w:eastAsia="es-MX"/>
+        </w:rPr>
+        <w:t>private</w:t>
+      </w:r>
+      <w:proofErr w:type="gramEnd"/>
+      <w:r>
+        <w:rPr>
+          <w:rFonts w:ascii="Consolas" w:eastAsia="Times New Roman" w:hAnsi="Consolas" w:cs="Times New Roman"/>
+          <w:color w:val="D4D4D4"/>
+          <w:sz w:val="21"/>
+          <w:szCs w:val="21"/>
+          <w:highlight w:val="yellow"/>
+          <w:lang w:eastAsia="es-MX"/>
+        </w:rPr>
+        <w:t> </w:t>
+      </w:r>
+      <w:r>
+        <w:rPr>
+          <w:rFonts w:ascii="Consolas" w:eastAsia="Times New Roman" w:hAnsi="Consolas" w:cs="Times New Roman"/>
+          <w:color w:val="9CDCFE"/>
+          <w:sz w:val="21"/>
+          <w:szCs w:val="21"/>
+          <w:highlight w:val="yellow"/>
+          <w:lang w:eastAsia="es-MX"/>
+        </w:rPr>
+        <w:t>router</w:t>
+      </w:r>
+      <w:r>
+        <w:rPr>
+          <w:rFonts w:ascii="Consolas" w:eastAsia="Times New Roman" w:hAnsi="Consolas" w:cs="Times New Roman"/>
+          <w:color w:val="D4D4D4"/>
+          <w:sz w:val="21"/>
+          <w:szCs w:val="21"/>
+          <w:highlight w:val="yellow"/>
+          <w:lang w:eastAsia="es-MX"/>
+        </w:rPr>
+        <w:t>:</w:t>
+      </w:r>
+      <w:r>
+        <w:rPr>
+          <w:rFonts w:ascii="Consolas" w:eastAsia="Times New Roman" w:hAnsi="Consolas" w:cs="Times New Roman"/>
+          <w:color w:val="4EC9B0"/>
+          <w:sz w:val="21"/>
+          <w:szCs w:val="21"/>
+          <w:highlight w:val="yellow"/>
+          <w:lang w:eastAsia="es-MX"/>
+        </w:rPr>
+        <w:t>Router</w:t>
+      </w:r>
+      <w:r>
+        <w:rPr>
+          <w:rFonts w:ascii="Consolas" w:eastAsia="Times New Roman" w:hAnsi="Consolas" w:cs="Times New Roman"/>
+          <w:color w:val="D4D4D4"/>
+          <w:sz w:val="21"/>
+          <w:szCs w:val="21"/>
+          <w:lang w:eastAsia="es-MX"/>
+        </w:rPr>
+        <w:t>){}</w:t>
+      </w:r>
+    </w:p>
+    <w:p>
+      <w:pPr>
+        <w:shd w:val="clear" w:color="auto" w:fill="1E1E1E"/>
+        <w:spacing w:after="0" w:line="285" w:lineRule="atLeast"/>
+        <w:rPr>
+          <w:rFonts w:ascii="Consolas" w:eastAsia="Times New Roman" w:hAnsi="Consolas" w:cs="Times New Roman"/>
+          <w:color w:val="D4D4D4"/>
+          <w:sz w:val="21"/>
+          <w:szCs w:val="21"/>
+          <w:lang w:eastAsia="es-MX"/>
+        </w:rPr>
+      </w:pPr>
+      <w:r>
+        <w:rPr>
+          <w:rFonts w:ascii="Consolas" w:eastAsia="Times New Roman" w:hAnsi="Consolas" w:cs="Times New Roman"/>
+          <w:color w:val="D4D4D4"/>
+          <w:sz w:val="21"/>
+          <w:szCs w:val="21"/>
+          <w:lang w:eastAsia="es-MX"/>
+        </w:rPr>
+        <w:t>  </w:t>
+      </w:r>
+      <w:proofErr w:type="gramStart"/>
+      <w:r>
+        <w:rPr>
+          <w:rFonts w:ascii="Consolas" w:eastAsia="Times New Roman" w:hAnsi="Consolas" w:cs="Times New Roman"/>
+          <w:color w:val="DCDCAA"/>
+          <w:sz w:val="21"/>
+          <w:szCs w:val="21"/>
+          <w:lang w:eastAsia="es-MX"/>
+        </w:rPr>
+        <w:t>ngOnInit</w:t>
+      </w:r>
+      <w:proofErr w:type="gramEnd"/>
+      <w:r>
+        <w:rPr>
+          <w:rFonts w:ascii="Consolas" w:eastAsia="Times New Roman" w:hAnsi="Consolas" w:cs="Times New Roman"/>
+          <w:color w:val="D4D4D4"/>
+          <w:sz w:val="21"/>
+          <w:szCs w:val="21"/>
+          <w:lang w:eastAsia="es-MX"/>
+        </w:rPr>
+        <w:t>(): </w:t>
+      </w:r>
+      <w:r>
+        <w:rPr>
+          <w:rFonts w:ascii="Consolas" w:eastAsia="Times New Roman" w:hAnsi="Consolas" w:cs="Times New Roman"/>
+          <w:color w:val="4EC9B0"/>
+          <w:sz w:val="21"/>
+          <w:szCs w:val="21"/>
+          <w:lang w:eastAsia="es-MX"/>
+        </w:rPr>
+        <w:t>void</w:t>
+      </w:r>
+      <w:r>
+        <w:rPr>
+          <w:rFonts w:ascii="Consolas" w:eastAsia="Times New Roman" w:hAnsi="Consolas" w:cs="Times New Roman"/>
+          <w:color w:val="D4D4D4"/>
+          <w:sz w:val="21"/>
+          <w:szCs w:val="21"/>
+          <w:lang w:eastAsia="es-MX"/>
+        </w:rPr>
+        <w:t> {</w:t>
+      </w:r>
+    </w:p>
+    <w:p>
+      <w:pPr>
+        <w:shd w:val="clear" w:color="auto" w:fill="1E1E1E"/>
+        <w:spacing w:after="0" w:line="285" w:lineRule="atLeast"/>
+        <w:rPr>
+          <w:rFonts w:ascii="Consolas" w:eastAsia="Times New Roman" w:hAnsi="Consolas" w:cs="Times New Roman"/>
+          <w:color w:val="D4D4D4"/>
+          <w:sz w:val="21"/>
+          <w:szCs w:val="21"/>
+          <w:lang w:eastAsia="es-MX"/>
+        </w:rPr>
+      </w:pPr>
+      <w:r>
+        <w:rPr>
+          <w:rFonts w:ascii="Consolas" w:eastAsia="Times New Roman" w:hAnsi="Consolas" w:cs="Times New Roman"/>
+          <w:color w:val="D4D4D4"/>
+          <w:sz w:val="21"/>
+          <w:szCs w:val="21"/>
+          <w:lang w:eastAsia="es-MX"/>
+        </w:rPr>
+        <w:t>   </w:t>
+      </w:r>
+      <w:r>
+        <w:rPr>
+          <w:rFonts w:ascii="Consolas" w:eastAsia="Times New Roman" w:hAnsi="Consolas" w:cs="Times New Roman"/>
+          <w:color w:val="569CD6"/>
+          <w:sz w:val="21"/>
+          <w:szCs w:val="21"/>
+          <w:lang w:eastAsia="es-MX"/>
+        </w:rPr>
+        <w:t>this</w:t>
+      </w:r>
+      <w:r>
+        <w:rPr>
+          <w:rFonts w:ascii="Consolas" w:eastAsia="Times New Roman" w:hAnsi="Consolas" w:cs="Times New Roman"/>
+          <w:color w:val="D4D4D4"/>
+          <w:sz w:val="21"/>
+          <w:szCs w:val="21"/>
+          <w:lang w:eastAsia="es-MX"/>
+        </w:rPr>
+        <w:t>.</w:t>
+      </w:r>
+      <w:r>
+        <w:rPr>
+          <w:rFonts w:ascii="Consolas" w:eastAsia="Times New Roman" w:hAnsi="Consolas" w:cs="Times New Roman"/>
+          <w:color w:val="9CDCFE"/>
+          <w:sz w:val="21"/>
+          <w:szCs w:val="21"/>
+          <w:lang w:eastAsia="es-MX"/>
+        </w:rPr>
+        <w:t>personas</w:t>
+      </w:r>
+      <w:r>
+        <w:rPr>
+          <w:rFonts w:ascii="Consolas" w:eastAsia="Times New Roman" w:hAnsi="Consolas" w:cs="Times New Roman"/>
+          <w:color w:val="D4D4D4"/>
+          <w:sz w:val="21"/>
+          <w:szCs w:val="21"/>
+          <w:lang w:eastAsia="es-MX"/>
+        </w:rPr>
+        <w:t> =  </w:t>
+      </w:r>
+      <w:r>
+        <w:rPr>
+          <w:rFonts w:ascii="Consolas" w:eastAsia="Times New Roman" w:hAnsi="Consolas" w:cs="Times New Roman"/>
+          <w:color w:val="569CD6"/>
+          <w:sz w:val="21"/>
+          <w:szCs w:val="21"/>
+          <w:lang w:eastAsia="es-MX"/>
+        </w:rPr>
+        <w:t>this</w:t>
+      </w:r>
+      <w:r>
+        <w:rPr>
+          <w:rFonts w:ascii="Consolas" w:eastAsia="Times New Roman" w:hAnsi="Consolas" w:cs="Times New Roman"/>
+          <w:color w:val="D4D4D4"/>
+          <w:sz w:val="21"/>
+          <w:szCs w:val="21"/>
+          <w:lang w:eastAsia="es-MX"/>
+        </w:rPr>
+        <w:t>.</w:t>
+      </w:r>
+      <w:r>
+        <w:rPr>
+          <w:rFonts w:ascii="Consolas" w:eastAsia="Times New Roman" w:hAnsi="Consolas" w:cs="Times New Roman"/>
+          <w:color w:val="9CDCFE"/>
+          <w:sz w:val="21"/>
+          <w:szCs w:val="21"/>
+          <w:lang w:eastAsia="es-MX"/>
+        </w:rPr>
+        <w:t>PersonasService</w:t>
+      </w:r>
+      <w:r>
+        <w:rPr>
+          <w:rFonts w:ascii="Consolas" w:eastAsia="Times New Roman" w:hAnsi="Consolas" w:cs="Times New Roman"/>
+          <w:color w:val="D4D4D4"/>
+          <w:sz w:val="21"/>
+          <w:szCs w:val="21"/>
+          <w:lang w:eastAsia="es-MX"/>
+        </w:rPr>
+        <w:t>.</w:t>
+      </w:r>
+      <w:r>
+        <w:rPr>
+          <w:rFonts w:ascii="Consolas" w:eastAsia="Times New Roman" w:hAnsi="Consolas" w:cs="Times New Roman"/>
+          <w:color w:val="9CDCFE"/>
+          <w:sz w:val="21"/>
+          <w:szCs w:val="21"/>
+          <w:lang w:eastAsia="es-MX"/>
+        </w:rPr>
+        <w:t>personas</w:t>
+      </w:r>
+      <w:r>
+        <w:rPr>
+          <w:rFonts w:ascii="Consolas" w:eastAsia="Times New Roman" w:hAnsi="Consolas" w:cs="Times New Roman"/>
+          <w:color w:val="D4D4D4"/>
+          <w:sz w:val="21"/>
+          <w:szCs w:val="21"/>
+          <w:lang w:eastAsia="es-MX"/>
+        </w:rPr>
+        <w:t>;</w:t>
+      </w:r>
+    </w:p>
+    <w:p>
+      <w:pPr>
+        <w:shd w:val="clear" w:color="auto" w:fill="1E1E1E"/>
+        <w:spacing w:after="0" w:line="285" w:lineRule="atLeast"/>
+        <w:rPr>
+          <w:rFonts w:ascii="Consolas" w:eastAsia="Times New Roman" w:hAnsi="Consolas" w:cs="Times New Roman"/>
+          <w:color w:val="D4D4D4"/>
+          <w:sz w:val="21"/>
+          <w:szCs w:val="21"/>
+          <w:lang w:eastAsia="es-MX"/>
+        </w:rPr>
+      </w:pPr>
+      <w:r>
+        <w:rPr>
+          <w:rFonts w:ascii="Consolas" w:eastAsia="Times New Roman" w:hAnsi="Consolas" w:cs="Times New Roman"/>
+          <w:color w:val="D4D4D4"/>
+          <w:sz w:val="21"/>
+          <w:szCs w:val="21"/>
+          <w:lang w:eastAsia="es-MX"/>
+        </w:rPr>
+        <w:t>  }</w:t>
+      </w:r>
+    </w:p>
+    <w:p>
+      <w:pPr>
+        <w:shd w:val="clear" w:color="auto" w:fill="1E1E1E"/>
+        <w:spacing w:after="0" w:line="285" w:lineRule="atLeast"/>
+        <w:rPr>
+          <w:rFonts w:ascii="Consolas" w:eastAsia="Times New Roman" w:hAnsi="Consolas" w:cs="Times New Roman"/>
+          <w:color w:val="D4D4D4"/>
+          <w:sz w:val="21"/>
+          <w:szCs w:val="21"/>
+          <w:lang w:eastAsia="es-MX"/>
+        </w:rPr>
+      </w:pPr>
+      <w:r>
+        <w:rPr>
+          <w:rFonts w:ascii="Consolas" w:eastAsia="Times New Roman" w:hAnsi="Consolas" w:cs="Times New Roman"/>
+          <w:color w:val="D4D4D4"/>
+          <w:sz w:val="21"/>
+          <w:szCs w:val="21"/>
+          <w:lang w:eastAsia="es-MX"/>
+        </w:rPr>
+        <w:lastRenderedPageBreak/>
+        <w:t>  </w:t>
+      </w:r>
+      <w:proofErr w:type="gramStart"/>
+      <w:r>
+        <w:rPr>
+          <w:rFonts w:ascii="Consolas" w:eastAsia="Times New Roman" w:hAnsi="Consolas" w:cs="Times New Roman"/>
+          <w:color w:val="DCDCAA"/>
+          <w:sz w:val="21"/>
+          <w:szCs w:val="21"/>
+          <w:lang w:eastAsia="es-MX"/>
+        </w:rPr>
+        <w:t>onAgregar</w:t>
+      </w:r>
+      <w:proofErr w:type="gramEnd"/>
+      <w:r>
+        <w:rPr>
+          <w:rFonts w:ascii="Consolas" w:eastAsia="Times New Roman" w:hAnsi="Consolas" w:cs="Times New Roman"/>
+          <w:color w:val="D4D4D4"/>
+          <w:sz w:val="21"/>
+          <w:szCs w:val="21"/>
+          <w:lang w:eastAsia="es-MX"/>
+        </w:rPr>
+        <w:t>(){</w:t>
+      </w:r>
+    </w:p>
+    <w:p>
+      <w:pPr>
+        <w:shd w:val="clear" w:color="auto" w:fill="1E1E1E"/>
+        <w:spacing w:after="0" w:line="285" w:lineRule="atLeast"/>
+        <w:rPr>
+          <w:rFonts w:ascii="Consolas" w:eastAsia="Times New Roman" w:hAnsi="Consolas" w:cs="Times New Roman"/>
+          <w:color w:val="D4D4D4"/>
+          <w:sz w:val="21"/>
+          <w:szCs w:val="21"/>
+          <w:lang w:eastAsia="es-MX"/>
+        </w:rPr>
+      </w:pPr>
+      <w:r>
+        <w:rPr>
+          <w:rFonts w:ascii="Consolas" w:eastAsia="Times New Roman" w:hAnsi="Consolas" w:cs="Times New Roman"/>
+          <w:color w:val="D4D4D4"/>
+          <w:sz w:val="21"/>
+          <w:szCs w:val="21"/>
+          <w:lang w:eastAsia="es-MX"/>
+        </w:rPr>
+        <w:t>    </w:t>
+      </w:r>
+      <w:proofErr w:type="gramStart"/>
+      <w:r>
+        <w:rPr>
+          <w:rFonts w:ascii="Consolas" w:eastAsia="Times New Roman" w:hAnsi="Consolas" w:cs="Times New Roman"/>
+          <w:color w:val="569CD6"/>
+          <w:sz w:val="21"/>
+          <w:szCs w:val="21"/>
+          <w:lang w:eastAsia="es-MX"/>
+        </w:rPr>
+        <w:t>this</w:t>
+      </w:r>
+      <w:r>
+        <w:rPr>
+          <w:rFonts w:ascii="Consolas" w:eastAsia="Times New Roman" w:hAnsi="Consolas" w:cs="Times New Roman"/>
+          <w:color w:val="D4D4D4"/>
+          <w:sz w:val="21"/>
+          <w:szCs w:val="21"/>
+          <w:lang w:eastAsia="es-MX"/>
+        </w:rPr>
+        <w:t>.</w:t>
+      </w:r>
+      <w:r>
+        <w:rPr>
+          <w:rFonts w:ascii="Consolas" w:eastAsia="Times New Roman" w:hAnsi="Consolas" w:cs="Times New Roman"/>
+          <w:color w:val="9CDCFE"/>
+          <w:sz w:val="21"/>
+          <w:szCs w:val="21"/>
+          <w:lang w:eastAsia="es-MX"/>
+        </w:rPr>
+        <w:t>router</w:t>
+      </w:r>
+      <w:r>
+        <w:rPr>
+          <w:rFonts w:ascii="Consolas" w:eastAsia="Times New Roman" w:hAnsi="Consolas" w:cs="Times New Roman"/>
+          <w:color w:val="D4D4D4"/>
+          <w:sz w:val="21"/>
+          <w:szCs w:val="21"/>
+          <w:lang w:eastAsia="es-MX"/>
+        </w:rPr>
+        <w:t>.</w:t>
+      </w:r>
+      <w:r>
+        <w:rPr>
+          <w:rFonts w:ascii="Consolas" w:eastAsia="Times New Roman" w:hAnsi="Consolas" w:cs="Times New Roman"/>
+          <w:color w:val="DCDCAA"/>
+          <w:sz w:val="21"/>
+          <w:szCs w:val="21"/>
+          <w:lang w:eastAsia="es-MX"/>
+        </w:rPr>
+        <w:t>navigate</w:t>
+      </w:r>
+      <w:r>
+        <w:rPr>
+          <w:rFonts w:ascii="Consolas" w:eastAsia="Times New Roman" w:hAnsi="Consolas" w:cs="Times New Roman"/>
+          <w:color w:val="D4D4D4"/>
+          <w:sz w:val="21"/>
+          <w:szCs w:val="21"/>
+          <w:lang w:eastAsia="es-MX"/>
+        </w:rPr>
+        <w:t>(</w:t>
+      </w:r>
+      <w:proofErr w:type="gramEnd"/>
+      <w:r>
+        <w:rPr>
+          <w:rFonts w:ascii="Consolas" w:eastAsia="Times New Roman" w:hAnsi="Consolas" w:cs="Times New Roman"/>
+          <w:color w:val="D4D4D4"/>
+          <w:sz w:val="21"/>
+          <w:szCs w:val="21"/>
+          <w:lang w:eastAsia="es-MX"/>
+        </w:rPr>
+        <w:t>[</w:t>
+      </w:r>
+      <w:r>
+        <w:rPr>
+          <w:rFonts w:ascii="Consolas" w:eastAsia="Times New Roman" w:hAnsi="Consolas" w:cs="Times New Roman"/>
           <w:color w:val="CE9178"/>
           <w:sz w:val="21"/>
           <w:szCs w:val="21"/>
           <w:lang w:eastAsia="es-MX"/>
         </w:rPr>
-        <w:t>'./personas/formulario/formulario.component'</w:t>
-      </w:r>
-      <w:r>
-        <w:rPr>
-          <w:rFonts w:ascii="Consolas" w:eastAsia="Times New Roman" w:hAnsi="Consolas" w:cs="Times New Roman"/>
-          <w:color w:val="D4D4D4"/>
-          <w:sz w:val="21"/>
-          <w:szCs w:val="21"/>
-          <w:lang w:eastAsia="es-MX"/>
-        </w:rPr>
-        <w:t>;</w:t>
-      </w:r>
-    </w:p>
-    <w:p>
-      <w:pPr>
-        <w:shd w:val="clear" w:color="auto" w:fill="1E1E1E"/>
-        <w:spacing w:after="0" w:line="285" w:lineRule="atLeast"/>
-        <w:rPr>
-          <w:rFonts w:ascii="Consolas" w:eastAsia="Times New Roman" w:hAnsi="Consolas" w:cs="Times New Roman"/>
-          <w:color w:val="D4D4D4"/>
-          <w:sz w:val="21"/>
-          <w:szCs w:val="21"/>
-          <w:lang w:eastAsia="es-MX"/>
-        </w:rPr>
-      </w:pPr>
-      <w:proofErr w:type="gramStart"/>
-      <w:r>
-        <w:rPr>
-          <w:rFonts w:ascii="Consolas" w:eastAsia="Times New Roman" w:hAnsi="Consolas" w:cs="Times New Roman"/>
-          <w:color w:val="C586C0"/>
-          <w:sz w:val="21"/>
-          <w:szCs w:val="21"/>
-          <w:lang w:eastAsia="es-MX"/>
-        </w:rPr>
-        <w:t>import</w:t>
-      </w:r>
-      <w:proofErr w:type="gramEnd"/>
-      <w:r>
-        <w:rPr>
-          <w:rFonts w:ascii="Consolas" w:eastAsia="Times New Roman" w:hAnsi="Consolas" w:cs="Times New Roman"/>
-          <w:color w:val="D4D4D4"/>
-          <w:sz w:val="21"/>
-          <w:szCs w:val="21"/>
-          <w:lang w:eastAsia="es-MX"/>
-        </w:rPr>
-        <w:t> { </w:t>
-      </w:r>
-      <w:r>
-        <w:rPr>
-          <w:rFonts w:ascii="Consolas" w:eastAsia="Times New Roman" w:hAnsi="Consolas" w:cs="Times New Roman"/>
-          <w:color w:val="9CDCFE"/>
-          <w:sz w:val="21"/>
-          <w:szCs w:val="21"/>
-          <w:lang w:eastAsia="es-MX"/>
-        </w:rPr>
-        <w:t>PersonasComponent</w:t>
-      </w:r>
-      <w:r>
-        <w:rPr>
-          <w:rFonts w:ascii="Consolas" w:eastAsia="Times New Roman" w:hAnsi="Consolas" w:cs="Times New Roman"/>
-          <w:color w:val="D4D4D4"/>
-          <w:sz w:val="21"/>
-          <w:szCs w:val="21"/>
-          <w:lang w:eastAsia="es-MX"/>
-        </w:rPr>
-        <w:t> } </w:t>
-      </w:r>
-      <w:r>
-        <w:rPr>
-          <w:rFonts w:ascii="Consolas" w:eastAsia="Times New Roman" w:hAnsi="Consolas" w:cs="Times New Roman"/>
-          <w:color w:val="C586C0"/>
-          <w:sz w:val="21"/>
-          <w:szCs w:val="21"/>
-          <w:lang w:eastAsia="es-MX"/>
-        </w:rPr>
-        <w:t>from</w:t>
-      </w:r>
+        <w:t>'personas/agregar'</w:t>
+      </w:r>
+      <w:r>
+        <w:rPr>
+          <w:rFonts w:ascii="Consolas" w:eastAsia="Times New Roman" w:hAnsi="Consolas" w:cs="Times New Roman"/>
+          <w:color w:val="D4D4D4"/>
+          <w:sz w:val="21"/>
+          <w:szCs w:val="21"/>
+          <w:lang w:eastAsia="es-MX"/>
+        </w:rPr>
+        <w:t>]);</w:t>
+      </w:r>
+    </w:p>
+    <w:p>
+      <w:pPr>
+        <w:shd w:val="clear" w:color="auto" w:fill="1E1E1E"/>
+        <w:spacing w:after="0" w:line="285" w:lineRule="atLeast"/>
+        <w:rPr>
+          <w:rFonts w:ascii="Consolas" w:eastAsia="Times New Roman" w:hAnsi="Consolas" w:cs="Times New Roman"/>
+          <w:color w:val="D4D4D4"/>
+          <w:sz w:val="21"/>
+          <w:szCs w:val="21"/>
+          <w:lang w:eastAsia="es-MX"/>
+        </w:rPr>
+      </w:pPr>
+      <w:r>
+        <w:rPr>
+          <w:rFonts w:ascii="Consolas" w:eastAsia="Times New Roman" w:hAnsi="Consolas" w:cs="Times New Roman"/>
+          <w:color w:val="D4D4D4"/>
+          <w:sz w:val="21"/>
+          <w:szCs w:val="21"/>
+          <w:lang w:eastAsia="es-MX"/>
+        </w:rPr>
+        <w:t>  }</w:t>
+      </w:r>
+    </w:p>
+    <w:p>
+      <w:pPr>
+        <w:shd w:val="clear" w:color="auto" w:fill="1E1E1E"/>
+        <w:spacing w:after="0" w:line="285" w:lineRule="atLeast"/>
+        <w:rPr>
+          <w:rFonts w:ascii="Consolas" w:eastAsia="Times New Roman" w:hAnsi="Consolas" w:cs="Times New Roman"/>
+          <w:color w:val="D4D4D4"/>
+          <w:sz w:val="21"/>
+          <w:szCs w:val="21"/>
+          <w:lang w:eastAsia="es-MX"/>
+        </w:rPr>
+      </w:pPr>
+      <w:r>
+        <w:rPr>
+          <w:rFonts w:ascii="Consolas" w:eastAsia="Times New Roman" w:hAnsi="Consolas" w:cs="Times New Roman"/>
+          <w:color w:val="D4D4D4"/>
+          <w:sz w:val="21"/>
+          <w:szCs w:val="21"/>
+          <w:lang w:eastAsia="es-MX"/>
+        </w:rPr>
+        <w:t>}</w:t>
+      </w:r>
+    </w:p>
+    <w:p>
+      <w:pPr>
+        <w:contextualSpacing/>
+        <w:rPr>
+          <w:u w:val="single"/>
+        </w:rPr>
+      </w:pPr>
+      <w:r>
+        <w:t>Y después lo usamos con la función navigate y le pasamos la dirección</w:t>
+      </w:r>
+    </w:p>
+    <w:p>
+      <w:pPr>
+        <w:contextualSpacing/>
+        <w:rPr>
+          <w:u w:val="single"/>
+        </w:rPr>
+      </w:pPr>
+    </w:p>
+    <w:p>
+      <w:pPr>
+        <w:contextualSpacing/>
+        <w:rPr>
+          <w:b/>
+        </w:rPr>
+      </w:pPr>
+      <w:r>
+        <w:rPr>
+          <w:b/>
+        </w:rPr>
+        <w:t>Utilizar los parámetros que se mandad por la url:</w:t>
+      </w:r>
+    </w:p>
+    <w:p>
+      <w:pPr>
+        <w:contextualSpacing/>
+      </w:pPr>
+      <w:r>
+        <w:t>Vamos a crear un ancla con los parámetros:</w:t>
+      </w:r>
+    </w:p>
+    <w:p>
+      <w:pPr>
+        <w:contextualSpacing/>
+      </w:pPr>
+      <w:r>
+        <w:t>Personas.component.html</w:t>
+      </w:r>
+    </w:p>
+    <w:p>
+      <w:pPr>
+        <w:shd w:val="clear" w:color="auto" w:fill="1E1E1E"/>
+        <w:spacing w:after="0" w:line="285" w:lineRule="atLeast"/>
+        <w:rPr>
+          <w:rFonts w:ascii="Consolas" w:eastAsia="Times New Roman" w:hAnsi="Consolas" w:cs="Times New Roman"/>
+          <w:color w:val="D4D4D4"/>
+          <w:sz w:val="21"/>
+          <w:szCs w:val="21"/>
+          <w:lang w:eastAsia="es-MX"/>
+        </w:rPr>
+      </w:pPr>
+      <w:r>
+        <w:rPr>
+          <w:rFonts w:ascii="Consolas" w:eastAsia="Times New Roman" w:hAnsi="Consolas" w:cs="Times New Roman"/>
+          <w:color w:val="808080"/>
+          <w:sz w:val="21"/>
+          <w:szCs w:val="21"/>
+          <w:lang w:eastAsia="es-MX"/>
+        </w:rPr>
+        <w:t>&lt;</w:t>
+      </w:r>
+      <w:proofErr w:type="gramStart"/>
+      <w:r>
+        <w:rPr>
+          <w:rFonts w:ascii="Consolas" w:eastAsia="Times New Roman" w:hAnsi="Consolas" w:cs="Times New Roman"/>
+          <w:color w:val="569CD6"/>
+          <w:sz w:val="21"/>
+          <w:szCs w:val="21"/>
+          <w:lang w:eastAsia="es-MX"/>
+        </w:rPr>
+        <w:t>a</w:t>
+      </w:r>
+      <w:proofErr w:type="gramEnd"/>
       <w:r>
         <w:rPr>
           <w:rFonts w:ascii="Consolas" w:eastAsia="Times New Roman" w:hAnsi="Consolas" w:cs="Times New Roman"/>
@@ -34232,939 +38766,53 @@
       <w:r>
         <w:rPr>
           <w:rFonts w:ascii="Consolas" w:eastAsia="Times New Roman" w:hAnsi="Consolas" w:cs="Times New Roman"/>
+          <w:color w:val="9CDCFE"/>
+          <w:sz w:val="21"/>
+          <w:szCs w:val="21"/>
+          <w:lang w:eastAsia="es-MX"/>
+        </w:rPr>
+        <w:t>[routerLink]</w:t>
+      </w:r>
+      <w:r>
+        <w:rPr>
+          <w:rFonts w:ascii="Consolas" w:eastAsia="Times New Roman" w:hAnsi="Consolas" w:cs="Times New Roman"/>
+          <w:color w:val="D4D4D4"/>
+          <w:sz w:val="21"/>
+          <w:szCs w:val="21"/>
+          <w:lang w:eastAsia="es-MX"/>
+        </w:rPr>
+        <w:t>=</w:t>
+      </w:r>
+      <w:r>
+        <w:rPr>
+          <w:rFonts w:ascii="Consolas" w:eastAsia="Times New Roman" w:hAnsi="Consolas" w:cs="Times New Roman"/>
           <w:color w:val="CE9178"/>
           <w:sz w:val="21"/>
           <w:szCs w:val="21"/>
           <w:lang w:eastAsia="es-MX"/>
         </w:rPr>
-        <w:t>'./personas/personas.component'</w:t>
-      </w:r>
-      <w:r>
-        <w:rPr>
-          <w:rFonts w:ascii="Consolas" w:eastAsia="Times New Roman" w:hAnsi="Consolas" w:cs="Times New Roman"/>
-          <w:color w:val="D4D4D4"/>
-          <w:sz w:val="21"/>
-          <w:szCs w:val="21"/>
-          <w:lang w:eastAsia="es-MX"/>
-        </w:rPr>
-        <w:t>;</w:t>
-      </w:r>
-    </w:p>
-    <w:p>
-      <w:pPr>
-        <w:shd w:val="clear" w:color="auto" w:fill="1E1E1E"/>
-        <w:spacing w:after="0" w:line="285" w:lineRule="atLeast"/>
-        <w:rPr>
-          <w:rFonts w:ascii="Consolas" w:eastAsia="Times New Roman" w:hAnsi="Consolas" w:cs="Times New Roman"/>
-          <w:color w:val="D4D4D4"/>
-          <w:sz w:val="21"/>
-          <w:szCs w:val="21"/>
-          <w:lang w:eastAsia="es-MX"/>
-        </w:rPr>
-      </w:pPr>
-    </w:p>
-    <w:p>
-      <w:pPr>
-        <w:shd w:val="clear" w:color="auto" w:fill="1E1E1E"/>
-        <w:spacing w:after="0" w:line="285" w:lineRule="atLeast"/>
-        <w:rPr>
-          <w:rFonts w:ascii="Consolas" w:eastAsia="Times New Roman" w:hAnsi="Consolas" w:cs="Times New Roman"/>
-          <w:color w:val="D4D4D4"/>
-          <w:sz w:val="21"/>
-          <w:szCs w:val="21"/>
-          <w:lang w:eastAsia="es-MX"/>
-        </w:rPr>
-      </w:pPr>
-      <w:proofErr w:type="gramStart"/>
-      <w:r>
-        <w:rPr>
-          <w:rFonts w:ascii="Consolas" w:eastAsia="Times New Roman" w:hAnsi="Consolas" w:cs="Times New Roman"/>
-          <w:color w:val="569CD6"/>
-          <w:sz w:val="21"/>
-          <w:szCs w:val="21"/>
-          <w:lang w:eastAsia="es-MX"/>
-        </w:rPr>
-        <w:t>const</w:t>
-      </w:r>
-      <w:proofErr w:type="gramEnd"/>
-      <w:r>
-        <w:rPr>
-          <w:rFonts w:ascii="Consolas" w:eastAsia="Times New Roman" w:hAnsi="Consolas" w:cs="Times New Roman"/>
-          <w:color w:val="D4D4D4"/>
-          <w:sz w:val="21"/>
-          <w:szCs w:val="21"/>
-          <w:lang w:eastAsia="es-MX"/>
-        </w:rPr>
-        <w:t> </w:t>
-      </w:r>
-      <w:r>
-        <w:rPr>
-          <w:rFonts w:ascii="Consolas" w:eastAsia="Times New Roman" w:hAnsi="Consolas" w:cs="Times New Roman"/>
-          <w:color w:val="9CDCFE"/>
-          <w:sz w:val="21"/>
-          <w:szCs w:val="21"/>
-          <w:lang w:eastAsia="es-MX"/>
-        </w:rPr>
-        <w:t>routes</w:t>
-      </w:r>
-      <w:r>
-        <w:rPr>
-          <w:rFonts w:ascii="Consolas" w:eastAsia="Times New Roman" w:hAnsi="Consolas" w:cs="Times New Roman"/>
-          <w:color w:val="D4D4D4"/>
-          <w:sz w:val="21"/>
-          <w:szCs w:val="21"/>
-          <w:lang w:eastAsia="es-MX"/>
-        </w:rPr>
-        <w:t>: </w:t>
-      </w:r>
-      <w:r>
-        <w:rPr>
-          <w:rFonts w:ascii="Consolas" w:eastAsia="Times New Roman" w:hAnsi="Consolas" w:cs="Times New Roman"/>
-          <w:color w:val="4EC9B0"/>
-          <w:sz w:val="21"/>
-          <w:szCs w:val="21"/>
-          <w:lang w:eastAsia="es-MX"/>
-        </w:rPr>
-        <w:t>Routes</w:t>
-      </w:r>
-      <w:r>
-        <w:rPr>
-          <w:rFonts w:ascii="Consolas" w:eastAsia="Times New Roman" w:hAnsi="Consolas" w:cs="Times New Roman"/>
-          <w:color w:val="D4D4D4"/>
-          <w:sz w:val="21"/>
-          <w:szCs w:val="21"/>
-          <w:lang w:eastAsia="es-MX"/>
-        </w:rPr>
-        <w:t> = [</w:t>
-      </w:r>
-    </w:p>
-    <w:p>
-      <w:pPr>
-        <w:shd w:val="clear" w:color="auto" w:fill="1E1E1E"/>
-        <w:spacing w:after="0" w:line="285" w:lineRule="atLeast"/>
-        <w:rPr>
-          <w:rFonts w:ascii="Consolas" w:eastAsia="Times New Roman" w:hAnsi="Consolas" w:cs="Times New Roman"/>
-          <w:color w:val="D4D4D4"/>
-          <w:sz w:val="21"/>
-          <w:szCs w:val="21"/>
-          <w:lang w:eastAsia="es-MX"/>
-        </w:rPr>
-      </w:pPr>
-      <w:r>
-        <w:rPr>
-          <w:rFonts w:ascii="Consolas" w:eastAsia="Times New Roman" w:hAnsi="Consolas" w:cs="Times New Roman"/>
-          <w:color w:val="D4D4D4"/>
-          <w:sz w:val="21"/>
-          <w:szCs w:val="21"/>
-          <w:lang w:eastAsia="es-MX"/>
-        </w:rPr>
-        <w:t>  { </w:t>
-      </w:r>
-      <w:proofErr w:type="gramStart"/>
-      <w:r>
-        <w:rPr>
-          <w:rFonts w:ascii="Consolas" w:eastAsia="Times New Roman" w:hAnsi="Consolas" w:cs="Times New Roman"/>
-          <w:color w:val="9CDCFE"/>
-          <w:sz w:val="21"/>
-          <w:szCs w:val="21"/>
-          <w:lang w:eastAsia="es-MX"/>
-        </w:rPr>
-        <w:t>path</w:t>
-      </w:r>
-      <w:proofErr w:type="gramEnd"/>
-      <w:r>
-        <w:rPr>
-          <w:rFonts w:ascii="Consolas" w:eastAsia="Times New Roman" w:hAnsi="Consolas" w:cs="Times New Roman"/>
-          <w:color w:val="9CDCFE"/>
-          <w:sz w:val="21"/>
-          <w:szCs w:val="21"/>
-          <w:lang w:eastAsia="es-MX"/>
-        </w:rPr>
-        <w:t>:</w:t>
-      </w:r>
-      <w:r>
-        <w:rPr>
-          <w:rFonts w:ascii="Consolas" w:eastAsia="Times New Roman" w:hAnsi="Consolas" w:cs="Times New Roman"/>
-          <w:color w:val="D4D4D4"/>
-          <w:sz w:val="21"/>
-          <w:szCs w:val="21"/>
-          <w:lang w:eastAsia="es-MX"/>
-        </w:rPr>
-        <w:t> </w:t>
-      </w:r>
-      <w:r>
-        <w:rPr>
-          <w:rFonts w:ascii="Consolas" w:eastAsia="Times New Roman" w:hAnsi="Consolas" w:cs="Times New Roman"/>
-          <w:color w:val="CE9178"/>
-          <w:sz w:val="21"/>
-          <w:szCs w:val="21"/>
-          <w:lang w:eastAsia="es-MX"/>
-        </w:rPr>
-        <w:t>''</w:t>
-      </w:r>
-      <w:r>
-        <w:rPr>
-          <w:rFonts w:ascii="Consolas" w:eastAsia="Times New Roman" w:hAnsi="Consolas" w:cs="Times New Roman"/>
-          <w:color w:val="D4D4D4"/>
-          <w:sz w:val="21"/>
-          <w:szCs w:val="21"/>
-          <w:lang w:eastAsia="es-MX"/>
-        </w:rPr>
-        <w:t>, </w:t>
-      </w:r>
-      <w:r>
-        <w:rPr>
-          <w:rFonts w:ascii="Consolas" w:eastAsia="Times New Roman" w:hAnsi="Consolas" w:cs="Times New Roman"/>
-          <w:color w:val="9CDCFE"/>
-          <w:sz w:val="21"/>
-          <w:szCs w:val="21"/>
-          <w:lang w:eastAsia="es-MX"/>
-        </w:rPr>
-        <w:t>component:</w:t>
-      </w:r>
-      <w:r>
-        <w:rPr>
-          <w:rFonts w:ascii="Consolas" w:eastAsia="Times New Roman" w:hAnsi="Consolas" w:cs="Times New Roman"/>
-          <w:color w:val="D4D4D4"/>
-          <w:sz w:val="21"/>
-          <w:szCs w:val="21"/>
-          <w:lang w:eastAsia="es-MX"/>
-        </w:rPr>
-        <w:t> </w:t>
-      </w:r>
-      <w:r>
-        <w:rPr>
-          <w:rFonts w:ascii="Consolas" w:eastAsia="Times New Roman" w:hAnsi="Consolas" w:cs="Times New Roman"/>
-          <w:color w:val="9CDCFE"/>
-          <w:sz w:val="21"/>
-          <w:szCs w:val="21"/>
-          <w:lang w:eastAsia="es-MX"/>
-        </w:rPr>
-        <w:t>PersonasComponent</w:t>
-      </w:r>
-      <w:r>
-        <w:rPr>
-          <w:rFonts w:ascii="Consolas" w:eastAsia="Times New Roman" w:hAnsi="Consolas" w:cs="Times New Roman"/>
-          <w:color w:val="D4D4D4"/>
-          <w:sz w:val="21"/>
-          <w:szCs w:val="21"/>
-          <w:lang w:eastAsia="es-MX"/>
-        </w:rPr>
-        <w:t> },</w:t>
-      </w:r>
-    </w:p>
-    <w:p>
-      <w:pPr>
-        <w:shd w:val="clear" w:color="auto" w:fill="1E1E1E"/>
-        <w:spacing w:after="0" w:line="285" w:lineRule="atLeast"/>
-        <w:rPr>
-          <w:rFonts w:ascii="Consolas" w:eastAsia="Times New Roman" w:hAnsi="Consolas" w:cs="Times New Roman"/>
-          <w:color w:val="D4D4D4"/>
-          <w:sz w:val="21"/>
-          <w:szCs w:val="21"/>
-          <w:lang w:eastAsia="es-MX"/>
-        </w:rPr>
-      </w:pPr>
-      <w:r>
-        <w:rPr>
-          <w:rFonts w:ascii="Consolas" w:eastAsia="Times New Roman" w:hAnsi="Consolas" w:cs="Times New Roman"/>
-          <w:color w:val="D4D4D4"/>
-          <w:sz w:val="21"/>
-          <w:szCs w:val="21"/>
-          <w:lang w:eastAsia="es-MX"/>
-        </w:rPr>
-        <w:t>  { </w:t>
-      </w:r>
-      <w:proofErr w:type="gramStart"/>
-      <w:r>
-        <w:rPr>
-          <w:rFonts w:ascii="Consolas" w:eastAsia="Times New Roman" w:hAnsi="Consolas" w:cs="Times New Roman"/>
-          <w:color w:val="9CDCFE"/>
-          <w:sz w:val="21"/>
-          <w:szCs w:val="21"/>
-          <w:lang w:eastAsia="es-MX"/>
-        </w:rPr>
-        <w:t>path</w:t>
-      </w:r>
-      <w:proofErr w:type="gramEnd"/>
-      <w:r>
-        <w:rPr>
-          <w:rFonts w:ascii="Consolas" w:eastAsia="Times New Roman" w:hAnsi="Consolas" w:cs="Times New Roman"/>
-          <w:color w:val="9CDCFE"/>
-          <w:sz w:val="21"/>
-          <w:szCs w:val="21"/>
-          <w:lang w:eastAsia="es-MX"/>
-        </w:rPr>
-        <w:t>:</w:t>
-      </w:r>
-      <w:r>
-        <w:rPr>
-          <w:rFonts w:ascii="Consolas" w:eastAsia="Times New Roman" w:hAnsi="Consolas" w:cs="Times New Roman"/>
-          <w:color w:val="D4D4D4"/>
-          <w:sz w:val="21"/>
-          <w:szCs w:val="21"/>
-          <w:lang w:eastAsia="es-MX"/>
-        </w:rPr>
-        <w:t> </w:t>
-      </w:r>
-      <w:r>
-        <w:rPr>
-          <w:rFonts w:ascii="Consolas" w:eastAsia="Times New Roman" w:hAnsi="Consolas" w:cs="Times New Roman"/>
-          <w:color w:val="CE9178"/>
-          <w:sz w:val="21"/>
-          <w:szCs w:val="21"/>
-          <w:lang w:eastAsia="es-MX"/>
-        </w:rPr>
-        <w:t>'personas'</w:t>
-      </w:r>
-      <w:r>
-        <w:rPr>
-          <w:rFonts w:ascii="Consolas" w:eastAsia="Times New Roman" w:hAnsi="Consolas" w:cs="Times New Roman"/>
-          <w:color w:val="D4D4D4"/>
-          <w:sz w:val="21"/>
-          <w:szCs w:val="21"/>
-          <w:lang w:eastAsia="es-MX"/>
-        </w:rPr>
-        <w:t>, </w:t>
-      </w:r>
-      <w:r>
-        <w:rPr>
-          <w:rFonts w:ascii="Consolas" w:eastAsia="Times New Roman" w:hAnsi="Consolas" w:cs="Times New Roman"/>
-          <w:color w:val="9CDCFE"/>
-          <w:sz w:val="21"/>
-          <w:szCs w:val="21"/>
-          <w:lang w:eastAsia="es-MX"/>
-        </w:rPr>
-        <w:t>component:</w:t>
-      </w:r>
-      <w:r>
-        <w:rPr>
-          <w:rFonts w:ascii="Consolas" w:eastAsia="Times New Roman" w:hAnsi="Consolas" w:cs="Times New Roman"/>
-          <w:color w:val="D4D4D4"/>
-          <w:sz w:val="21"/>
-          <w:szCs w:val="21"/>
-          <w:lang w:eastAsia="es-MX"/>
-        </w:rPr>
-        <w:t> </w:t>
-      </w:r>
-      <w:r>
-        <w:rPr>
-          <w:rFonts w:ascii="Consolas" w:eastAsia="Times New Roman" w:hAnsi="Consolas" w:cs="Times New Roman"/>
-          <w:color w:val="9CDCFE"/>
-          <w:sz w:val="21"/>
-          <w:szCs w:val="21"/>
-          <w:lang w:eastAsia="es-MX"/>
-        </w:rPr>
-        <w:t>PersonasComponent</w:t>
-      </w:r>
-      <w:r>
-        <w:rPr>
-          <w:rFonts w:ascii="Consolas" w:eastAsia="Times New Roman" w:hAnsi="Consolas" w:cs="Times New Roman"/>
-          <w:color w:val="D4D4D4"/>
-          <w:sz w:val="21"/>
-          <w:szCs w:val="21"/>
-          <w:lang w:eastAsia="es-MX"/>
-        </w:rPr>
-        <w:t> },</w:t>
-      </w:r>
-    </w:p>
-    <w:p>
-      <w:pPr>
-        <w:shd w:val="clear" w:color="auto" w:fill="1E1E1E"/>
-        <w:spacing w:after="0" w:line="285" w:lineRule="atLeast"/>
-        <w:rPr>
-          <w:rFonts w:ascii="Consolas" w:eastAsia="Times New Roman" w:hAnsi="Consolas" w:cs="Times New Roman"/>
-          <w:color w:val="D4D4D4"/>
-          <w:sz w:val="21"/>
-          <w:szCs w:val="21"/>
-          <w:lang w:eastAsia="es-MX"/>
-        </w:rPr>
-      </w:pPr>
-      <w:r>
-        <w:rPr>
-          <w:rFonts w:ascii="Consolas" w:eastAsia="Times New Roman" w:hAnsi="Consolas" w:cs="Times New Roman"/>
-          <w:color w:val="D4D4D4"/>
-          <w:sz w:val="21"/>
-          <w:szCs w:val="21"/>
-          <w:lang w:eastAsia="es-MX"/>
-        </w:rPr>
-        <w:t>  { </w:t>
-      </w:r>
-      <w:proofErr w:type="gramStart"/>
-      <w:r>
-        <w:rPr>
-          <w:rFonts w:ascii="Consolas" w:eastAsia="Times New Roman" w:hAnsi="Consolas" w:cs="Times New Roman"/>
-          <w:color w:val="9CDCFE"/>
-          <w:sz w:val="21"/>
-          <w:szCs w:val="21"/>
-          <w:lang w:eastAsia="es-MX"/>
-        </w:rPr>
-        <w:t>path</w:t>
-      </w:r>
-      <w:proofErr w:type="gramEnd"/>
-      <w:r>
-        <w:rPr>
-          <w:rFonts w:ascii="Consolas" w:eastAsia="Times New Roman" w:hAnsi="Consolas" w:cs="Times New Roman"/>
-          <w:color w:val="9CDCFE"/>
-          <w:sz w:val="21"/>
-          <w:szCs w:val="21"/>
-          <w:lang w:eastAsia="es-MX"/>
-        </w:rPr>
-        <w:t>:</w:t>
-      </w:r>
-      <w:r>
-        <w:rPr>
-          <w:rFonts w:ascii="Consolas" w:eastAsia="Times New Roman" w:hAnsi="Consolas" w:cs="Times New Roman"/>
-          <w:color w:val="D4D4D4"/>
-          <w:sz w:val="21"/>
-          <w:szCs w:val="21"/>
-          <w:lang w:eastAsia="es-MX"/>
-        </w:rPr>
-        <w:t> </w:t>
-      </w:r>
-      <w:r>
-        <w:rPr>
-          <w:rFonts w:ascii="Consolas" w:eastAsia="Times New Roman" w:hAnsi="Consolas" w:cs="Times New Roman"/>
-          <w:color w:val="CE9178"/>
-          <w:sz w:val="21"/>
-          <w:szCs w:val="21"/>
-          <w:lang w:eastAsia="es-MX"/>
-        </w:rPr>
-        <w:t>'agregar'</w:t>
-      </w:r>
-      <w:r>
-        <w:rPr>
-          <w:rFonts w:ascii="Consolas" w:eastAsia="Times New Roman" w:hAnsi="Consolas" w:cs="Times New Roman"/>
-          <w:color w:val="D4D4D4"/>
-          <w:sz w:val="21"/>
-          <w:szCs w:val="21"/>
-          <w:lang w:eastAsia="es-MX"/>
-        </w:rPr>
-        <w:t>, </w:t>
-      </w:r>
-      <w:r>
-        <w:rPr>
-          <w:rFonts w:ascii="Consolas" w:eastAsia="Times New Roman" w:hAnsi="Consolas" w:cs="Times New Roman"/>
-          <w:color w:val="9CDCFE"/>
-          <w:sz w:val="21"/>
-          <w:szCs w:val="21"/>
-          <w:lang w:eastAsia="es-MX"/>
-        </w:rPr>
-        <w:t>component:</w:t>
-      </w:r>
-      <w:r>
-        <w:rPr>
-          <w:rFonts w:ascii="Consolas" w:eastAsia="Times New Roman" w:hAnsi="Consolas" w:cs="Times New Roman"/>
-          <w:color w:val="D4D4D4"/>
-          <w:sz w:val="21"/>
-          <w:szCs w:val="21"/>
-          <w:lang w:eastAsia="es-MX"/>
-        </w:rPr>
-        <w:t> </w:t>
-      </w:r>
-      <w:r>
-        <w:rPr>
-          <w:rFonts w:ascii="Consolas" w:eastAsia="Times New Roman" w:hAnsi="Consolas" w:cs="Times New Roman"/>
-          <w:color w:val="9CDCFE"/>
-          <w:sz w:val="21"/>
-          <w:szCs w:val="21"/>
-          <w:lang w:eastAsia="es-MX"/>
-        </w:rPr>
-        <w:t>FormularioComponent</w:t>
-      </w:r>
-      <w:r>
-        <w:rPr>
-          <w:rFonts w:ascii="Consolas" w:eastAsia="Times New Roman" w:hAnsi="Consolas" w:cs="Times New Roman"/>
-          <w:color w:val="D4D4D4"/>
-          <w:sz w:val="21"/>
-          <w:szCs w:val="21"/>
-          <w:lang w:eastAsia="es-MX"/>
-        </w:rPr>
-        <w:t> },</w:t>
-      </w:r>
-    </w:p>
-    <w:p>
-      <w:pPr>
-        <w:shd w:val="clear" w:color="auto" w:fill="1E1E1E"/>
-        <w:spacing w:after="0" w:line="285" w:lineRule="atLeast"/>
-        <w:rPr>
-          <w:rFonts w:ascii="Consolas" w:eastAsia="Times New Roman" w:hAnsi="Consolas" w:cs="Times New Roman"/>
-          <w:color w:val="D4D4D4"/>
-          <w:sz w:val="21"/>
-          <w:szCs w:val="21"/>
-          <w:lang w:eastAsia="es-MX"/>
-        </w:rPr>
-      </w:pPr>
-      <w:r>
-        <w:rPr>
-          <w:rFonts w:ascii="Consolas" w:eastAsia="Times New Roman" w:hAnsi="Consolas" w:cs="Times New Roman"/>
-          <w:color w:val="D4D4D4"/>
-          <w:sz w:val="21"/>
-          <w:szCs w:val="21"/>
-          <w:lang w:eastAsia="es-MX"/>
-        </w:rPr>
-        <w:t>  { </w:t>
-      </w:r>
-      <w:proofErr w:type="gramStart"/>
-      <w:r>
-        <w:rPr>
-          <w:rFonts w:ascii="Consolas" w:eastAsia="Times New Roman" w:hAnsi="Consolas" w:cs="Times New Roman"/>
-          <w:color w:val="9CDCFE"/>
-          <w:sz w:val="21"/>
-          <w:szCs w:val="21"/>
-          <w:lang w:eastAsia="es-MX"/>
-        </w:rPr>
-        <w:t>path</w:t>
-      </w:r>
-      <w:proofErr w:type="gramEnd"/>
-      <w:r>
-        <w:rPr>
-          <w:rFonts w:ascii="Consolas" w:eastAsia="Times New Roman" w:hAnsi="Consolas" w:cs="Times New Roman"/>
-          <w:color w:val="9CDCFE"/>
-          <w:sz w:val="21"/>
-          <w:szCs w:val="21"/>
-          <w:lang w:eastAsia="es-MX"/>
-        </w:rPr>
-        <w:t>:</w:t>
-      </w:r>
-      <w:r>
-        <w:rPr>
-          <w:rFonts w:ascii="Consolas" w:eastAsia="Times New Roman" w:hAnsi="Consolas" w:cs="Times New Roman"/>
-          <w:color w:val="D4D4D4"/>
-          <w:sz w:val="21"/>
-          <w:szCs w:val="21"/>
-          <w:lang w:eastAsia="es-MX"/>
-        </w:rPr>
-        <w:t> </w:t>
-      </w:r>
-      <w:r>
-        <w:rPr>
-          <w:rFonts w:ascii="Consolas" w:eastAsia="Times New Roman" w:hAnsi="Consolas" w:cs="Times New Roman"/>
-          <w:color w:val="CE9178"/>
-          <w:sz w:val="21"/>
-          <w:szCs w:val="21"/>
-          <w:lang w:eastAsia="es-MX"/>
-        </w:rPr>
-        <w:t>'personas/:id'</w:t>
-      </w:r>
-      <w:r>
-        <w:rPr>
-          <w:rFonts w:ascii="Consolas" w:eastAsia="Times New Roman" w:hAnsi="Consolas" w:cs="Times New Roman"/>
-          <w:color w:val="D4D4D4"/>
-          <w:sz w:val="21"/>
-          <w:szCs w:val="21"/>
-          <w:lang w:eastAsia="es-MX"/>
-        </w:rPr>
-        <w:t>, </w:t>
-      </w:r>
-      <w:r>
-        <w:rPr>
-          <w:rFonts w:ascii="Consolas" w:eastAsia="Times New Roman" w:hAnsi="Consolas" w:cs="Times New Roman"/>
-          <w:color w:val="9CDCFE"/>
-          <w:sz w:val="21"/>
-          <w:szCs w:val="21"/>
-          <w:lang w:eastAsia="es-MX"/>
-        </w:rPr>
-        <w:t>component:</w:t>
-      </w:r>
-      <w:r>
-        <w:rPr>
-          <w:rFonts w:ascii="Consolas" w:eastAsia="Times New Roman" w:hAnsi="Consolas" w:cs="Times New Roman"/>
-          <w:color w:val="D4D4D4"/>
-          <w:sz w:val="21"/>
-          <w:szCs w:val="21"/>
-          <w:lang w:eastAsia="es-MX"/>
-        </w:rPr>
-        <w:t> </w:t>
-      </w:r>
-      <w:r>
-        <w:rPr>
-          <w:rFonts w:ascii="Consolas" w:eastAsia="Times New Roman" w:hAnsi="Consolas" w:cs="Times New Roman"/>
-          <w:color w:val="9CDCFE"/>
-          <w:sz w:val="21"/>
-          <w:szCs w:val="21"/>
-          <w:lang w:eastAsia="es-MX"/>
-        </w:rPr>
-        <w:t>FormularioComponent</w:t>
-      </w:r>
-      <w:r>
-        <w:rPr>
-          <w:rFonts w:ascii="Consolas" w:eastAsia="Times New Roman" w:hAnsi="Consolas" w:cs="Times New Roman"/>
-          <w:color w:val="D4D4D4"/>
-          <w:sz w:val="21"/>
-          <w:szCs w:val="21"/>
-          <w:lang w:eastAsia="es-MX"/>
-        </w:rPr>
-        <w:t>}</w:t>
-      </w:r>
-    </w:p>
-    <w:p>
-      <w:pPr>
-        <w:shd w:val="clear" w:color="auto" w:fill="1E1E1E"/>
-        <w:spacing w:after="0" w:line="285" w:lineRule="atLeast"/>
-        <w:rPr>
-          <w:rFonts w:ascii="Consolas" w:eastAsia="Times New Roman" w:hAnsi="Consolas" w:cs="Times New Roman"/>
-          <w:color w:val="D4D4D4"/>
-          <w:sz w:val="21"/>
-          <w:szCs w:val="21"/>
-          <w:lang w:eastAsia="es-MX"/>
-        </w:rPr>
-      </w:pPr>
-      <w:r>
-        <w:rPr>
-          <w:rFonts w:ascii="Consolas" w:eastAsia="Times New Roman" w:hAnsi="Consolas" w:cs="Times New Roman"/>
-          <w:color w:val="D4D4D4"/>
-          <w:sz w:val="21"/>
-          <w:szCs w:val="21"/>
-          <w:lang w:eastAsia="es-MX"/>
-        </w:rPr>
-        <w:t>]</w:t>
-      </w:r>
-    </w:p>
-    <w:p>
-      <w:pPr>
-        <w:shd w:val="clear" w:color="auto" w:fill="1E1E1E"/>
-        <w:spacing w:after="0" w:line="285" w:lineRule="atLeast"/>
-        <w:rPr>
-          <w:rFonts w:ascii="Consolas" w:eastAsia="Times New Roman" w:hAnsi="Consolas" w:cs="Times New Roman"/>
-          <w:color w:val="D4D4D4"/>
-          <w:sz w:val="21"/>
-          <w:szCs w:val="21"/>
-          <w:lang w:eastAsia="es-MX"/>
-        </w:rPr>
-      </w:pPr>
-    </w:p>
-    <w:p>
-      <w:pPr>
-        <w:shd w:val="clear" w:color="auto" w:fill="1E1E1E"/>
-        <w:spacing w:after="0" w:line="285" w:lineRule="atLeast"/>
-        <w:rPr>
-          <w:rFonts w:ascii="Consolas" w:eastAsia="Times New Roman" w:hAnsi="Consolas" w:cs="Times New Roman"/>
-          <w:color w:val="D4D4D4"/>
-          <w:sz w:val="21"/>
-          <w:szCs w:val="21"/>
-          <w:lang w:eastAsia="es-MX"/>
-        </w:rPr>
-      </w:pPr>
-      <w:proofErr w:type="gramStart"/>
-      <w:r>
-        <w:rPr>
-          <w:rFonts w:ascii="Consolas" w:eastAsia="Times New Roman" w:hAnsi="Consolas" w:cs="Times New Roman"/>
-          <w:color w:val="D4D4D4"/>
-          <w:sz w:val="21"/>
-          <w:szCs w:val="21"/>
-          <w:lang w:eastAsia="es-MX"/>
-        </w:rPr>
-        <w:t>@</w:t>
-      </w:r>
-      <w:r>
-        <w:rPr>
-          <w:rFonts w:ascii="Consolas" w:eastAsia="Times New Roman" w:hAnsi="Consolas" w:cs="Times New Roman"/>
-          <w:color w:val="DCDCAA"/>
-          <w:sz w:val="21"/>
-          <w:szCs w:val="21"/>
-          <w:lang w:eastAsia="es-MX"/>
-        </w:rPr>
-        <w:t>NgModule</w:t>
-      </w:r>
-      <w:r>
-        <w:rPr>
-          <w:rFonts w:ascii="Consolas" w:eastAsia="Times New Roman" w:hAnsi="Consolas" w:cs="Times New Roman"/>
-          <w:color w:val="D4D4D4"/>
-          <w:sz w:val="21"/>
-          <w:szCs w:val="21"/>
-          <w:lang w:eastAsia="es-MX"/>
-        </w:rPr>
-        <w:t>({</w:t>
-      </w:r>
-      <w:proofErr w:type="gramEnd"/>
-    </w:p>
-    <w:p>
-      <w:pPr>
-        <w:shd w:val="clear" w:color="auto" w:fill="1E1E1E"/>
-        <w:spacing w:after="0" w:line="285" w:lineRule="atLeast"/>
-        <w:rPr>
-          <w:rFonts w:ascii="Consolas" w:eastAsia="Times New Roman" w:hAnsi="Consolas" w:cs="Times New Roman"/>
-          <w:color w:val="D4D4D4"/>
-          <w:sz w:val="21"/>
-          <w:szCs w:val="21"/>
-          <w:lang w:eastAsia="es-MX"/>
-        </w:rPr>
-      </w:pPr>
-      <w:r>
-        <w:rPr>
-          <w:rFonts w:ascii="Consolas" w:eastAsia="Times New Roman" w:hAnsi="Consolas" w:cs="Times New Roman"/>
-          <w:color w:val="D4D4D4"/>
-          <w:sz w:val="21"/>
-          <w:szCs w:val="21"/>
-          <w:lang w:eastAsia="es-MX"/>
-        </w:rPr>
-        <w:t>  </w:t>
-      </w:r>
-      <w:proofErr w:type="gramStart"/>
-      <w:r>
-        <w:rPr>
-          <w:rFonts w:ascii="Consolas" w:eastAsia="Times New Roman" w:hAnsi="Consolas" w:cs="Times New Roman"/>
-          <w:color w:val="9CDCFE"/>
-          <w:sz w:val="21"/>
-          <w:szCs w:val="21"/>
-          <w:lang w:eastAsia="es-MX"/>
-        </w:rPr>
-        <w:t>imports</w:t>
-      </w:r>
-      <w:proofErr w:type="gramEnd"/>
-      <w:r>
-        <w:rPr>
-          <w:rFonts w:ascii="Consolas" w:eastAsia="Times New Roman" w:hAnsi="Consolas" w:cs="Times New Roman"/>
-          <w:color w:val="9CDCFE"/>
-          <w:sz w:val="21"/>
-          <w:szCs w:val="21"/>
-          <w:lang w:eastAsia="es-MX"/>
-        </w:rPr>
-        <w:t>:</w:t>
-      </w:r>
-      <w:r>
-        <w:rPr>
-          <w:rFonts w:ascii="Consolas" w:eastAsia="Times New Roman" w:hAnsi="Consolas" w:cs="Times New Roman"/>
-          <w:color w:val="D4D4D4"/>
-          <w:sz w:val="21"/>
-          <w:szCs w:val="21"/>
-          <w:lang w:eastAsia="es-MX"/>
-        </w:rPr>
-        <w:t> [</w:t>
-      </w:r>
-      <w:r>
-        <w:rPr>
-          <w:rFonts w:ascii="Consolas" w:eastAsia="Times New Roman" w:hAnsi="Consolas" w:cs="Times New Roman"/>
-          <w:color w:val="9CDCFE"/>
-          <w:sz w:val="21"/>
-          <w:szCs w:val="21"/>
-          <w:lang w:eastAsia="es-MX"/>
-        </w:rPr>
-        <w:t>RouterModule</w:t>
-      </w:r>
-      <w:r>
-        <w:rPr>
-          <w:rFonts w:ascii="Consolas" w:eastAsia="Times New Roman" w:hAnsi="Consolas" w:cs="Times New Roman"/>
-          <w:color w:val="D4D4D4"/>
-          <w:sz w:val="21"/>
-          <w:szCs w:val="21"/>
-          <w:lang w:eastAsia="es-MX"/>
-        </w:rPr>
-        <w:t>.</w:t>
-      </w:r>
-      <w:r>
-        <w:rPr>
-          <w:rFonts w:ascii="Consolas" w:eastAsia="Times New Roman" w:hAnsi="Consolas" w:cs="Times New Roman"/>
-          <w:color w:val="DCDCAA"/>
-          <w:sz w:val="21"/>
-          <w:szCs w:val="21"/>
-          <w:lang w:eastAsia="es-MX"/>
-        </w:rPr>
-        <w:t>forRoot</w:t>
-      </w:r>
-      <w:r>
-        <w:rPr>
-          <w:rFonts w:ascii="Consolas" w:eastAsia="Times New Roman" w:hAnsi="Consolas" w:cs="Times New Roman"/>
-          <w:color w:val="D4D4D4"/>
-          <w:sz w:val="21"/>
-          <w:szCs w:val="21"/>
-          <w:lang w:eastAsia="es-MX"/>
-        </w:rPr>
-        <w:t>(</w:t>
-      </w:r>
-    </w:p>
-    <w:p>
-      <w:pPr>
-        <w:shd w:val="clear" w:color="auto" w:fill="1E1E1E"/>
-        <w:spacing w:after="0" w:line="285" w:lineRule="atLeast"/>
-        <w:rPr>
-          <w:rFonts w:ascii="Consolas" w:eastAsia="Times New Roman" w:hAnsi="Consolas" w:cs="Times New Roman"/>
-          <w:color w:val="D4D4D4"/>
-          <w:sz w:val="21"/>
-          <w:szCs w:val="21"/>
-          <w:lang w:eastAsia="es-MX"/>
-        </w:rPr>
-      </w:pPr>
-      <w:r>
-        <w:rPr>
-          <w:rFonts w:ascii="Consolas" w:eastAsia="Times New Roman" w:hAnsi="Consolas" w:cs="Times New Roman"/>
-          <w:color w:val="D4D4D4"/>
-          <w:sz w:val="21"/>
-          <w:szCs w:val="21"/>
-          <w:lang w:eastAsia="es-MX"/>
-        </w:rPr>
-        <w:t>    </w:t>
-      </w:r>
-      <w:proofErr w:type="gramStart"/>
-      <w:r>
-        <w:rPr>
-          <w:rFonts w:ascii="Consolas" w:eastAsia="Times New Roman" w:hAnsi="Consolas" w:cs="Times New Roman"/>
-          <w:color w:val="9CDCFE"/>
-          <w:sz w:val="21"/>
-          <w:szCs w:val="21"/>
-          <w:lang w:eastAsia="es-MX"/>
-        </w:rPr>
-        <w:t>routes</w:t>
-      </w:r>
-      <w:proofErr w:type="gramEnd"/>
-    </w:p>
-    <w:p>
-      <w:pPr>
-        <w:shd w:val="clear" w:color="auto" w:fill="1E1E1E"/>
-        <w:spacing w:after="0" w:line="285" w:lineRule="atLeast"/>
-        <w:rPr>
-          <w:rFonts w:ascii="Consolas" w:eastAsia="Times New Roman" w:hAnsi="Consolas" w:cs="Times New Roman"/>
-          <w:color w:val="D4D4D4"/>
-          <w:sz w:val="21"/>
-          <w:szCs w:val="21"/>
-          <w:lang w:eastAsia="es-MX"/>
-        </w:rPr>
-      </w:pPr>
-      <w:r>
-        <w:rPr>
-          <w:rFonts w:ascii="Consolas" w:eastAsia="Times New Roman" w:hAnsi="Consolas" w:cs="Times New Roman"/>
-          <w:color w:val="D4D4D4"/>
-          <w:sz w:val="21"/>
-          <w:szCs w:val="21"/>
-          <w:lang w:eastAsia="es-MX"/>
-        </w:rPr>
-        <w:t>  )</w:t>
-      </w:r>
-    </w:p>
-    <w:p>
-      <w:pPr>
-        <w:shd w:val="clear" w:color="auto" w:fill="1E1E1E"/>
-        <w:spacing w:after="0" w:line="285" w:lineRule="atLeast"/>
-        <w:rPr>
-          <w:rFonts w:ascii="Consolas" w:eastAsia="Times New Roman" w:hAnsi="Consolas" w:cs="Times New Roman"/>
-          <w:color w:val="D4D4D4"/>
-          <w:sz w:val="21"/>
-          <w:szCs w:val="21"/>
-          <w:lang w:eastAsia="es-MX"/>
-        </w:rPr>
-      </w:pPr>
-      <w:r>
-        <w:rPr>
-          <w:rFonts w:ascii="Consolas" w:eastAsia="Times New Roman" w:hAnsi="Consolas" w:cs="Times New Roman"/>
-          <w:color w:val="D4D4D4"/>
-          <w:sz w:val="21"/>
-          <w:szCs w:val="21"/>
-          <w:lang w:eastAsia="es-MX"/>
-        </w:rPr>
-        <w:t>  ]</w:t>
-      </w:r>
-    </w:p>
-    <w:p>
-      <w:pPr>
-        <w:shd w:val="clear" w:color="auto" w:fill="1E1E1E"/>
-        <w:spacing w:after="0" w:line="285" w:lineRule="atLeast"/>
-        <w:rPr>
-          <w:rFonts w:ascii="Consolas" w:eastAsia="Times New Roman" w:hAnsi="Consolas" w:cs="Times New Roman"/>
-          <w:color w:val="D4D4D4"/>
-          <w:sz w:val="21"/>
-          <w:szCs w:val="21"/>
-          <w:lang w:eastAsia="es-MX"/>
-        </w:rPr>
-      </w:pPr>
-      <w:r>
-        <w:rPr>
-          <w:rFonts w:ascii="Consolas" w:eastAsia="Times New Roman" w:hAnsi="Consolas" w:cs="Times New Roman"/>
-          <w:color w:val="D4D4D4"/>
-          <w:sz w:val="21"/>
-          <w:szCs w:val="21"/>
-          <w:lang w:eastAsia="es-MX"/>
-        </w:rPr>
-        <w:t>})</w:t>
-      </w:r>
-    </w:p>
-    <w:p>
-      <w:pPr>
-        <w:shd w:val="clear" w:color="auto" w:fill="1E1E1E"/>
-        <w:spacing w:after="0" w:line="285" w:lineRule="atLeast"/>
-        <w:rPr>
-          <w:rFonts w:ascii="Consolas" w:eastAsia="Times New Roman" w:hAnsi="Consolas" w:cs="Times New Roman"/>
-          <w:color w:val="D4D4D4"/>
-          <w:sz w:val="21"/>
-          <w:szCs w:val="21"/>
-          <w:lang w:eastAsia="es-MX"/>
-        </w:rPr>
-      </w:pPr>
-      <w:proofErr w:type="gramStart"/>
-      <w:r>
-        <w:rPr>
-          <w:rFonts w:ascii="Consolas" w:eastAsia="Times New Roman" w:hAnsi="Consolas" w:cs="Times New Roman"/>
-          <w:color w:val="C586C0"/>
-          <w:sz w:val="21"/>
-          <w:szCs w:val="21"/>
-          <w:lang w:eastAsia="es-MX"/>
-        </w:rPr>
-        <w:t>export</w:t>
-      </w:r>
-      <w:proofErr w:type="gramEnd"/>
-      <w:r>
-        <w:rPr>
-          <w:rFonts w:ascii="Consolas" w:eastAsia="Times New Roman" w:hAnsi="Consolas" w:cs="Times New Roman"/>
-          <w:color w:val="D4D4D4"/>
-          <w:sz w:val="21"/>
-          <w:szCs w:val="21"/>
-          <w:lang w:eastAsia="es-MX"/>
-        </w:rPr>
-        <w:t> </w:t>
-      </w:r>
-      <w:r>
-        <w:rPr>
-          <w:rFonts w:ascii="Consolas" w:eastAsia="Times New Roman" w:hAnsi="Consolas" w:cs="Times New Roman"/>
-          <w:color w:val="569CD6"/>
-          <w:sz w:val="21"/>
-          <w:szCs w:val="21"/>
-          <w:lang w:eastAsia="es-MX"/>
-        </w:rPr>
-        <w:t>class</w:t>
-      </w:r>
-      <w:r>
-        <w:rPr>
-          <w:rFonts w:ascii="Consolas" w:eastAsia="Times New Roman" w:hAnsi="Consolas" w:cs="Times New Roman"/>
-          <w:color w:val="D4D4D4"/>
-          <w:sz w:val="21"/>
-          <w:szCs w:val="21"/>
-          <w:lang w:eastAsia="es-MX"/>
-        </w:rPr>
-        <w:t> </w:t>
-      </w:r>
-      <w:r>
-        <w:rPr>
-          <w:rFonts w:ascii="Consolas" w:eastAsia="Times New Roman" w:hAnsi="Consolas" w:cs="Times New Roman"/>
-          <w:color w:val="4EC9B0"/>
-          <w:sz w:val="21"/>
-          <w:szCs w:val="21"/>
-          <w:lang w:eastAsia="es-MX"/>
-        </w:rPr>
-        <w:t>AppRoutingModule</w:t>
-      </w:r>
-      <w:r>
-        <w:rPr>
-          <w:rFonts w:ascii="Consolas" w:eastAsia="Times New Roman" w:hAnsi="Consolas" w:cs="Times New Roman"/>
-          <w:color w:val="D4D4D4"/>
-          <w:sz w:val="21"/>
-          <w:szCs w:val="21"/>
-          <w:lang w:eastAsia="es-MX"/>
-        </w:rPr>
-        <w:t> { }</w:t>
-      </w:r>
-    </w:p>
-    <w:p>
-      <w:pPr>
-        <w:shd w:val="clear" w:color="auto" w:fill="1E1E1E"/>
-        <w:spacing w:after="0" w:line="285" w:lineRule="atLeast"/>
-        <w:rPr>
-          <w:rFonts w:ascii="Consolas" w:eastAsia="Times New Roman" w:hAnsi="Consolas" w:cs="Times New Roman"/>
-          <w:color w:val="D4D4D4"/>
-          <w:sz w:val="21"/>
-          <w:szCs w:val="21"/>
-          <w:lang w:eastAsia="es-MX"/>
-        </w:rPr>
-      </w:pPr>
+        <w:t>"['/personas',index]"</w:t>
+      </w:r>
+      <w:r>
+        <w:rPr>
+          <w:rFonts w:ascii="Consolas" w:eastAsia="Times New Roman" w:hAnsi="Consolas" w:cs="Times New Roman"/>
+          <w:color w:val="808080"/>
+          <w:sz w:val="21"/>
+          <w:szCs w:val="21"/>
+          <w:lang w:eastAsia="es-MX"/>
+        </w:rPr>
+        <w:t>&gt;</w:t>
+      </w:r>
+      <w:r>
+        <w:rPr>
+          <w:rFonts w:ascii="Consolas" w:eastAsia="Times New Roman" w:hAnsi="Consolas" w:cs="Times New Roman"/>
+          <w:color w:val="808080"/>
+          <w:sz w:val="21"/>
+          <w:szCs w:val="21"/>
+          <w:lang w:eastAsia="es-MX"/>
+        </w:rPr>
+        <w:t>elemento 1&lt;/a&gt;</w:t>
+      </w:r>
     </w:p>
     <w:p>
       <w:pPr>
@@ -35173,3670 +38821,7 @@
     </w:p>
     <w:p>
       <w:pPr>
-        <w:contextualSpacing/>
-      </w:pPr>
-      <w:proofErr w:type="gramStart"/>
-      <w:r>
-        <w:t>después</w:t>
-      </w:r>
-      <w:proofErr w:type="gramEnd"/>
-      <w:r>
-        <w:t xml:space="preserve"> configuramos el el app.module.ts para importar el routing</w:t>
-      </w:r>
-    </w:p>
-    <w:p>
-      <w:pPr>
-        <w:contextualSpacing/>
-      </w:pPr>
-    </w:p>
-    <w:p>
-      <w:pPr>
-        <w:contextualSpacing/>
-      </w:pPr>
-      <w:r>
-        <w:t>app.module.ts</w:t>
-      </w:r>
-    </w:p>
-    <w:p>
-      <w:pPr>
-        <w:shd w:val="clear" w:color="auto" w:fill="1E1E1E"/>
-        <w:spacing w:after="0" w:line="285" w:lineRule="atLeast"/>
-        <w:rPr>
-          <w:rFonts w:ascii="Consolas" w:eastAsia="Times New Roman" w:hAnsi="Consolas" w:cs="Times New Roman"/>
-          <w:color w:val="D4D4D4"/>
-          <w:sz w:val="21"/>
-          <w:szCs w:val="21"/>
-          <w:lang w:eastAsia="es-MX"/>
-        </w:rPr>
-      </w:pPr>
-      <w:proofErr w:type="gramStart"/>
-      <w:r>
-        <w:rPr>
-          <w:rFonts w:ascii="Consolas" w:eastAsia="Times New Roman" w:hAnsi="Consolas" w:cs="Times New Roman"/>
-          <w:color w:val="C586C0"/>
-          <w:sz w:val="21"/>
-          <w:szCs w:val="21"/>
-          <w:lang w:eastAsia="es-MX"/>
-        </w:rPr>
-        <w:t>import</w:t>
-      </w:r>
-      <w:proofErr w:type="gramEnd"/>
-      <w:r>
-        <w:rPr>
-          <w:rFonts w:ascii="Consolas" w:eastAsia="Times New Roman" w:hAnsi="Consolas" w:cs="Times New Roman"/>
-          <w:color w:val="D4D4D4"/>
-          <w:sz w:val="21"/>
-          <w:szCs w:val="21"/>
-          <w:lang w:eastAsia="es-MX"/>
-        </w:rPr>
-        <w:t> { </w:t>
-      </w:r>
-      <w:r>
-        <w:rPr>
-          <w:rFonts w:ascii="Consolas" w:eastAsia="Times New Roman" w:hAnsi="Consolas" w:cs="Times New Roman"/>
-          <w:color w:val="9CDCFE"/>
-          <w:sz w:val="21"/>
-          <w:szCs w:val="21"/>
-          <w:lang w:eastAsia="es-MX"/>
-        </w:rPr>
-        <w:t>BrowserModule</w:t>
-      </w:r>
-      <w:r>
-        <w:rPr>
-          <w:rFonts w:ascii="Consolas" w:eastAsia="Times New Roman" w:hAnsi="Consolas" w:cs="Times New Roman"/>
-          <w:color w:val="D4D4D4"/>
-          <w:sz w:val="21"/>
-          <w:szCs w:val="21"/>
-          <w:lang w:eastAsia="es-MX"/>
-        </w:rPr>
-        <w:t> } </w:t>
-      </w:r>
-      <w:r>
-        <w:rPr>
-          <w:rFonts w:ascii="Consolas" w:eastAsia="Times New Roman" w:hAnsi="Consolas" w:cs="Times New Roman"/>
-          <w:color w:val="C586C0"/>
-          <w:sz w:val="21"/>
-          <w:szCs w:val="21"/>
-          <w:lang w:eastAsia="es-MX"/>
-        </w:rPr>
-        <w:t>from</w:t>
-      </w:r>
-      <w:r>
-        <w:rPr>
-          <w:rFonts w:ascii="Consolas" w:eastAsia="Times New Roman" w:hAnsi="Consolas" w:cs="Times New Roman"/>
-          <w:color w:val="D4D4D4"/>
-          <w:sz w:val="21"/>
-          <w:szCs w:val="21"/>
-          <w:lang w:eastAsia="es-MX"/>
-        </w:rPr>
-        <w:t> </w:t>
-      </w:r>
-      <w:r>
-        <w:rPr>
-          <w:rFonts w:ascii="Consolas" w:eastAsia="Times New Roman" w:hAnsi="Consolas" w:cs="Times New Roman"/>
-          <w:color w:val="CE9178"/>
-          <w:sz w:val="21"/>
-          <w:szCs w:val="21"/>
-          <w:lang w:eastAsia="es-MX"/>
-        </w:rPr>
-        <w:t>'@angular/platform-browser'</w:t>
-      </w:r>
-      <w:r>
-        <w:rPr>
-          <w:rFonts w:ascii="Consolas" w:eastAsia="Times New Roman" w:hAnsi="Consolas" w:cs="Times New Roman"/>
-          <w:color w:val="D4D4D4"/>
-          <w:sz w:val="21"/>
-          <w:szCs w:val="21"/>
-          <w:lang w:eastAsia="es-MX"/>
-        </w:rPr>
-        <w:t>;</w:t>
-      </w:r>
-    </w:p>
-    <w:p>
-      <w:pPr>
-        <w:shd w:val="clear" w:color="auto" w:fill="1E1E1E"/>
-        <w:spacing w:after="0" w:line="285" w:lineRule="atLeast"/>
-        <w:rPr>
-          <w:rFonts w:ascii="Consolas" w:eastAsia="Times New Roman" w:hAnsi="Consolas" w:cs="Times New Roman"/>
-          <w:color w:val="D4D4D4"/>
-          <w:sz w:val="21"/>
-          <w:szCs w:val="21"/>
-          <w:lang w:eastAsia="es-MX"/>
-        </w:rPr>
-      </w:pPr>
-      <w:proofErr w:type="gramStart"/>
-      <w:r>
-        <w:rPr>
-          <w:rFonts w:ascii="Consolas" w:eastAsia="Times New Roman" w:hAnsi="Consolas" w:cs="Times New Roman"/>
-          <w:color w:val="C586C0"/>
-          <w:sz w:val="21"/>
-          <w:szCs w:val="21"/>
-          <w:lang w:eastAsia="es-MX"/>
-        </w:rPr>
-        <w:t>import</w:t>
-      </w:r>
-      <w:proofErr w:type="gramEnd"/>
-      <w:r>
-        <w:rPr>
-          <w:rFonts w:ascii="Consolas" w:eastAsia="Times New Roman" w:hAnsi="Consolas" w:cs="Times New Roman"/>
-          <w:color w:val="D4D4D4"/>
-          <w:sz w:val="21"/>
-          <w:szCs w:val="21"/>
-          <w:lang w:eastAsia="es-MX"/>
-        </w:rPr>
-        <w:t> { </w:t>
-      </w:r>
-      <w:r>
-        <w:rPr>
-          <w:rFonts w:ascii="Consolas" w:eastAsia="Times New Roman" w:hAnsi="Consolas" w:cs="Times New Roman"/>
-          <w:color w:val="9CDCFE"/>
-          <w:sz w:val="21"/>
-          <w:szCs w:val="21"/>
-          <w:lang w:eastAsia="es-MX"/>
-        </w:rPr>
-        <w:t>NgModule</w:t>
-      </w:r>
-      <w:r>
-        <w:rPr>
-          <w:rFonts w:ascii="Consolas" w:eastAsia="Times New Roman" w:hAnsi="Consolas" w:cs="Times New Roman"/>
-          <w:color w:val="D4D4D4"/>
-          <w:sz w:val="21"/>
-          <w:szCs w:val="21"/>
-          <w:lang w:eastAsia="es-MX"/>
-        </w:rPr>
-        <w:t> } </w:t>
-      </w:r>
-      <w:r>
-        <w:rPr>
-          <w:rFonts w:ascii="Consolas" w:eastAsia="Times New Roman" w:hAnsi="Consolas" w:cs="Times New Roman"/>
-          <w:color w:val="C586C0"/>
-          <w:sz w:val="21"/>
-          <w:szCs w:val="21"/>
-          <w:lang w:eastAsia="es-MX"/>
-        </w:rPr>
-        <w:t>from</w:t>
-      </w:r>
-      <w:r>
-        <w:rPr>
-          <w:rFonts w:ascii="Consolas" w:eastAsia="Times New Roman" w:hAnsi="Consolas" w:cs="Times New Roman"/>
-          <w:color w:val="D4D4D4"/>
-          <w:sz w:val="21"/>
-          <w:szCs w:val="21"/>
-          <w:lang w:eastAsia="es-MX"/>
-        </w:rPr>
-        <w:t> </w:t>
-      </w:r>
-      <w:r>
-        <w:rPr>
-          <w:rFonts w:ascii="Consolas" w:eastAsia="Times New Roman" w:hAnsi="Consolas" w:cs="Times New Roman"/>
-          <w:color w:val="CE9178"/>
-          <w:sz w:val="21"/>
-          <w:szCs w:val="21"/>
-          <w:lang w:eastAsia="es-MX"/>
-        </w:rPr>
-        <w:t>'@angular/core'</w:t>
-      </w:r>
-      <w:r>
-        <w:rPr>
-          <w:rFonts w:ascii="Consolas" w:eastAsia="Times New Roman" w:hAnsi="Consolas" w:cs="Times New Roman"/>
-          <w:color w:val="D4D4D4"/>
-          <w:sz w:val="21"/>
-          <w:szCs w:val="21"/>
-          <w:lang w:eastAsia="es-MX"/>
-        </w:rPr>
-        <w:t>;</w:t>
-      </w:r>
-    </w:p>
-    <w:p>
-      <w:pPr>
-        <w:shd w:val="clear" w:color="auto" w:fill="1E1E1E"/>
-        <w:spacing w:after="0" w:line="285" w:lineRule="atLeast"/>
-        <w:rPr>
-          <w:rFonts w:ascii="Consolas" w:eastAsia="Times New Roman" w:hAnsi="Consolas" w:cs="Times New Roman"/>
-          <w:color w:val="D4D4D4"/>
-          <w:sz w:val="21"/>
-          <w:szCs w:val="21"/>
-          <w:lang w:eastAsia="es-MX"/>
-        </w:rPr>
-      </w:pPr>
-      <w:proofErr w:type="gramStart"/>
-      <w:r>
-        <w:rPr>
-          <w:rFonts w:ascii="Consolas" w:eastAsia="Times New Roman" w:hAnsi="Consolas" w:cs="Times New Roman"/>
-          <w:color w:val="C586C0"/>
-          <w:sz w:val="21"/>
-          <w:szCs w:val="21"/>
-          <w:lang w:eastAsia="es-MX"/>
-        </w:rPr>
-        <w:t>import</w:t>
-      </w:r>
-      <w:proofErr w:type="gramEnd"/>
-      <w:r>
-        <w:rPr>
-          <w:rFonts w:ascii="Consolas" w:eastAsia="Times New Roman" w:hAnsi="Consolas" w:cs="Times New Roman"/>
-          <w:color w:val="D4D4D4"/>
-          <w:sz w:val="21"/>
-          <w:szCs w:val="21"/>
-          <w:lang w:eastAsia="es-MX"/>
-        </w:rPr>
-        <w:t> {</w:t>
-      </w:r>
-      <w:r>
-        <w:rPr>
-          <w:rFonts w:ascii="Consolas" w:eastAsia="Times New Roman" w:hAnsi="Consolas" w:cs="Times New Roman"/>
-          <w:color w:val="9CDCFE"/>
-          <w:sz w:val="21"/>
-          <w:szCs w:val="21"/>
-          <w:lang w:eastAsia="es-MX"/>
-        </w:rPr>
-        <w:t>FormsModule</w:t>
-      </w:r>
-      <w:r>
-        <w:rPr>
-          <w:rFonts w:ascii="Consolas" w:eastAsia="Times New Roman" w:hAnsi="Consolas" w:cs="Times New Roman"/>
-          <w:color w:val="D4D4D4"/>
-          <w:sz w:val="21"/>
-          <w:szCs w:val="21"/>
-          <w:lang w:eastAsia="es-MX"/>
-        </w:rPr>
-        <w:t>} </w:t>
-      </w:r>
-      <w:r>
-        <w:rPr>
-          <w:rFonts w:ascii="Consolas" w:eastAsia="Times New Roman" w:hAnsi="Consolas" w:cs="Times New Roman"/>
-          <w:color w:val="C586C0"/>
-          <w:sz w:val="21"/>
-          <w:szCs w:val="21"/>
-          <w:lang w:eastAsia="es-MX"/>
-        </w:rPr>
-        <w:t>from</w:t>
-      </w:r>
-      <w:r>
-        <w:rPr>
-          <w:rFonts w:ascii="Consolas" w:eastAsia="Times New Roman" w:hAnsi="Consolas" w:cs="Times New Roman"/>
-          <w:color w:val="D4D4D4"/>
-          <w:sz w:val="21"/>
-          <w:szCs w:val="21"/>
-          <w:lang w:eastAsia="es-MX"/>
-        </w:rPr>
-        <w:t> </w:t>
-      </w:r>
-      <w:r>
-        <w:rPr>
-          <w:rFonts w:ascii="Consolas" w:eastAsia="Times New Roman" w:hAnsi="Consolas" w:cs="Times New Roman"/>
-          <w:color w:val="CE9178"/>
-          <w:sz w:val="21"/>
-          <w:szCs w:val="21"/>
-          <w:lang w:eastAsia="es-MX"/>
-        </w:rPr>
-        <w:t>'@angular/forms'</w:t>
-      </w:r>
-    </w:p>
-    <w:p>
-      <w:pPr>
-        <w:shd w:val="clear" w:color="auto" w:fill="1E1E1E"/>
-        <w:spacing w:after="0" w:line="285" w:lineRule="atLeast"/>
-        <w:rPr>
-          <w:rFonts w:ascii="Consolas" w:eastAsia="Times New Roman" w:hAnsi="Consolas" w:cs="Times New Roman"/>
-          <w:color w:val="D4D4D4"/>
-          <w:sz w:val="21"/>
-          <w:szCs w:val="21"/>
-          <w:lang w:eastAsia="es-MX"/>
-        </w:rPr>
-      </w:pPr>
-      <w:proofErr w:type="gramStart"/>
-      <w:r>
-        <w:rPr>
-          <w:rFonts w:ascii="Consolas" w:eastAsia="Times New Roman" w:hAnsi="Consolas" w:cs="Times New Roman"/>
-          <w:color w:val="C586C0"/>
-          <w:sz w:val="21"/>
-          <w:szCs w:val="21"/>
-          <w:lang w:eastAsia="es-MX"/>
-        </w:rPr>
-        <w:t>import</w:t>
-      </w:r>
-      <w:proofErr w:type="gramEnd"/>
-      <w:r>
-        <w:rPr>
-          <w:rFonts w:ascii="Consolas" w:eastAsia="Times New Roman" w:hAnsi="Consolas" w:cs="Times New Roman"/>
-          <w:color w:val="D4D4D4"/>
-          <w:sz w:val="21"/>
-          <w:szCs w:val="21"/>
-          <w:lang w:eastAsia="es-MX"/>
-        </w:rPr>
-        <w:t> { </w:t>
-      </w:r>
-      <w:r>
-        <w:rPr>
-          <w:rFonts w:ascii="Consolas" w:eastAsia="Times New Roman" w:hAnsi="Consolas" w:cs="Times New Roman"/>
-          <w:color w:val="9CDCFE"/>
-          <w:sz w:val="21"/>
-          <w:szCs w:val="21"/>
-          <w:lang w:eastAsia="es-MX"/>
-        </w:rPr>
-        <w:t>AppRoutingModule</w:t>
-      </w:r>
-      <w:r>
-        <w:rPr>
-          <w:rFonts w:ascii="Consolas" w:eastAsia="Times New Roman" w:hAnsi="Consolas" w:cs="Times New Roman"/>
-          <w:color w:val="D4D4D4"/>
-          <w:sz w:val="21"/>
-          <w:szCs w:val="21"/>
-          <w:lang w:eastAsia="es-MX"/>
-        </w:rPr>
-        <w:t> } </w:t>
-      </w:r>
-      <w:r>
-        <w:rPr>
-          <w:rFonts w:ascii="Consolas" w:eastAsia="Times New Roman" w:hAnsi="Consolas" w:cs="Times New Roman"/>
-          <w:color w:val="C586C0"/>
-          <w:sz w:val="21"/>
-          <w:szCs w:val="21"/>
-          <w:lang w:eastAsia="es-MX"/>
-        </w:rPr>
-        <w:t>from</w:t>
-      </w:r>
-      <w:r>
-        <w:rPr>
-          <w:rFonts w:ascii="Consolas" w:eastAsia="Times New Roman" w:hAnsi="Consolas" w:cs="Times New Roman"/>
-          <w:color w:val="D4D4D4"/>
-          <w:sz w:val="21"/>
-          <w:szCs w:val="21"/>
-          <w:lang w:eastAsia="es-MX"/>
-        </w:rPr>
-        <w:t> </w:t>
-      </w:r>
-      <w:r>
-        <w:rPr>
-          <w:rFonts w:ascii="Consolas" w:eastAsia="Times New Roman" w:hAnsi="Consolas" w:cs="Times New Roman"/>
-          <w:color w:val="CE9178"/>
-          <w:sz w:val="21"/>
-          <w:szCs w:val="21"/>
-          <w:lang w:eastAsia="es-MX"/>
-        </w:rPr>
-        <w:t>'./app-routing.module'</w:t>
-      </w:r>
-      <w:r>
-        <w:rPr>
-          <w:rFonts w:ascii="Consolas" w:eastAsia="Times New Roman" w:hAnsi="Consolas" w:cs="Times New Roman"/>
-          <w:color w:val="D4D4D4"/>
-          <w:sz w:val="21"/>
-          <w:szCs w:val="21"/>
-          <w:lang w:eastAsia="es-MX"/>
-        </w:rPr>
-        <w:t>;</w:t>
-      </w:r>
-    </w:p>
-    <w:p>
-      <w:pPr>
-        <w:shd w:val="clear" w:color="auto" w:fill="1E1E1E"/>
-        <w:spacing w:after="0" w:line="285" w:lineRule="atLeast"/>
-        <w:rPr>
-          <w:rFonts w:ascii="Consolas" w:eastAsia="Times New Roman" w:hAnsi="Consolas" w:cs="Times New Roman"/>
-          <w:color w:val="D4D4D4"/>
-          <w:sz w:val="21"/>
-          <w:szCs w:val="21"/>
-          <w:lang w:eastAsia="es-MX"/>
-        </w:rPr>
-      </w:pPr>
-      <w:proofErr w:type="gramStart"/>
-      <w:r>
-        <w:rPr>
-          <w:rFonts w:ascii="Consolas" w:eastAsia="Times New Roman" w:hAnsi="Consolas" w:cs="Times New Roman"/>
-          <w:color w:val="C586C0"/>
-          <w:sz w:val="21"/>
-          <w:szCs w:val="21"/>
-          <w:highlight w:val="yellow"/>
-          <w:lang w:eastAsia="es-MX"/>
-        </w:rPr>
-        <w:t>import</w:t>
-      </w:r>
-      <w:proofErr w:type="gramEnd"/>
-      <w:r>
-        <w:rPr>
-          <w:rFonts w:ascii="Consolas" w:eastAsia="Times New Roman" w:hAnsi="Consolas" w:cs="Times New Roman"/>
-          <w:color w:val="D4D4D4"/>
-          <w:sz w:val="21"/>
-          <w:szCs w:val="21"/>
-          <w:highlight w:val="yellow"/>
-          <w:lang w:eastAsia="es-MX"/>
-        </w:rPr>
-        <w:t> { </w:t>
-      </w:r>
-      <w:r>
-        <w:rPr>
-          <w:rFonts w:ascii="Consolas" w:eastAsia="Times New Roman" w:hAnsi="Consolas" w:cs="Times New Roman"/>
-          <w:color w:val="9CDCFE"/>
-          <w:sz w:val="21"/>
-          <w:szCs w:val="21"/>
-          <w:highlight w:val="yellow"/>
-          <w:lang w:eastAsia="es-MX"/>
-        </w:rPr>
-        <w:t>RouterModule</w:t>
-      </w:r>
-      <w:r>
-        <w:rPr>
-          <w:rFonts w:ascii="Consolas" w:eastAsia="Times New Roman" w:hAnsi="Consolas" w:cs="Times New Roman"/>
-          <w:color w:val="D4D4D4"/>
-          <w:sz w:val="21"/>
-          <w:szCs w:val="21"/>
-          <w:highlight w:val="yellow"/>
-          <w:lang w:eastAsia="es-MX"/>
-        </w:rPr>
-        <w:t> } </w:t>
-      </w:r>
-      <w:r>
-        <w:rPr>
-          <w:rFonts w:ascii="Consolas" w:eastAsia="Times New Roman" w:hAnsi="Consolas" w:cs="Times New Roman"/>
-          <w:color w:val="C586C0"/>
-          <w:sz w:val="21"/>
-          <w:szCs w:val="21"/>
-          <w:highlight w:val="yellow"/>
-          <w:lang w:eastAsia="es-MX"/>
-        </w:rPr>
-        <w:t>from</w:t>
-      </w:r>
-      <w:r>
-        <w:rPr>
-          <w:rFonts w:ascii="Consolas" w:eastAsia="Times New Roman" w:hAnsi="Consolas" w:cs="Times New Roman"/>
-          <w:color w:val="D4D4D4"/>
-          <w:sz w:val="21"/>
-          <w:szCs w:val="21"/>
-          <w:highlight w:val="yellow"/>
-          <w:lang w:eastAsia="es-MX"/>
-        </w:rPr>
-        <w:t> </w:t>
-      </w:r>
-      <w:r>
-        <w:rPr>
-          <w:rFonts w:ascii="Consolas" w:eastAsia="Times New Roman" w:hAnsi="Consolas" w:cs="Times New Roman"/>
-          <w:color w:val="CE9178"/>
-          <w:sz w:val="21"/>
-          <w:szCs w:val="21"/>
-          <w:highlight w:val="yellow"/>
-          <w:lang w:eastAsia="es-MX"/>
-        </w:rPr>
-        <w:t>'@angular/router'</w:t>
-      </w:r>
-      <w:r>
-        <w:rPr>
-          <w:rFonts w:ascii="Consolas" w:eastAsia="Times New Roman" w:hAnsi="Consolas" w:cs="Times New Roman"/>
-          <w:color w:val="D4D4D4"/>
-          <w:sz w:val="21"/>
-          <w:szCs w:val="21"/>
-          <w:highlight w:val="yellow"/>
-          <w:lang w:eastAsia="es-MX"/>
-        </w:rPr>
-        <w:t>;</w:t>
-      </w:r>
-    </w:p>
-    <w:p>
-      <w:pPr>
-        <w:shd w:val="clear" w:color="auto" w:fill="1E1E1E"/>
-        <w:spacing w:after="0" w:line="285" w:lineRule="atLeast"/>
-        <w:rPr>
-          <w:rFonts w:ascii="Consolas" w:eastAsia="Times New Roman" w:hAnsi="Consolas" w:cs="Times New Roman"/>
-          <w:color w:val="D4D4D4"/>
-          <w:sz w:val="21"/>
-          <w:szCs w:val="21"/>
-          <w:lang w:eastAsia="es-MX"/>
-        </w:rPr>
-      </w:pPr>
-    </w:p>
-    <w:p>
-      <w:pPr>
-        <w:shd w:val="clear" w:color="auto" w:fill="1E1E1E"/>
-        <w:spacing w:after="0" w:line="285" w:lineRule="atLeast"/>
-        <w:rPr>
-          <w:rFonts w:ascii="Consolas" w:eastAsia="Times New Roman" w:hAnsi="Consolas" w:cs="Times New Roman"/>
-          <w:color w:val="D4D4D4"/>
-          <w:sz w:val="21"/>
-          <w:szCs w:val="21"/>
-          <w:lang w:eastAsia="es-MX"/>
-        </w:rPr>
-      </w:pPr>
-      <w:proofErr w:type="gramStart"/>
-      <w:r>
-        <w:rPr>
-          <w:rFonts w:ascii="Consolas" w:eastAsia="Times New Roman" w:hAnsi="Consolas" w:cs="Times New Roman"/>
-          <w:color w:val="C586C0"/>
-          <w:sz w:val="21"/>
-          <w:szCs w:val="21"/>
-          <w:lang w:eastAsia="es-MX"/>
-        </w:rPr>
-        <w:t>import</w:t>
-      </w:r>
-      <w:proofErr w:type="gramEnd"/>
-      <w:r>
-        <w:rPr>
-          <w:rFonts w:ascii="Consolas" w:eastAsia="Times New Roman" w:hAnsi="Consolas" w:cs="Times New Roman"/>
-          <w:color w:val="D4D4D4"/>
-          <w:sz w:val="21"/>
-          <w:szCs w:val="21"/>
-          <w:lang w:eastAsia="es-MX"/>
-        </w:rPr>
-        <w:t> { </w:t>
-      </w:r>
-      <w:r>
-        <w:rPr>
-          <w:rFonts w:ascii="Consolas" w:eastAsia="Times New Roman" w:hAnsi="Consolas" w:cs="Times New Roman"/>
-          <w:color w:val="9CDCFE"/>
-          <w:sz w:val="21"/>
-          <w:szCs w:val="21"/>
-          <w:lang w:eastAsia="es-MX"/>
-        </w:rPr>
-        <w:t>AppComponent</w:t>
-      </w:r>
-      <w:r>
-        <w:rPr>
-          <w:rFonts w:ascii="Consolas" w:eastAsia="Times New Roman" w:hAnsi="Consolas" w:cs="Times New Roman"/>
-          <w:color w:val="D4D4D4"/>
-          <w:sz w:val="21"/>
-          <w:szCs w:val="21"/>
-          <w:lang w:eastAsia="es-MX"/>
-        </w:rPr>
-        <w:t> } </w:t>
-      </w:r>
-      <w:r>
-        <w:rPr>
-          <w:rFonts w:ascii="Consolas" w:eastAsia="Times New Roman" w:hAnsi="Consolas" w:cs="Times New Roman"/>
-          <w:color w:val="C586C0"/>
-          <w:sz w:val="21"/>
-          <w:szCs w:val="21"/>
-          <w:lang w:eastAsia="es-MX"/>
-        </w:rPr>
-        <w:t>from</w:t>
-      </w:r>
-      <w:r>
-        <w:rPr>
-          <w:rFonts w:ascii="Consolas" w:eastAsia="Times New Roman" w:hAnsi="Consolas" w:cs="Times New Roman"/>
-          <w:color w:val="D4D4D4"/>
-          <w:sz w:val="21"/>
-          <w:szCs w:val="21"/>
-          <w:lang w:eastAsia="es-MX"/>
-        </w:rPr>
-        <w:t> </w:t>
-      </w:r>
-      <w:r>
-        <w:rPr>
-          <w:rFonts w:ascii="Consolas" w:eastAsia="Times New Roman" w:hAnsi="Consolas" w:cs="Times New Roman"/>
-          <w:color w:val="CE9178"/>
-          <w:sz w:val="21"/>
-          <w:szCs w:val="21"/>
-          <w:lang w:eastAsia="es-MX"/>
-        </w:rPr>
-        <w:t>'./app.component'</w:t>
-      </w:r>
-      <w:r>
-        <w:rPr>
-          <w:rFonts w:ascii="Consolas" w:eastAsia="Times New Roman" w:hAnsi="Consolas" w:cs="Times New Roman"/>
-          <w:color w:val="D4D4D4"/>
-          <w:sz w:val="21"/>
-          <w:szCs w:val="21"/>
-          <w:lang w:eastAsia="es-MX"/>
-        </w:rPr>
-        <w:t>;</w:t>
-      </w:r>
-    </w:p>
-    <w:p>
-      <w:pPr>
-        <w:shd w:val="clear" w:color="auto" w:fill="1E1E1E"/>
-        <w:spacing w:after="0" w:line="285" w:lineRule="atLeast"/>
-        <w:rPr>
-          <w:rFonts w:ascii="Consolas" w:eastAsia="Times New Roman" w:hAnsi="Consolas" w:cs="Times New Roman"/>
-          <w:color w:val="D4D4D4"/>
-          <w:sz w:val="21"/>
-          <w:szCs w:val="21"/>
-          <w:lang w:eastAsia="es-MX"/>
-        </w:rPr>
-      </w:pPr>
-      <w:proofErr w:type="gramStart"/>
-      <w:r>
-        <w:rPr>
-          <w:rFonts w:ascii="Consolas" w:eastAsia="Times New Roman" w:hAnsi="Consolas" w:cs="Times New Roman"/>
-          <w:color w:val="C586C0"/>
-          <w:sz w:val="21"/>
-          <w:szCs w:val="21"/>
-          <w:lang w:eastAsia="es-MX"/>
-        </w:rPr>
-        <w:t>import</w:t>
-      </w:r>
-      <w:proofErr w:type="gramEnd"/>
-      <w:r>
-        <w:rPr>
-          <w:rFonts w:ascii="Consolas" w:eastAsia="Times New Roman" w:hAnsi="Consolas" w:cs="Times New Roman"/>
-          <w:color w:val="D4D4D4"/>
-          <w:sz w:val="21"/>
-          <w:szCs w:val="21"/>
-          <w:lang w:eastAsia="es-MX"/>
-        </w:rPr>
-        <w:t> { </w:t>
-      </w:r>
-      <w:r>
-        <w:rPr>
-          <w:rFonts w:ascii="Consolas" w:eastAsia="Times New Roman" w:hAnsi="Consolas" w:cs="Times New Roman"/>
-          <w:color w:val="9CDCFE"/>
-          <w:sz w:val="21"/>
-          <w:szCs w:val="21"/>
-          <w:lang w:eastAsia="es-MX"/>
-        </w:rPr>
-        <w:t>PersonaComponent</w:t>
-      </w:r>
-      <w:r>
-        <w:rPr>
-          <w:rFonts w:ascii="Consolas" w:eastAsia="Times New Roman" w:hAnsi="Consolas" w:cs="Times New Roman"/>
-          <w:color w:val="D4D4D4"/>
-          <w:sz w:val="21"/>
-          <w:szCs w:val="21"/>
-          <w:lang w:eastAsia="es-MX"/>
-        </w:rPr>
-        <w:t> } </w:t>
-      </w:r>
-      <w:r>
-        <w:rPr>
-          <w:rFonts w:ascii="Consolas" w:eastAsia="Times New Roman" w:hAnsi="Consolas" w:cs="Times New Roman"/>
-          <w:color w:val="C586C0"/>
-          <w:sz w:val="21"/>
-          <w:szCs w:val="21"/>
-          <w:lang w:eastAsia="es-MX"/>
-        </w:rPr>
-        <w:t>from</w:t>
-      </w:r>
-      <w:r>
-        <w:rPr>
-          <w:rFonts w:ascii="Consolas" w:eastAsia="Times New Roman" w:hAnsi="Consolas" w:cs="Times New Roman"/>
-          <w:color w:val="D4D4D4"/>
-          <w:sz w:val="21"/>
-          <w:szCs w:val="21"/>
-          <w:lang w:eastAsia="es-MX"/>
-        </w:rPr>
-        <w:t> </w:t>
-      </w:r>
-      <w:r>
-        <w:rPr>
-          <w:rFonts w:ascii="Consolas" w:eastAsia="Times New Roman" w:hAnsi="Consolas" w:cs="Times New Roman"/>
-          <w:color w:val="CE9178"/>
-          <w:sz w:val="21"/>
-          <w:szCs w:val="21"/>
-          <w:lang w:eastAsia="es-MX"/>
-        </w:rPr>
-        <w:t>'./personas/persona/persona.component'</w:t>
-      </w:r>
-      <w:r>
-        <w:rPr>
-          <w:rFonts w:ascii="Consolas" w:eastAsia="Times New Roman" w:hAnsi="Consolas" w:cs="Times New Roman"/>
-          <w:color w:val="D4D4D4"/>
-          <w:sz w:val="21"/>
-          <w:szCs w:val="21"/>
-          <w:lang w:eastAsia="es-MX"/>
-        </w:rPr>
-        <w:t>;</w:t>
-      </w:r>
-    </w:p>
-    <w:p>
-      <w:pPr>
-        <w:shd w:val="clear" w:color="auto" w:fill="1E1E1E"/>
-        <w:spacing w:after="0" w:line="285" w:lineRule="atLeast"/>
-        <w:rPr>
-          <w:rFonts w:ascii="Consolas" w:eastAsia="Times New Roman" w:hAnsi="Consolas" w:cs="Times New Roman"/>
-          <w:color w:val="D4D4D4"/>
-          <w:sz w:val="21"/>
-          <w:szCs w:val="21"/>
-          <w:lang w:eastAsia="es-MX"/>
-        </w:rPr>
-      </w:pPr>
-      <w:proofErr w:type="gramStart"/>
-      <w:r>
-        <w:rPr>
-          <w:rFonts w:ascii="Consolas" w:eastAsia="Times New Roman" w:hAnsi="Consolas" w:cs="Times New Roman"/>
-          <w:color w:val="C586C0"/>
-          <w:sz w:val="21"/>
-          <w:szCs w:val="21"/>
-          <w:lang w:eastAsia="es-MX"/>
-        </w:rPr>
-        <w:t>import</w:t>
-      </w:r>
-      <w:proofErr w:type="gramEnd"/>
-      <w:r>
-        <w:rPr>
-          <w:rFonts w:ascii="Consolas" w:eastAsia="Times New Roman" w:hAnsi="Consolas" w:cs="Times New Roman"/>
-          <w:color w:val="D4D4D4"/>
-          <w:sz w:val="21"/>
-          <w:szCs w:val="21"/>
-          <w:lang w:eastAsia="es-MX"/>
-        </w:rPr>
-        <w:t> { </w:t>
-      </w:r>
-      <w:r>
-        <w:rPr>
-          <w:rFonts w:ascii="Consolas" w:eastAsia="Times New Roman" w:hAnsi="Consolas" w:cs="Times New Roman"/>
-          <w:color w:val="9CDCFE"/>
-          <w:sz w:val="21"/>
-          <w:szCs w:val="21"/>
-          <w:lang w:eastAsia="es-MX"/>
-        </w:rPr>
-        <w:t>FormularioComponent</w:t>
-      </w:r>
-      <w:r>
-        <w:rPr>
-          <w:rFonts w:ascii="Consolas" w:eastAsia="Times New Roman" w:hAnsi="Consolas" w:cs="Times New Roman"/>
-          <w:color w:val="D4D4D4"/>
-          <w:sz w:val="21"/>
-          <w:szCs w:val="21"/>
-          <w:lang w:eastAsia="es-MX"/>
-        </w:rPr>
-        <w:t> } </w:t>
-      </w:r>
-      <w:r>
-        <w:rPr>
-          <w:rFonts w:ascii="Consolas" w:eastAsia="Times New Roman" w:hAnsi="Consolas" w:cs="Times New Roman"/>
-          <w:color w:val="C586C0"/>
-          <w:sz w:val="21"/>
-          <w:szCs w:val="21"/>
-          <w:lang w:eastAsia="es-MX"/>
-        </w:rPr>
-        <w:t>from</w:t>
-      </w:r>
-      <w:r>
-        <w:rPr>
-          <w:rFonts w:ascii="Consolas" w:eastAsia="Times New Roman" w:hAnsi="Consolas" w:cs="Times New Roman"/>
-          <w:color w:val="D4D4D4"/>
-          <w:sz w:val="21"/>
-          <w:szCs w:val="21"/>
-          <w:lang w:eastAsia="es-MX"/>
-        </w:rPr>
-        <w:t> </w:t>
-      </w:r>
-      <w:r>
-        <w:rPr>
-          <w:rFonts w:ascii="Consolas" w:eastAsia="Times New Roman" w:hAnsi="Consolas" w:cs="Times New Roman"/>
-          <w:color w:val="CE9178"/>
-          <w:sz w:val="21"/>
-          <w:szCs w:val="21"/>
-          <w:lang w:eastAsia="es-MX"/>
-        </w:rPr>
-        <w:t>'./personas/formulario/formulario.component'</w:t>
-      </w:r>
-      <w:r>
-        <w:rPr>
-          <w:rFonts w:ascii="Consolas" w:eastAsia="Times New Roman" w:hAnsi="Consolas" w:cs="Times New Roman"/>
-          <w:color w:val="D4D4D4"/>
-          <w:sz w:val="21"/>
-          <w:szCs w:val="21"/>
-          <w:lang w:eastAsia="es-MX"/>
-        </w:rPr>
-        <w:t>;</w:t>
-      </w:r>
-    </w:p>
-    <w:p>
-      <w:pPr>
-        <w:shd w:val="clear" w:color="auto" w:fill="1E1E1E"/>
-        <w:spacing w:after="0" w:line="285" w:lineRule="atLeast"/>
-        <w:rPr>
-          <w:rFonts w:ascii="Consolas" w:eastAsia="Times New Roman" w:hAnsi="Consolas" w:cs="Times New Roman"/>
-          <w:color w:val="D4D4D4"/>
-          <w:sz w:val="21"/>
-          <w:szCs w:val="21"/>
-          <w:lang w:eastAsia="es-MX"/>
-        </w:rPr>
-      </w:pPr>
-      <w:proofErr w:type="gramStart"/>
-      <w:r>
-        <w:rPr>
-          <w:rFonts w:ascii="Consolas" w:eastAsia="Times New Roman" w:hAnsi="Consolas" w:cs="Times New Roman"/>
-          <w:color w:val="C586C0"/>
-          <w:sz w:val="21"/>
-          <w:szCs w:val="21"/>
-          <w:lang w:eastAsia="es-MX"/>
-        </w:rPr>
-        <w:t>import</w:t>
-      </w:r>
-      <w:proofErr w:type="gramEnd"/>
-      <w:r>
-        <w:rPr>
-          <w:rFonts w:ascii="Consolas" w:eastAsia="Times New Roman" w:hAnsi="Consolas" w:cs="Times New Roman"/>
-          <w:color w:val="D4D4D4"/>
-          <w:sz w:val="21"/>
-          <w:szCs w:val="21"/>
-          <w:lang w:eastAsia="es-MX"/>
-        </w:rPr>
-        <w:t> { </w:t>
-      </w:r>
-      <w:r>
-        <w:rPr>
-          <w:rFonts w:ascii="Consolas" w:eastAsia="Times New Roman" w:hAnsi="Consolas" w:cs="Times New Roman"/>
-          <w:color w:val="9CDCFE"/>
-          <w:sz w:val="21"/>
-          <w:szCs w:val="21"/>
-          <w:lang w:eastAsia="es-MX"/>
-        </w:rPr>
-        <w:t>LoggingService</w:t>
-      </w:r>
-      <w:r>
-        <w:rPr>
-          <w:rFonts w:ascii="Consolas" w:eastAsia="Times New Roman" w:hAnsi="Consolas" w:cs="Times New Roman"/>
-          <w:color w:val="D4D4D4"/>
-          <w:sz w:val="21"/>
-          <w:szCs w:val="21"/>
-          <w:lang w:eastAsia="es-MX"/>
-        </w:rPr>
-        <w:t> } </w:t>
-      </w:r>
-      <w:r>
-        <w:rPr>
-          <w:rFonts w:ascii="Consolas" w:eastAsia="Times New Roman" w:hAnsi="Consolas" w:cs="Times New Roman"/>
-          <w:color w:val="C586C0"/>
-          <w:sz w:val="21"/>
-          <w:szCs w:val="21"/>
-          <w:lang w:eastAsia="es-MX"/>
-        </w:rPr>
-        <w:t>from</w:t>
-      </w:r>
-      <w:r>
-        <w:rPr>
-          <w:rFonts w:ascii="Consolas" w:eastAsia="Times New Roman" w:hAnsi="Consolas" w:cs="Times New Roman"/>
-          <w:color w:val="D4D4D4"/>
-          <w:sz w:val="21"/>
-          <w:szCs w:val="21"/>
-          <w:lang w:eastAsia="es-MX"/>
-        </w:rPr>
-        <w:t> </w:t>
-      </w:r>
-      <w:r>
-        <w:rPr>
-          <w:rFonts w:ascii="Consolas" w:eastAsia="Times New Roman" w:hAnsi="Consolas" w:cs="Times New Roman"/>
-          <w:color w:val="CE9178"/>
-          <w:sz w:val="21"/>
-          <w:szCs w:val="21"/>
-          <w:lang w:eastAsia="es-MX"/>
-        </w:rPr>
-        <w:t>'./LoggingService.service'</w:t>
-      </w:r>
-      <w:r>
-        <w:rPr>
-          <w:rFonts w:ascii="Consolas" w:eastAsia="Times New Roman" w:hAnsi="Consolas" w:cs="Times New Roman"/>
-          <w:color w:val="D4D4D4"/>
-          <w:sz w:val="21"/>
-          <w:szCs w:val="21"/>
-          <w:lang w:eastAsia="es-MX"/>
-        </w:rPr>
-        <w:t>;</w:t>
-      </w:r>
-    </w:p>
-    <w:p>
-      <w:pPr>
-        <w:shd w:val="clear" w:color="auto" w:fill="1E1E1E"/>
-        <w:spacing w:after="0" w:line="285" w:lineRule="atLeast"/>
-        <w:rPr>
-          <w:rFonts w:ascii="Consolas" w:eastAsia="Times New Roman" w:hAnsi="Consolas" w:cs="Times New Roman"/>
-          <w:color w:val="D4D4D4"/>
-          <w:sz w:val="21"/>
-          <w:szCs w:val="21"/>
-          <w:lang w:eastAsia="es-MX"/>
-        </w:rPr>
-      </w:pPr>
-      <w:proofErr w:type="gramStart"/>
-      <w:r>
-        <w:rPr>
-          <w:rFonts w:ascii="Consolas" w:eastAsia="Times New Roman" w:hAnsi="Consolas" w:cs="Times New Roman"/>
-          <w:color w:val="C586C0"/>
-          <w:sz w:val="21"/>
-          <w:szCs w:val="21"/>
-          <w:lang w:eastAsia="es-MX"/>
-        </w:rPr>
-        <w:t>import</w:t>
-      </w:r>
-      <w:proofErr w:type="gramEnd"/>
-      <w:r>
-        <w:rPr>
-          <w:rFonts w:ascii="Consolas" w:eastAsia="Times New Roman" w:hAnsi="Consolas" w:cs="Times New Roman"/>
-          <w:color w:val="D4D4D4"/>
-          <w:sz w:val="21"/>
-          <w:szCs w:val="21"/>
-          <w:lang w:eastAsia="es-MX"/>
-        </w:rPr>
-        <w:t> { </w:t>
-      </w:r>
-      <w:r>
-        <w:rPr>
-          <w:rFonts w:ascii="Consolas" w:eastAsia="Times New Roman" w:hAnsi="Consolas" w:cs="Times New Roman"/>
-          <w:color w:val="9CDCFE"/>
-          <w:sz w:val="21"/>
-          <w:szCs w:val="21"/>
-          <w:lang w:eastAsia="es-MX"/>
-        </w:rPr>
-        <w:t>PersonasService</w:t>
-      </w:r>
-      <w:r>
-        <w:rPr>
-          <w:rFonts w:ascii="Consolas" w:eastAsia="Times New Roman" w:hAnsi="Consolas" w:cs="Times New Roman"/>
-          <w:color w:val="D4D4D4"/>
-          <w:sz w:val="21"/>
-          <w:szCs w:val="21"/>
-          <w:lang w:eastAsia="es-MX"/>
-        </w:rPr>
-        <w:t> } </w:t>
-      </w:r>
-      <w:r>
-        <w:rPr>
-          <w:rFonts w:ascii="Consolas" w:eastAsia="Times New Roman" w:hAnsi="Consolas" w:cs="Times New Roman"/>
-          <w:color w:val="C586C0"/>
-          <w:sz w:val="21"/>
-          <w:szCs w:val="21"/>
-          <w:lang w:eastAsia="es-MX"/>
-        </w:rPr>
-        <w:t>from</w:t>
-      </w:r>
-      <w:r>
-        <w:rPr>
-          <w:rFonts w:ascii="Consolas" w:eastAsia="Times New Roman" w:hAnsi="Consolas" w:cs="Times New Roman"/>
-          <w:color w:val="D4D4D4"/>
-          <w:sz w:val="21"/>
-          <w:szCs w:val="21"/>
-          <w:lang w:eastAsia="es-MX"/>
-        </w:rPr>
-        <w:t> </w:t>
-      </w:r>
-      <w:r>
-        <w:rPr>
-          <w:rFonts w:ascii="Consolas" w:eastAsia="Times New Roman" w:hAnsi="Consolas" w:cs="Times New Roman"/>
-          <w:color w:val="CE9178"/>
-          <w:sz w:val="21"/>
-          <w:szCs w:val="21"/>
-          <w:lang w:eastAsia="es-MX"/>
-        </w:rPr>
-        <w:t>'./PersonasService.service'</w:t>
-      </w:r>
-      <w:r>
-        <w:rPr>
-          <w:rFonts w:ascii="Consolas" w:eastAsia="Times New Roman" w:hAnsi="Consolas" w:cs="Times New Roman"/>
-          <w:color w:val="D4D4D4"/>
-          <w:sz w:val="21"/>
-          <w:szCs w:val="21"/>
-          <w:lang w:eastAsia="es-MX"/>
-        </w:rPr>
-        <w:t>;</w:t>
-      </w:r>
-    </w:p>
-    <w:p>
-      <w:pPr>
-        <w:shd w:val="clear" w:color="auto" w:fill="1E1E1E"/>
-        <w:spacing w:after="0" w:line="285" w:lineRule="atLeast"/>
-        <w:rPr>
-          <w:rFonts w:ascii="Consolas" w:eastAsia="Times New Roman" w:hAnsi="Consolas" w:cs="Times New Roman"/>
-          <w:color w:val="D4D4D4"/>
-          <w:sz w:val="21"/>
-          <w:szCs w:val="21"/>
-          <w:lang w:eastAsia="es-MX"/>
-        </w:rPr>
-      </w:pPr>
-      <w:proofErr w:type="gramStart"/>
-      <w:r>
-        <w:rPr>
-          <w:rFonts w:ascii="Consolas" w:eastAsia="Times New Roman" w:hAnsi="Consolas" w:cs="Times New Roman"/>
-          <w:color w:val="C586C0"/>
-          <w:sz w:val="21"/>
-          <w:szCs w:val="21"/>
-          <w:lang w:eastAsia="es-MX"/>
-        </w:rPr>
-        <w:t>import</w:t>
-      </w:r>
-      <w:proofErr w:type="gramEnd"/>
-      <w:r>
-        <w:rPr>
-          <w:rFonts w:ascii="Consolas" w:eastAsia="Times New Roman" w:hAnsi="Consolas" w:cs="Times New Roman"/>
-          <w:color w:val="D4D4D4"/>
-          <w:sz w:val="21"/>
-          <w:szCs w:val="21"/>
-          <w:lang w:eastAsia="es-MX"/>
-        </w:rPr>
-        <w:t> { </w:t>
-      </w:r>
-      <w:r>
-        <w:rPr>
-          <w:rFonts w:ascii="Consolas" w:eastAsia="Times New Roman" w:hAnsi="Consolas" w:cs="Times New Roman"/>
-          <w:color w:val="9CDCFE"/>
-          <w:sz w:val="21"/>
-          <w:szCs w:val="21"/>
-          <w:lang w:eastAsia="es-MX"/>
-        </w:rPr>
-        <w:t>PersonasComponent</w:t>
-      </w:r>
-      <w:r>
-        <w:rPr>
-          <w:rFonts w:ascii="Consolas" w:eastAsia="Times New Roman" w:hAnsi="Consolas" w:cs="Times New Roman"/>
-          <w:color w:val="D4D4D4"/>
-          <w:sz w:val="21"/>
-          <w:szCs w:val="21"/>
-          <w:lang w:eastAsia="es-MX"/>
-        </w:rPr>
-        <w:t> } </w:t>
-      </w:r>
-      <w:r>
-        <w:rPr>
-          <w:rFonts w:ascii="Consolas" w:eastAsia="Times New Roman" w:hAnsi="Consolas" w:cs="Times New Roman"/>
-          <w:color w:val="C586C0"/>
-          <w:sz w:val="21"/>
-          <w:szCs w:val="21"/>
-          <w:lang w:eastAsia="es-MX"/>
-        </w:rPr>
-        <w:t>from</w:t>
-      </w:r>
-      <w:r>
-        <w:rPr>
-          <w:rFonts w:ascii="Consolas" w:eastAsia="Times New Roman" w:hAnsi="Consolas" w:cs="Times New Roman"/>
-          <w:color w:val="D4D4D4"/>
-          <w:sz w:val="21"/>
-          <w:szCs w:val="21"/>
-          <w:lang w:eastAsia="es-MX"/>
-        </w:rPr>
-        <w:t> </w:t>
-      </w:r>
-      <w:r>
-        <w:rPr>
-          <w:rFonts w:ascii="Consolas" w:eastAsia="Times New Roman" w:hAnsi="Consolas" w:cs="Times New Roman"/>
-          <w:color w:val="CE9178"/>
-          <w:sz w:val="21"/>
-          <w:szCs w:val="21"/>
-          <w:lang w:eastAsia="es-MX"/>
-        </w:rPr>
-        <w:t>'./personas/personas.component'</w:t>
-      </w:r>
-      <w:r>
-        <w:rPr>
-          <w:rFonts w:ascii="Consolas" w:eastAsia="Times New Roman" w:hAnsi="Consolas" w:cs="Times New Roman"/>
-          <w:color w:val="D4D4D4"/>
-          <w:sz w:val="21"/>
-          <w:szCs w:val="21"/>
-          <w:lang w:eastAsia="es-MX"/>
-        </w:rPr>
-        <w:t>;</w:t>
-      </w:r>
-    </w:p>
-    <w:p>
-      <w:pPr>
-        <w:shd w:val="clear" w:color="auto" w:fill="1E1E1E"/>
-        <w:spacing w:after="0" w:line="285" w:lineRule="atLeast"/>
-        <w:rPr>
-          <w:rFonts w:ascii="Consolas" w:eastAsia="Times New Roman" w:hAnsi="Consolas" w:cs="Times New Roman"/>
-          <w:color w:val="D4D4D4"/>
-          <w:sz w:val="21"/>
-          <w:szCs w:val="21"/>
-          <w:lang w:eastAsia="es-MX"/>
-        </w:rPr>
-      </w:pPr>
-    </w:p>
-    <w:p>
-      <w:pPr>
-        <w:shd w:val="clear" w:color="auto" w:fill="1E1E1E"/>
-        <w:spacing w:after="0" w:line="285" w:lineRule="atLeast"/>
-        <w:rPr>
-          <w:rFonts w:ascii="Consolas" w:eastAsia="Times New Roman" w:hAnsi="Consolas" w:cs="Times New Roman"/>
-          <w:color w:val="D4D4D4"/>
-          <w:sz w:val="21"/>
-          <w:szCs w:val="21"/>
-          <w:lang w:eastAsia="es-MX"/>
-        </w:rPr>
-      </w:pPr>
-      <w:proofErr w:type="gramStart"/>
-      <w:r>
-        <w:rPr>
-          <w:rFonts w:ascii="Consolas" w:eastAsia="Times New Roman" w:hAnsi="Consolas" w:cs="Times New Roman"/>
-          <w:color w:val="D4D4D4"/>
-          <w:sz w:val="21"/>
-          <w:szCs w:val="21"/>
-          <w:lang w:eastAsia="es-MX"/>
-        </w:rPr>
-        <w:lastRenderedPageBreak/>
-        <w:t>@</w:t>
-      </w:r>
-      <w:r>
-        <w:rPr>
-          <w:rFonts w:ascii="Consolas" w:eastAsia="Times New Roman" w:hAnsi="Consolas" w:cs="Times New Roman"/>
-          <w:color w:val="DCDCAA"/>
-          <w:sz w:val="21"/>
-          <w:szCs w:val="21"/>
-          <w:lang w:eastAsia="es-MX"/>
-        </w:rPr>
-        <w:t>NgModule</w:t>
-      </w:r>
-      <w:r>
-        <w:rPr>
-          <w:rFonts w:ascii="Consolas" w:eastAsia="Times New Roman" w:hAnsi="Consolas" w:cs="Times New Roman"/>
-          <w:color w:val="D4D4D4"/>
-          <w:sz w:val="21"/>
-          <w:szCs w:val="21"/>
-          <w:lang w:eastAsia="es-MX"/>
-        </w:rPr>
-        <w:t>({</w:t>
-      </w:r>
-      <w:proofErr w:type="gramEnd"/>
-    </w:p>
-    <w:p>
-      <w:pPr>
-        <w:shd w:val="clear" w:color="auto" w:fill="1E1E1E"/>
-        <w:spacing w:after="0" w:line="285" w:lineRule="atLeast"/>
-        <w:rPr>
-          <w:rFonts w:ascii="Consolas" w:eastAsia="Times New Roman" w:hAnsi="Consolas" w:cs="Times New Roman"/>
-          <w:color w:val="D4D4D4"/>
-          <w:sz w:val="21"/>
-          <w:szCs w:val="21"/>
-          <w:lang w:eastAsia="es-MX"/>
-        </w:rPr>
-      </w:pPr>
-      <w:r>
-        <w:rPr>
-          <w:rFonts w:ascii="Consolas" w:eastAsia="Times New Roman" w:hAnsi="Consolas" w:cs="Times New Roman"/>
-          <w:color w:val="D4D4D4"/>
-          <w:sz w:val="21"/>
-          <w:szCs w:val="21"/>
-          <w:lang w:eastAsia="es-MX"/>
-        </w:rPr>
-        <w:t>  </w:t>
-      </w:r>
-      <w:proofErr w:type="gramStart"/>
-      <w:r>
-        <w:rPr>
-          <w:rFonts w:ascii="Consolas" w:eastAsia="Times New Roman" w:hAnsi="Consolas" w:cs="Times New Roman"/>
-          <w:color w:val="9CDCFE"/>
-          <w:sz w:val="21"/>
-          <w:szCs w:val="21"/>
-          <w:lang w:eastAsia="es-MX"/>
-        </w:rPr>
-        <w:t>declarations</w:t>
-      </w:r>
-      <w:proofErr w:type="gramEnd"/>
-      <w:r>
-        <w:rPr>
-          <w:rFonts w:ascii="Consolas" w:eastAsia="Times New Roman" w:hAnsi="Consolas" w:cs="Times New Roman"/>
-          <w:color w:val="9CDCFE"/>
-          <w:sz w:val="21"/>
-          <w:szCs w:val="21"/>
-          <w:lang w:eastAsia="es-MX"/>
-        </w:rPr>
-        <w:t>:</w:t>
-      </w:r>
-      <w:r>
-        <w:rPr>
-          <w:rFonts w:ascii="Consolas" w:eastAsia="Times New Roman" w:hAnsi="Consolas" w:cs="Times New Roman"/>
-          <w:color w:val="D4D4D4"/>
-          <w:sz w:val="21"/>
-          <w:szCs w:val="21"/>
-          <w:lang w:eastAsia="es-MX"/>
-        </w:rPr>
-        <w:t> [</w:t>
-      </w:r>
-    </w:p>
-    <w:p>
-      <w:pPr>
-        <w:shd w:val="clear" w:color="auto" w:fill="1E1E1E"/>
-        <w:spacing w:after="0" w:line="285" w:lineRule="atLeast"/>
-        <w:rPr>
-          <w:rFonts w:ascii="Consolas" w:eastAsia="Times New Roman" w:hAnsi="Consolas" w:cs="Times New Roman"/>
-          <w:color w:val="D4D4D4"/>
-          <w:sz w:val="21"/>
-          <w:szCs w:val="21"/>
-          <w:lang w:eastAsia="es-MX"/>
-        </w:rPr>
-      </w:pPr>
-      <w:r>
-        <w:rPr>
-          <w:rFonts w:ascii="Consolas" w:eastAsia="Times New Roman" w:hAnsi="Consolas" w:cs="Times New Roman"/>
-          <w:color w:val="D4D4D4"/>
-          <w:sz w:val="21"/>
-          <w:szCs w:val="21"/>
-          <w:lang w:eastAsia="es-MX"/>
-        </w:rPr>
-        <w:t>    </w:t>
-      </w:r>
-      <w:r>
-        <w:rPr>
-          <w:rFonts w:ascii="Consolas" w:eastAsia="Times New Roman" w:hAnsi="Consolas" w:cs="Times New Roman"/>
-          <w:color w:val="9CDCFE"/>
-          <w:sz w:val="21"/>
-          <w:szCs w:val="21"/>
-          <w:lang w:eastAsia="es-MX"/>
-        </w:rPr>
-        <w:t>AppComponent</w:t>
-      </w:r>
-      <w:r>
-        <w:rPr>
-          <w:rFonts w:ascii="Consolas" w:eastAsia="Times New Roman" w:hAnsi="Consolas" w:cs="Times New Roman"/>
-          <w:color w:val="D4D4D4"/>
-          <w:sz w:val="21"/>
-          <w:szCs w:val="21"/>
-          <w:lang w:eastAsia="es-MX"/>
-        </w:rPr>
-        <w:t>,</w:t>
-      </w:r>
-    </w:p>
-    <w:p>
-      <w:pPr>
-        <w:shd w:val="clear" w:color="auto" w:fill="1E1E1E"/>
-        <w:spacing w:after="0" w:line="285" w:lineRule="atLeast"/>
-        <w:rPr>
-          <w:rFonts w:ascii="Consolas" w:eastAsia="Times New Roman" w:hAnsi="Consolas" w:cs="Times New Roman"/>
-          <w:color w:val="D4D4D4"/>
-          <w:sz w:val="21"/>
-          <w:szCs w:val="21"/>
-          <w:lang w:eastAsia="es-MX"/>
-        </w:rPr>
-      </w:pPr>
-      <w:r>
-        <w:rPr>
-          <w:rFonts w:ascii="Consolas" w:eastAsia="Times New Roman" w:hAnsi="Consolas" w:cs="Times New Roman"/>
-          <w:color w:val="D4D4D4"/>
-          <w:sz w:val="21"/>
-          <w:szCs w:val="21"/>
-          <w:lang w:eastAsia="es-MX"/>
-        </w:rPr>
-        <w:t>    </w:t>
-      </w:r>
-      <w:r>
-        <w:rPr>
-          <w:rFonts w:ascii="Consolas" w:eastAsia="Times New Roman" w:hAnsi="Consolas" w:cs="Times New Roman"/>
-          <w:color w:val="9CDCFE"/>
-          <w:sz w:val="21"/>
-          <w:szCs w:val="21"/>
-          <w:lang w:eastAsia="es-MX"/>
-        </w:rPr>
-        <w:t>PersonaComponent</w:t>
-      </w:r>
-      <w:r>
-        <w:rPr>
-          <w:rFonts w:ascii="Consolas" w:eastAsia="Times New Roman" w:hAnsi="Consolas" w:cs="Times New Roman"/>
-          <w:color w:val="D4D4D4"/>
-          <w:sz w:val="21"/>
-          <w:szCs w:val="21"/>
-          <w:lang w:eastAsia="es-MX"/>
-        </w:rPr>
-        <w:t>,</w:t>
-      </w:r>
-    </w:p>
-    <w:p>
-      <w:pPr>
-        <w:shd w:val="clear" w:color="auto" w:fill="1E1E1E"/>
-        <w:spacing w:after="0" w:line="285" w:lineRule="atLeast"/>
-        <w:rPr>
-          <w:rFonts w:ascii="Consolas" w:eastAsia="Times New Roman" w:hAnsi="Consolas" w:cs="Times New Roman"/>
-          <w:color w:val="D4D4D4"/>
-          <w:sz w:val="21"/>
-          <w:szCs w:val="21"/>
-          <w:lang w:eastAsia="es-MX"/>
-        </w:rPr>
-      </w:pPr>
-      <w:r>
-        <w:rPr>
-          <w:rFonts w:ascii="Consolas" w:eastAsia="Times New Roman" w:hAnsi="Consolas" w:cs="Times New Roman"/>
-          <w:color w:val="D4D4D4"/>
-          <w:sz w:val="21"/>
-          <w:szCs w:val="21"/>
-          <w:lang w:eastAsia="es-MX"/>
-        </w:rPr>
-        <w:t>    </w:t>
-      </w:r>
-      <w:r>
-        <w:rPr>
-          <w:rFonts w:ascii="Consolas" w:eastAsia="Times New Roman" w:hAnsi="Consolas" w:cs="Times New Roman"/>
-          <w:color w:val="9CDCFE"/>
-          <w:sz w:val="21"/>
-          <w:szCs w:val="21"/>
-          <w:lang w:eastAsia="es-MX"/>
-        </w:rPr>
-        <w:t>FormularioComponent</w:t>
-      </w:r>
-      <w:r>
-        <w:rPr>
-          <w:rFonts w:ascii="Consolas" w:eastAsia="Times New Roman" w:hAnsi="Consolas" w:cs="Times New Roman"/>
-          <w:color w:val="D4D4D4"/>
-          <w:sz w:val="21"/>
-          <w:szCs w:val="21"/>
-          <w:lang w:eastAsia="es-MX"/>
-        </w:rPr>
-        <w:t>,</w:t>
-      </w:r>
-    </w:p>
-    <w:p>
-      <w:pPr>
-        <w:shd w:val="clear" w:color="auto" w:fill="1E1E1E"/>
-        <w:spacing w:after="0" w:line="285" w:lineRule="atLeast"/>
-        <w:rPr>
-          <w:rFonts w:ascii="Consolas" w:eastAsia="Times New Roman" w:hAnsi="Consolas" w:cs="Times New Roman"/>
-          <w:color w:val="D4D4D4"/>
-          <w:sz w:val="21"/>
-          <w:szCs w:val="21"/>
-          <w:lang w:eastAsia="es-MX"/>
-        </w:rPr>
-      </w:pPr>
-      <w:r>
-        <w:rPr>
-          <w:rFonts w:ascii="Consolas" w:eastAsia="Times New Roman" w:hAnsi="Consolas" w:cs="Times New Roman"/>
-          <w:color w:val="D4D4D4"/>
-          <w:sz w:val="21"/>
-          <w:szCs w:val="21"/>
-          <w:lang w:eastAsia="es-MX"/>
-        </w:rPr>
-        <w:t>    </w:t>
-      </w:r>
-      <w:r>
-        <w:rPr>
-          <w:rFonts w:ascii="Consolas" w:eastAsia="Times New Roman" w:hAnsi="Consolas" w:cs="Times New Roman"/>
-          <w:color w:val="9CDCFE"/>
-          <w:sz w:val="21"/>
-          <w:szCs w:val="21"/>
-          <w:lang w:eastAsia="es-MX"/>
-        </w:rPr>
-        <w:t>PersonasComponent</w:t>
-      </w:r>
-    </w:p>
-    <w:p>
-      <w:pPr>
-        <w:shd w:val="clear" w:color="auto" w:fill="1E1E1E"/>
-        <w:spacing w:after="0" w:line="285" w:lineRule="atLeast"/>
-        <w:rPr>
-          <w:rFonts w:ascii="Consolas" w:eastAsia="Times New Roman" w:hAnsi="Consolas" w:cs="Times New Roman"/>
-          <w:color w:val="D4D4D4"/>
-          <w:sz w:val="21"/>
-          <w:szCs w:val="21"/>
-          <w:lang w:eastAsia="es-MX"/>
-        </w:rPr>
-      </w:pPr>
-      <w:r>
-        <w:rPr>
-          <w:rFonts w:ascii="Consolas" w:eastAsia="Times New Roman" w:hAnsi="Consolas" w:cs="Times New Roman"/>
-          <w:color w:val="D4D4D4"/>
-          <w:sz w:val="21"/>
-          <w:szCs w:val="21"/>
-          <w:lang w:eastAsia="es-MX"/>
-        </w:rPr>
-        <w:t>  ],</w:t>
-      </w:r>
-    </w:p>
-    <w:p>
-      <w:pPr>
-        <w:shd w:val="clear" w:color="auto" w:fill="1E1E1E"/>
-        <w:spacing w:after="0" w:line="285" w:lineRule="atLeast"/>
-        <w:rPr>
-          <w:rFonts w:ascii="Consolas" w:eastAsia="Times New Roman" w:hAnsi="Consolas" w:cs="Times New Roman"/>
-          <w:color w:val="D4D4D4"/>
-          <w:sz w:val="21"/>
-          <w:szCs w:val="21"/>
-          <w:lang w:eastAsia="es-MX"/>
-        </w:rPr>
-      </w:pPr>
-      <w:r>
-        <w:rPr>
-          <w:rFonts w:ascii="Consolas" w:eastAsia="Times New Roman" w:hAnsi="Consolas" w:cs="Times New Roman"/>
-          <w:color w:val="D4D4D4"/>
-          <w:sz w:val="21"/>
-          <w:szCs w:val="21"/>
-          <w:lang w:eastAsia="es-MX"/>
-        </w:rPr>
-        <w:t>  </w:t>
-      </w:r>
-      <w:proofErr w:type="gramStart"/>
-      <w:r>
-        <w:rPr>
-          <w:rFonts w:ascii="Consolas" w:eastAsia="Times New Roman" w:hAnsi="Consolas" w:cs="Times New Roman"/>
-          <w:color w:val="9CDCFE"/>
-          <w:sz w:val="21"/>
-          <w:szCs w:val="21"/>
-          <w:lang w:eastAsia="es-MX"/>
-        </w:rPr>
-        <w:t>imports</w:t>
-      </w:r>
-      <w:proofErr w:type="gramEnd"/>
-      <w:r>
-        <w:rPr>
-          <w:rFonts w:ascii="Consolas" w:eastAsia="Times New Roman" w:hAnsi="Consolas" w:cs="Times New Roman"/>
-          <w:color w:val="9CDCFE"/>
-          <w:sz w:val="21"/>
-          <w:szCs w:val="21"/>
-          <w:lang w:eastAsia="es-MX"/>
-        </w:rPr>
-        <w:t>:</w:t>
-      </w:r>
-      <w:r>
-        <w:rPr>
-          <w:rFonts w:ascii="Consolas" w:eastAsia="Times New Roman" w:hAnsi="Consolas" w:cs="Times New Roman"/>
-          <w:color w:val="D4D4D4"/>
-          <w:sz w:val="21"/>
-          <w:szCs w:val="21"/>
-          <w:lang w:eastAsia="es-MX"/>
-        </w:rPr>
-        <w:t> [</w:t>
-      </w:r>
-    </w:p>
-    <w:p>
-      <w:pPr>
-        <w:shd w:val="clear" w:color="auto" w:fill="1E1E1E"/>
-        <w:spacing w:after="0" w:line="285" w:lineRule="atLeast"/>
-        <w:rPr>
-          <w:rFonts w:ascii="Consolas" w:eastAsia="Times New Roman" w:hAnsi="Consolas" w:cs="Times New Roman"/>
-          <w:color w:val="D4D4D4"/>
-          <w:sz w:val="21"/>
-          <w:szCs w:val="21"/>
-          <w:lang w:eastAsia="es-MX"/>
-        </w:rPr>
-      </w:pPr>
-      <w:r>
-        <w:rPr>
-          <w:rFonts w:ascii="Consolas" w:eastAsia="Times New Roman" w:hAnsi="Consolas" w:cs="Times New Roman"/>
-          <w:color w:val="D4D4D4"/>
-          <w:sz w:val="21"/>
-          <w:szCs w:val="21"/>
-          <w:lang w:eastAsia="es-MX"/>
-        </w:rPr>
-        <w:t>    </w:t>
-      </w:r>
-      <w:r>
-        <w:rPr>
-          <w:rFonts w:ascii="Consolas" w:eastAsia="Times New Roman" w:hAnsi="Consolas" w:cs="Times New Roman"/>
-          <w:color w:val="9CDCFE"/>
-          <w:sz w:val="21"/>
-          <w:szCs w:val="21"/>
-          <w:lang w:eastAsia="es-MX"/>
-        </w:rPr>
-        <w:t>BrowserModule</w:t>
-      </w:r>
-      <w:r>
-        <w:rPr>
-          <w:rFonts w:ascii="Consolas" w:eastAsia="Times New Roman" w:hAnsi="Consolas" w:cs="Times New Roman"/>
-          <w:color w:val="D4D4D4"/>
-          <w:sz w:val="21"/>
-          <w:szCs w:val="21"/>
-          <w:lang w:eastAsia="es-MX"/>
-        </w:rPr>
-        <w:t>, </w:t>
-      </w:r>
-      <w:r>
-        <w:rPr>
-          <w:rFonts w:ascii="Consolas" w:eastAsia="Times New Roman" w:hAnsi="Consolas" w:cs="Times New Roman"/>
-          <w:color w:val="9CDCFE"/>
-          <w:sz w:val="21"/>
-          <w:szCs w:val="21"/>
-          <w:lang w:eastAsia="es-MX"/>
-        </w:rPr>
-        <w:t>FormsModule</w:t>
-      </w:r>
-      <w:r>
-        <w:rPr>
-          <w:rFonts w:ascii="Consolas" w:eastAsia="Times New Roman" w:hAnsi="Consolas" w:cs="Times New Roman"/>
-          <w:color w:val="D4D4D4"/>
-          <w:sz w:val="21"/>
-          <w:szCs w:val="21"/>
-          <w:lang w:eastAsia="es-MX"/>
-        </w:rPr>
-        <w:t>, </w:t>
-      </w:r>
-      <w:r>
-        <w:rPr>
-          <w:rFonts w:ascii="Consolas" w:eastAsia="Times New Roman" w:hAnsi="Consolas" w:cs="Times New Roman"/>
-          <w:color w:val="9CDCFE"/>
-          <w:sz w:val="21"/>
-          <w:szCs w:val="21"/>
-          <w:lang w:eastAsia="es-MX"/>
-        </w:rPr>
-        <w:t>AppRoutingModule</w:t>
-      </w:r>
-      <w:proofErr w:type="gramStart"/>
-      <w:r>
-        <w:rPr>
-          <w:rFonts w:ascii="Consolas" w:eastAsia="Times New Roman" w:hAnsi="Consolas" w:cs="Times New Roman"/>
-          <w:color w:val="D4D4D4"/>
-          <w:sz w:val="21"/>
-          <w:szCs w:val="21"/>
-          <w:lang w:eastAsia="es-MX"/>
-        </w:rPr>
-        <w:t>,</w:t>
-      </w:r>
-      <w:r>
-        <w:rPr>
-          <w:rFonts w:ascii="Consolas" w:eastAsia="Times New Roman" w:hAnsi="Consolas" w:cs="Times New Roman"/>
-          <w:color w:val="9CDCFE"/>
-          <w:sz w:val="21"/>
-          <w:szCs w:val="21"/>
-          <w:highlight w:val="yellow"/>
-          <w:lang w:eastAsia="es-MX"/>
-        </w:rPr>
-        <w:t>RouterModule</w:t>
-      </w:r>
-      <w:proofErr w:type="gramEnd"/>
-    </w:p>
-    <w:p>
-      <w:pPr>
-        <w:shd w:val="clear" w:color="auto" w:fill="1E1E1E"/>
-        <w:spacing w:after="0" w:line="285" w:lineRule="atLeast"/>
-        <w:rPr>
-          <w:rFonts w:ascii="Consolas" w:eastAsia="Times New Roman" w:hAnsi="Consolas" w:cs="Times New Roman"/>
-          <w:color w:val="D4D4D4"/>
-          <w:sz w:val="21"/>
-          <w:szCs w:val="21"/>
-          <w:lang w:eastAsia="es-MX"/>
-        </w:rPr>
-      </w:pPr>
-      <w:r>
-        <w:rPr>
-          <w:rFonts w:ascii="Consolas" w:eastAsia="Times New Roman" w:hAnsi="Consolas" w:cs="Times New Roman"/>
-          <w:color w:val="D4D4D4"/>
-          <w:sz w:val="21"/>
-          <w:szCs w:val="21"/>
-          <w:lang w:eastAsia="es-MX"/>
-        </w:rPr>
-        <w:t>  ],</w:t>
-      </w:r>
-    </w:p>
-    <w:p>
-      <w:pPr>
-        <w:shd w:val="clear" w:color="auto" w:fill="1E1E1E"/>
-        <w:spacing w:after="0" w:line="285" w:lineRule="atLeast"/>
-        <w:rPr>
-          <w:rFonts w:ascii="Consolas" w:eastAsia="Times New Roman" w:hAnsi="Consolas" w:cs="Times New Roman"/>
-          <w:color w:val="D4D4D4"/>
-          <w:sz w:val="21"/>
-          <w:szCs w:val="21"/>
-          <w:lang w:eastAsia="es-MX"/>
-        </w:rPr>
-      </w:pPr>
-      <w:r>
-        <w:rPr>
-          <w:rFonts w:ascii="Consolas" w:eastAsia="Times New Roman" w:hAnsi="Consolas" w:cs="Times New Roman"/>
-          <w:color w:val="D4D4D4"/>
-          <w:sz w:val="21"/>
-          <w:szCs w:val="21"/>
-          <w:lang w:eastAsia="es-MX"/>
-        </w:rPr>
-        <w:t>  </w:t>
-      </w:r>
-      <w:proofErr w:type="gramStart"/>
-      <w:r>
-        <w:rPr>
-          <w:rFonts w:ascii="Consolas" w:eastAsia="Times New Roman" w:hAnsi="Consolas" w:cs="Times New Roman"/>
-          <w:color w:val="9CDCFE"/>
-          <w:sz w:val="21"/>
-          <w:szCs w:val="21"/>
-          <w:lang w:eastAsia="es-MX"/>
-        </w:rPr>
-        <w:t>providers</w:t>
-      </w:r>
-      <w:proofErr w:type="gramEnd"/>
-      <w:r>
-        <w:rPr>
-          <w:rFonts w:ascii="Consolas" w:eastAsia="Times New Roman" w:hAnsi="Consolas" w:cs="Times New Roman"/>
-          <w:color w:val="9CDCFE"/>
-          <w:sz w:val="21"/>
-          <w:szCs w:val="21"/>
-          <w:lang w:eastAsia="es-MX"/>
-        </w:rPr>
-        <w:t>:</w:t>
-      </w:r>
-      <w:r>
-        <w:rPr>
-          <w:rFonts w:ascii="Consolas" w:eastAsia="Times New Roman" w:hAnsi="Consolas" w:cs="Times New Roman"/>
-          <w:color w:val="D4D4D4"/>
-          <w:sz w:val="21"/>
-          <w:szCs w:val="21"/>
-          <w:lang w:eastAsia="es-MX"/>
-        </w:rPr>
-        <w:t> [</w:t>
-      </w:r>
-      <w:r>
-        <w:rPr>
-          <w:rFonts w:ascii="Consolas" w:eastAsia="Times New Roman" w:hAnsi="Consolas" w:cs="Times New Roman"/>
-          <w:color w:val="9CDCFE"/>
-          <w:sz w:val="21"/>
-          <w:szCs w:val="21"/>
-          <w:lang w:eastAsia="es-MX"/>
-        </w:rPr>
-        <w:t>LoggingService</w:t>
-      </w:r>
-      <w:r>
-        <w:rPr>
-          <w:rFonts w:ascii="Consolas" w:eastAsia="Times New Roman" w:hAnsi="Consolas" w:cs="Times New Roman"/>
-          <w:color w:val="D4D4D4"/>
-          <w:sz w:val="21"/>
-          <w:szCs w:val="21"/>
-          <w:lang w:eastAsia="es-MX"/>
-        </w:rPr>
-        <w:t>,</w:t>
-      </w:r>
-      <w:r>
-        <w:rPr>
-          <w:rFonts w:ascii="Consolas" w:eastAsia="Times New Roman" w:hAnsi="Consolas" w:cs="Times New Roman"/>
-          <w:color w:val="9CDCFE"/>
-          <w:sz w:val="21"/>
-          <w:szCs w:val="21"/>
-          <w:lang w:eastAsia="es-MX"/>
-        </w:rPr>
-        <w:t>PersonasService</w:t>
-      </w:r>
-      <w:r>
-        <w:rPr>
-          <w:rFonts w:ascii="Consolas" w:eastAsia="Times New Roman" w:hAnsi="Consolas" w:cs="Times New Roman"/>
-          <w:color w:val="D4D4D4"/>
-          <w:sz w:val="21"/>
-          <w:szCs w:val="21"/>
-          <w:lang w:eastAsia="es-MX"/>
-        </w:rPr>
-        <w:t>],</w:t>
-      </w:r>
-    </w:p>
-    <w:p>
-      <w:pPr>
-        <w:shd w:val="clear" w:color="auto" w:fill="1E1E1E"/>
-        <w:spacing w:after="0" w:line="285" w:lineRule="atLeast"/>
-        <w:rPr>
-          <w:rFonts w:ascii="Consolas" w:eastAsia="Times New Roman" w:hAnsi="Consolas" w:cs="Times New Roman"/>
-          <w:color w:val="D4D4D4"/>
-          <w:sz w:val="21"/>
-          <w:szCs w:val="21"/>
-          <w:lang w:eastAsia="es-MX"/>
-        </w:rPr>
-      </w:pPr>
-      <w:r>
-        <w:rPr>
-          <w:rFonts w:ascii="Consolas" w:eastAsia="Times New Roman" w:hAnsi="Consolas" w:cs="Times New Roman"/>
-          <w:color w:val="D4D4D4"/>
-          <w:sz w:val="21"/>
-          <w:szCs w:val="21"/>
-          <w:lang w:eastAsia="es-MX"/>
-        </w:rPr>
-        <w:t>  </w:t>
-      </w:r>
-      <w:proofErr w:type="gramStart"/>
-      <w:r>
-        <w:rPr>
-          <w:rFonts w:ascii="Consolas" w:eastAsia="Times New Roman" w:hAnsi="Consolas" w:cs="Times New Roman"/>
-          <w:color w:val="9CDCFE"/>
-          <w:sz w:val="21"/>
-          <w:szCs w:val="21"/>
-          <w:lang w:eastAsia="es-MX"/>
-        </w:rPr>
-        <w:t>bootstrap</w:t>
-      </w:r>
-      <w:proofErr w:type="gramEnd"/>
-      <w:r>
-        <w:rPr>
-          <w:rFonts w:ascii="Consolas" w:eastAsia="Times New Roman" w:hAnsi="Consolas" w:cs="Times New Roman"/>
-          <w:color w:val="9CDCFE"/>
-          <w:sz w:val="21"/>
-          <w:szCs w:val="21"/>
-          <w:lang w:eastAsia="es-MX"/>
-        </w:rPr>
-        <w:t>:</w:t>
-      </w:r>
-      <w:r>
-        <w:rPr>
-          <w:rFonts w:ascii="Consolas" w:eastAsia="Times New Roman" w:hAnsi="Consolas" w:cs="Times New Roman"/>
-          <w:color w:val="D4D4D4"/>
-          <w:sz w:val="21"/>
-          <w:szCs w:val="21"/>
-          <w:lang w:eastAsia="es-MX"/>
-        </w:rPr>
-        <w:t> [</w:t>
-      </w:r>
-      <w:r>
-        <w:rPr>
-          <w:rFonts w:ascii="Consolas" w:eastAsia="Times New Roman" w:hAnsi="Consolas" w:cs="Times New Roman"/>
-          <w:color w:val="9CDCFE"/>
-          <w:sz w:val="21"/>
-          <w:szCs w:val="21"/>
-          <w:lang w:eastAsia="es-MX"/>
-        </w:rPr>
-        <w:t>AppComponent</w:t>
-      </w:r>
-      <w:r>
-        <w:rPr>
-          <w:rFonts w:ascii="Consolas" w:eastAsia="Times New Roman" w:hAnsi="Consolas" w:cs="Times New Roman"/>
-          <w:color w:val="D4D4D4"/>
-          <w:sz w:val="21"/>
-          <w:szCs w:val="21"/>
-          <w:lang w:eastAsia="es-MX"/>
-        </w:rPr>
-        <w:t>]</w:t>
-      </w:r>
-    </w:p>
-    <w:p>
-      <w:pPr>
-        <w:shd w:val="clear" w:color="auto" w:fill="1E1E1E"/>
-        <w:spacing w:after="0" w:line="285" w:lineRule="atLeast"/>
-        <w:rPr>
-          <w:rFonts w:ascii="Consolas" w:eastAsia="Times New Roman" w:hAnsi="Consolas" w:cs="Times New Roman"/>
-          <w:color w:val="D4D4D4"/>
-          <w:sz w:val="21"/>
-          <w:szCs w:val="21"/>
-          <w:lang w:eastAsia="es-MX"/>
-        </w:rPr>
-      </w:pPr>
-      <w:r>
-        <w:rPr>
-          <w:rFonts w:ascii="Consolas" w:eastAsia="Times New Roman" w:hAnsi="Consolas" w:cs="Times New Roman"/>
-          <w:color w:val="D4D4D4"/>
-          <w:sz w:val="21"/>
-          <w:szCs w:val="21"/>
-          <w:lang w:eastAsia="es-MX"/>
-        </w:rPr>
-        <w:t>})</w:t>
-      </w:r>
-    </w:p>
-    <w:p>
-      <w:pPr>
-        <w:shd w:val="clear" w:color="auto" w:fill="1E1E1E"/>
-        <w:spacing w:after="0" w:line="285" w:lineRule="atLeast"/>
-        <w:rPr>
-          <w:rFonts w:ascii="Consolas" w:eastAsia="Times New Roman" w:hAnsi="Consolas" w:cs="Times New Roman"/>
-          <w:color w:val="D4D4D4"/>
-          <w:sz w:val="21"/>
-          <w:szCs w:val="21"/>
-          <w:lang w:eastAsia="es-MX"/>
-        </w:rPr>
-      </w:pPr>
-      <w:proofErr w:type="gramStart"/>
-      <w:r>
-        <w:rPr>
-          <w:rFonts w:ascii="Consolas" w:eastAsia="Times New Roman" w:hAnsi="Consolas" w:cs="Times New Roman"/>
-          <w:color w:val="C586C0"/>
-          <w:sz w:val="21"/>
-          <w:szCs w:val="21"/>
-          <w:lang w:eastAsia="es-MX"/>
-        </w:rPr>
-        <w:t>export</w:t>
-      </w:r>
-      <w:proofErr w:type="gramEnd"/>
-      <w:r>
-        <w:rPr>
-          <w:rFonts w:ascii="Consolas" w:eastAsia="Times New Roman" w:hAnsi="Consolas" w:cs="Times New Roman"/>
-          <w:color w:val="D4D4D4"/>
-          <w:sz w:val="21"/>
-          <w:szCs w:val="21"/>
-          <w:lang w:eastAsia="es-MX"/>
-        </w:rPr>
-        <w:t> </w:t>
-      </w:r>
-      <w:r>
-        <w:rPr>
-          <w:rFonts w:ascii="Consolas" w:eastAsia="Times New Roman" w:hAnsi="Consolas" w:cs="Times New Roman"/>
-          <w:color w:val="569CD6"/>
-          <w:sz w:val="21"/>
-          <w:szCs w:val="21"/>
-          <w:lang w:eastAsia="es-MX"/>
-        </w:rPr>
-        <w:t>class</w:t>
-      </w:r>
-      <w:r>
-        <w:rPr>
-          <w:rFonts w:ascii="Consolas" w:eastAsia="Times New Roman" w:hAnsi="Consolas" w:cs="Times New Roman"/>
-          <w:color w:val="D4D4D4"/>
-          <w:sz w:val="21"/>
-          <w:szCs w:val="21"/>
-          <w:lang w:eastAsia="es-MX"/>
-        </w:rPr>
-        <w:t> </w:t>
-      </w:r>
-      <w:r>
-        <w:rPr>
-          <w:rFonts w:ascii="Consolas" w:eastAsia="Times New Roman" w:hAnsi="Consolas" w:cs="Times New Roman"/>
-          <w:color w:val="4EC9B0"/>
-          <w:sz w:val="21"/>
-          <w:szCs w:val="21"/>
-          <w:lang w:eastAsia="es-MX"/>
-        </w:rPr>
-        <w:t>AppModule</w:t>
-      </w:r>
-      <w:r>
-        <w:rPr>
-          <w:rFonts w:ascii="Consolas" w:eastAsia="Times New Roman" w:hAnsi="Consolas" w:cs="Times New Roman"/>
-          <w:color w:val="D4D4D4"/>
-          <w:sz w:val="21"/>
-          <w:szCs w:val="21"/>
-          <w:lang w:eastAsia="es-MX"/>
-        </w:rPr>
-        <w:t> { }</w:t>
-      </w:r>
-    </w:p>
-    <w:p>
-      <w:pPr>
-        <w:contextualSpacing/>
-      </w:pPr>
-    </w:p>
-    <w:p>
-      <w:pPr>
-        <w:contextualSpacing/>
-      </w:pPr>
-      <w:proofErr w:type="gramStart"/>
-      <w:r>
-        <w:t>y</w:t>
-      </w:r>
-      <w:proofErr w:type="gramEnd"/>
-      <w:r>
-        <w:t xml:space="preserve"> en el </w:t>
-      </w:r>
-      <w:r>
-        <w:t>app.component.html</w:t>
-      </w:r>
-      <w:r>
-        <w:t xml:space="preserve"> vamos a cambiar el componente que muestra por el routin que dara paso a los componente4s según la ruta</w:t>
-      </w:r>
-    </w:p>
-    <w:p>
-      <w:pPr>
-        <w:contextualSpacing/>
-      </w:pPr>
-    </w:p>
-    <w:p>
-      <w:pPr>
-        <w:contextualSpacing/>
-      </w:pPr>
-      <w:r>
-        <w:t>app.component.html</w:t>
-      </w:r>
-    </w:p>
-    <w:p>
-      <w:pPr>
-        <w:shd w:val="clear" w:color="auto" w:fill="1E1E1E"/>
-        <w:spacing w:after="0" w:line="285" w:lineRule="atLeast"/>
-        <w:rPr>
-          <w:rFonts w:ascii="Consolas" w:eastAsia="Times New Roman" w:hAnsi="Consolas" w:cs="Times New Roman"/>
-          <w:color w:val="D4D4D4"/>
-          <w:sz w:val="21"/>
-          <w:szCs w:val="21"/>
-          <w:lang w:eastAsia="es-MX"/>
-        </w:rPr>
-      </w:pPr>
-      <w:r>
-        <w:rPr>
-          <w:rFonts w:ascii="Consolas" w:eastAsia="Times New Roman" w:hAnsi="Consolas" w:cs="Times New Roman"/>
-          <w:color w:val="808080"/>
-          <w:sz w:val="21"/>
-          <w:szCs w:val="21"/>
-          <w:lang w:eastAsia="es-MX"/>
-        </w:rPr>
-        <w:t>&lt;</w:t>
-      </w:r>
-      <w:r>
-        <w:rPr>
-          <w:rFonts w:ascii="Consolas" w:eastAsia="Times New Roman" w:hAnsi="Consolas" w:cs="Times New Roman"/>
-          <w:color w:val="569CD6"/>
-          <w:sz w:val="21"/>
-          <w:szCs w:val="21"/>
-          <w:lang w:eastAsia="es-MX"/>
-        </w:rPr>
-        <w:t>router-outlet</w:t>
-      </w:r>
-      <w:r>
-        <w:rPr>
-          <w:rFonts w:ascii="Consolas" w:eastAsia="Times New Roman" w:hAnsi="Consolas" w:cs="Times New Roman"/>
-          <w:color w:val="808080"/>
-          <w:sz w:val="21"/>
-          <w:szCs w:val="21"/>
-          <w:lang w:eastAsia="es-MX"/>
-        </w:rPr>
-        <w:t>&gt;&lt;/</w:t>
-      </w:r>
-      <w:r>
-        <w:rPr>
-          <w:rFonts w:ascii="Consolas" w:eastAsia="Times New Roman" w:hAnsi="Consolas" w:cs="Times New Roman"/>
-          <w:color w:val="569CD6"/>
-          <w:sz w:val="21"/>
-          <w:szCs w:val="21"/>
-          <w:lang w:eastAsia="es-MX"/>
-        </w:rPr>
-        <w:t>router-outlet</w:t>
-      </w:r>
-      <w:r>
-        <w:rPr>
-          <w:rFonts w:ascii="Consolas" w:eastAsia="Times New Roman" w:hAnsi="Consolas" w:cs="Times New Roman"/>
-          <w:color w:val="808080"/>
-          <w:sz w:val="21"/>
-          <w:szCs w:val="21"/>
-          <w:lang w:eastAsia="es-MX"/>
-        </w:rPr>
-        <w:t>&gt;</w:t>
-      </w:r>
-    </w:p>
-    <w:p>
-      <w:pPr>
-        <w:contextualSpacing/>
-      </w:pPr>
-      <w:r>
-        <w:t xml:space="preserve">Este funciona gracias al </w:t>
-      </w:r>
-      <w:r>
-        <w:t>RouterModule  que agregamos en el archvio</w:t>
-      </w:r>
-      <w:r>
-        <w:rPr>
-          <w:rFonts w:ascii="Consolas" w:eastAsia="Times New Roman" w:hAnsi="Consolas" w:cs="Times New Roman"/>
-          <w:color w:val="D4D4D4"/>
-          <w:sz w:val="21"/>
-          <w:szCs w:val="21"/>
-          <w:lang w:eastAsia="es-MX"/>
-        </w:rPr>
-        <w:t xml:space="preserve"> </w:t>
-      </w:r>
-      <w:r>
-        <w:t>app.module.ts</w:t>
-      </w:r>
-    </w:p>
-    <w:p>
-      <w:pPr>
-        <w:contextualSpacing/>
-      </w:pPr>
-    </w:p>
-    <w:p>
-      <w:pPr>
-        <w:contextualSpacing/>
-        <w:rPr>
-          <w:b/>
-        </w:rPr>
-      </w:pPr>
-      <w:r>
-        <w:rPr>
-          <w:b/>
-        </w:rPr>
-        <w:t>Redireccionamiento con router</w:t>
-      </w:r>
-      <w:r>
-        <w:rPr>
-          <w:b/>
-        </w:rPr>
-        <w:t>:</w:t>
-      </w:r>
-    </w:p>
-    <w:p>
-      <w:pPr>
-        <w:contextualSpacing/>
-      </w:pPr>
-    </w:p>
-    <w:p>
-      <w:pPr>
-        <w:contextualSpacing/>
-      </w:pPr>
-      <w:r>
-        <w:t>Primero debemos declarar en el constructor el route</w:t>
-      </w:r>
-    </w:p>
-    <w:p>
-      <w:pPr>
-        <w:contextualSpacing/>
-      </w:pPr>
-    </w:p>
-    <w:p>
-      <w:pPr>
-        <w:shd w:val="clear" w:color="auto" w:fill="1E1E1E"/>
-        <w:spacing w:after="0" w:line="285" w:lineRule="atLeast"/>
-        <w:rPr>
-          <w:rFonts w:ascii="Consolas" w:eastAsia="Times New Roman" w:hAnsi="Consolas" w:cs="Times New Roman"/>
-          <w:color w:val="D4D4D4"/>
-          <w:sz w:val="21"/>
-          <w:szCs w:val="21"/>
-          <w:lang w:eastAsia="es-MX"/>
-        </w:rPr>
-      </w:pPr>
-      <w:proofErr w:type="gramStart"/>
-      <w:r>
-        <w:rPr>
-          <w:rFonts w:ascii="Consolas" w:eastAsia="Times New Roman" w:hAnsi="Consolas" w:cs="Times New Roman"/>
-          <w:color w:val="C586C0"/>
-          <w:sz w:val="21"/>
-          <w:szCs w:val="21"/>
-          <w:lang w:eastAsia="es-MX"/>
-        </w:rPr>
-        <w:t>import</w:t>
-      </w:r>
-      <w:proofErr w:type="gramEnd"/>
-      <w:r>
-        <w:rPr>
-          <w:rFonts w:ascii="Consolas" w:eastAsia="Times New Roman" w:hAnsi="Consolas" w:cs="Times New Roman"/>
-          <w:color w:val="D4D4D4"/>
-          <w:sz w:val="21"/>
-          <w:szCs w:val="21"/>
-          <w:lang w:eastAsia="es-MX"/>
-        </w:rPr>
-        <w:t> { </w:t>
-      </w:r>
-      <w:r>
-        <w:rPr>
-          <w:rFonts w:ascii="Consolas" w:eastAsia="Times New Roman" w:hAnsi="Consolas" w:cs="Times New Roman"/>
-          <w:color w:val="9CDCFE"/>
-          <w:sz w:val="21"/>
-          <w:szCs w:val="21"/>
-          <w:lang w:eastAsia="es-MX"/>
-        </w:rPr>
-        <w:t>Component</w:t>
-      </w:r>
-      <w:r>
-        <w:rPr>
-          <w:rFonts w:ascii="Consolas" w:eastAsia="Times New Roman" w:hAnsi="Consolas" w:cs="Times New Roman"/>
-          <w:color w:val="D4D4D4"/>
-          <w:sz w:val="21"/>
-          <w:szCs w:val="21"/>
-          <w:lang w:eastAsia="es-MX"/>
-        </w:rPr>
-        <w:t>, </w:t>
-      </w:r>
-      <w:r>
-        <w:rPr>
-          <w:rFonts w:ascii="Consolas" w:eastAsia="Times New Roman" w:hAnsi="Consolas" w:cs="Times New Roman"/>
-          <w:color w:val="9CDCFE"/>
-          <w:sz w:val="21"/>
-          <w:szCs w:val="21"/>
-          <w:lang w:eastAsia="es-MX"/>
-        </w:rPr>
-        <w:t>OnInit</w:t>
-      </w:r>
-      <w:r>
-        <w:rPr>
-          <w:rFonts w:ascii="Consolas" w:eastAsia="Times New Roman" w:hAnsi="Consolas" w:cs="Times New Roman"/>
-          <w:color w:val="D4D4D4"/>
-          <w:sz w:val="21"/>
-          <w:szCs w:val="21"/>
-          <w:lang w:eastAsia="es-MX"/>
-        </w:rPr>
-        <w:t> } </w:t>
-      </w:r>
-      <w:r>
-        <w:rPr>
-          <w:rFonts w:ascii="Consolas" w:eastAsia="Times New Roman" w:hAnsi="Consolas" w:cs="Times New Roman"/>
-          <w:color w:val="C586C0"/>
-          <w:sz w:val="21"/>
-          <w:szCs w:val="21"/>
-          <w:lang w:eastAsia="es-MX"/>
-        </w:rPr>
-        <w:t>from</w:t>
-      </w:r>
-      <w:r>
-        <w:rPr>
-          <w:rFonts w:ascii="Consolas" w:eastAsia="Times New Roman" w:hAnsi="Consolas" w:cs="Times New Roman"/>
-          <w:color w:val="D4D4D4"/>
-          <w:sz w:val="21"/>
-          <w:szCs w:val="21"/>
-          <w:lang w:eastAsia="es-MX"/>
-        </w:rPr>
-        <w:t> </w:t>
-      </w:r>
-      <w:r>
-        <w:rPr>
-          <w:rFonts w:ascii="Consolas" w:eastAsia="Times New Roman" w:hAnsi="Consolas" w:cs="Times New Roman"/>
-          <w:color w:val="CE9178"/>
-          <w:sz w:val="21"/>
-          <w:szCs w:val="21"/>
-          <w:lang w:eastAsia="es-MX"/>
-        </w:rPr>
-        <w:t>'@angular/core'</w:t>
-      </w:r>
-      <w:r>
-        <w:rPr>
-          <w:rFonts w:ascii="Consolas" w:eastAsia="Times New Roman" w:hAnsi="Consolas" w:cs="Times New Roman"/>
-          <w:color w:val="D4D4D4"/>
-          <w:sz w:val="21"/>
-          <w:szCs w:val="21"/>
-          <w:lang w:eastAsia="es-MX"/>
-        </w:rPr>
-        <w:t>;</w:t>
-      </w:r>
-    </w:p>
-    <w:p>
-      <w:pPr>
-        <w:shd w:val="clear" w:color="auto" w:fill="1E1E1E"/>
-        <w:spacing w:after="0" w:line="285" w:lineRule="atLeast"/>
-        <w:rPr>
-          <w:rFonts w:ascii="Consolas" w:eastAsia="Times New Roman" w:hAnsi="Consolas" w:cs="Times New Roman"/>
-          <w:color w:val="D4D4D4"/>
-          <w:sz w:val="21"/>
-          <w:szCs w:val="21"/>
-          <w:lang w:eastAsia="es-MX"/>
-        </w:rPr>
-      </w:pPr>
-      <w:proofErr w:type="gramStart"/>
-      <w:r>
-        <w:rPr>
-          <w:rFonts w:ascii="Consolas" w:eastAsia="Times New Roman" w:hAnsi="Consolas" w:cs="Times New Roman"/>
-          <w:color w:val="C586C0"/>
-          <w:sz w:val="21"/>
-          <w:szCs w:val="21"/>
-          <w:lang w:eastAsia="es-MX"/>
-        </w:rPr>
-        <w:t>import</w:t>
-      </w:r>
-      <w:proofErr w:type="gramEnd"/>
-      <w:r>
-        <w:rPr>
-          <w:rFonts w:ascii="Consolas" w:eastAsia="Times New Roman" w:hAnsi="Consolas" w:cs="Times New Roman"/>
-          <w:color w:val="D4D4D4"/>
-          <w:sz w:val="21"/>
-          <w:szCs w:val="21"/>
-          <w:lang w:eastAsia="es-MX"/>
-        </w:rPr>
-        <w:t> { </w:t>
-      </w:r>
-      <w:r>
-        <w:rPr>
-          <w:rFonts w:ascii="Consolas" w:eastAsia="Times New Roman" w:hAnsi="Consolas" w:cs="Times New Roman"/>
-          <w:color w:val="9CDCFE"/>
-          <w:sz w:val="21"/>
-          <w:szCs w:val="21"/>
-          <w:lang w:eastAsia="es-MX"/>
-        </w:rPr>
-        <w:t>persona</w:t>
-      </w:r>
-      <w:r>
-        <w:rPr>
-          <w:rFonts w:ascii="Consolas" w:eastAsia="Times New Roman" w:hAnsi="Consolas" w:cs="Times New Roman"/>
-          <w:color w:val="D4D4D4"/>
-          <w:sz w:val="21"/>
-          <w:szCs w:val="21"/>
-          <w:lang w:eastAsia="es-MX"/>
-        </w:rPr>
-        <w:t> } </w:t>
-      </w:r>
-      <w:r>
-        <w:rPr>
-          <w:rFonts w:ascii="Consolas" w:eastAsia="Times New Roman" w:hAnsi="Consolas" w:cs="Times New Roman"/>
-          <w:color w:val="C586C0"/>
-          <w:sz w:val="21"/>
-          <w:szCs w:val="21"/>
-          <w:lang w:eastAsia="es-MX"/>
-        </w:rPr>
-        <w:t>from</w:t>
-      </w:r>
-      <w:r>
-        <w:rPr>
-          <w:rFonts w:ascii="Consolas" w:eastAsia="Times New Roman" w:hAnsi="Consolas" w:cs="Times New Roman"/>
-          <w:color w:val="D4D4D4"/>
-          <w:sz w:val="21"/>
-          <w:szCs w:val="21"/>
-          <w:lang w:eastAsia="es-MX"/>
-        </w:rPr>
-        <w:t> </w:t>
-      </w:r>
-      <w:r>
-        <w:rPr>
-          <w:rFonts w:ascii="Consolas" w:eastAsia="Times New Roman" w:hAnsi="Consolas" w:cs="Times New Roman"/>
-          <w:color w:val="CE9178"/>
-          <w:sz w:val="21"/>
-          <w:szCs w:val="21"/>
-          <w:lang w:eastAsia="es-MX"/>
-        </w:rPr>
-        <w:t>'../persona.model'</w:t>
-      </w:r>
-      <w:r>
-        <w:rPr>
-          <w:rFonts w:ascii="Consolas" w:eastAsia="Times New Roman" w:hAnsi="Consolas" w:cs="Times New Roman"/>
-          <w:color w:val="D4D4D4"/>
-          <w:sz w:val="21"/>
-          <w:szCs w:val="21"/>
-          <w:lang w:eastAsia="es-MX"/>
-        </w:rPr>
-        <w:t>;</w:t>
-      </w:r>
-    </w:p>
-    <w:p>
-      <w:pPr>
-        <w:shd w:val="clear" w:color="auto" w:fill="1E1E1E"/>
-        <w:spacing w:after="0" w:line="285" w:lineRule="atLeast"/>
-        <w:rPr>
-          <w:rFonts w:ascii="Consolas" w:eastAsia="Times New Roman" w:hAnsi="Consolas" w:cs="Times New Roman"/>
-          <w:color w:val="D4D4D4"/>
-          <w:sz w:val="21"/>
-          <w:szCs w:val="21"/>
-          <w:lang w:eastAsia="es-MX"/>
-        </w:rPr>
-      </w:pPr>
-      <w:proofErr w:type="gramStart"/>
-      <w:r>
-        <w:rPr>
-          <w:rFonts w:ascii="Consolas" w:eastAsia="Times New Roman" w:hAnsi="Consolas" w:cs="Times New Roman"/>
-          <w:color w:val="C586C0"/>
-          <w:sz w:val="21"/>
-          <w:szCs w:val="21"/>
-          <w:lang w:eastAsia="es-MX"/>
-        </w:rPr>
-        <w:t>import</w:t>
-      </w:r>
-      <w:proofErr w:type="gramEnd"/>
-      <w:r>
-        <w:rPr>
-          <w:rFonts w:ascii="Consolas" w:eastAsia="Times New Roman" w:hAnsi="Consolas" w:cs="Times New Roman"/>
-          <w:color w:val="D4D4D4"/>
-          <w:sz w:val="21"/>
-          <w:szCs w:val="21"/>
-          <w:lang w:eastAsia="es-MX"/>
-        </w:rPr>
-        <w:t> { </w:t>
-      </w:r>
-      <w:r>
-        <w:rPr>
-          <w:rFonts w:ascii="Consolas" w:eastAsia="Times New Roman" w:hAnsi="Consolas" w:cs="Times New Roman"/>
-          <w:color w:val="9CDCFE"/>
-          <w:sz w:val="21"/>
-          <w:szCs w:val="21"/>
-          <w:lang w:eastAsia="es-MX"/>
-        </w:rPr>
-        <w:t>PersonasService</w:t>
-      </w:r>
-      <w:r>
-        <w:rPr>
-          <w:rFonts w:ascii="Consolas" w:eastAsia="Times New Roman" w:hAnsi="Consolas" w:cs="Times New Roman"/>
-          <w:color w:val="D4D4D4"/>
-          <w:sz w:val="21"/>
-          <w:szCs w:val="21"/>
-          <w:lang w:eastAsia="es-MX"/>
-        </w:rPr>
-        <w:t> } </w:t>
-      </w:r>
-      <w:r>
-        <w:rPr>
-          <w:rFonts w:ascii="Consolas" w:eastAsia="Times New Roman" w:hAnsi="Consolas" w:cs="Times New Roman"/>
-          <w:color w:val="C586C0"/>
-          <w:sz w:val="21"/>
-          <w:szCs w:val="21"/>
-          <w:lang w:eastAsia="es-MX"/>
-        </w:rPr>
-        <w:t>from</w:t>
-      </w:r>
-      <w:r>
-        <w:rPr>
-          <w:rFonts w:ascii="Consolas" w:eastAsia="Times New Roman" w:hAnsi="Consolas" w:cs="Times New Roman"/>
-          <w:color w:val="D4D4D4"/>
-          <w:sz w:val="21"/>
-          <w:szCs w:val="21"/>
-          <w:lang w:eastAsia="es-MX"/>
-        </w:rPr>
-        <w:t> </w:t>
-      </w:r>
-      <w:r>
-        <w:rPr>
-          <w:rFonts w:ascii="Consolas" w:eastAsia="Times New Roman" w:hAnsi="Consolas" w:cs="Times New Roman"/>
-          <w:color w:val="CE9178"/>
-          <w:sz w:val="21"/>
-          <w:szCs w:val="21"/>
-          <w:lang w:eastAsia="es-MX"/>
-        </w:rPr>
-        <w:t>'../PersonasService.service'</w:t>
-      </w:r>
-      <w:r>
-        <w:rPr>
-          <w:rFonts w:ascii="Consolas" w:eastAsia="Times New Roman" w:hAnsi="Consolas" w:cs="Times New Roman"/>
-          <w:color w:val="D4D4D4"/>
-          <w:sz w:val="21"/>
-          <w:szCs w:val="21"/>
-          <w:lang w:eastAsia="es-MX"/>
-        </w:rPr>
-        <w:t>;</w:t>
-      </w:r>
-    </w:p>
-    <w:p>
-      <w:pPr>
-        <w:shd w:val="clear" w:color="auto" w:fill="1E1E1E"/>
-        <w:spacing w:after="0" w:line="285" w:lineRule="atLeast"/>
-        <w:rPr>
-          <w:rFonts w:ascii="Consolas" w:eastAsia="Times New Roman" w:hAnsi="Consolas" w:cs="Times New Roman"/>
-          <w:color w:val="D4D4D4"/>
-          <w:sz w:val="21"/>
-          <w:szCs w:val="21"/>
-          <w:lang w:eastAsia="es-MX"/>
-        </w:rPr>
-      </w:pPr>
-      <w:proofErr w:type="gramStart"/>
-      <w:r>
-        <w:rPr>
-          <w:rFonts w:ascii="Consolas" w:eastAsia="Times New Roman" w:hAnsi="Consolas" w:cs="Times New Roman"/>
-          <w:color w:val="C586C0"/>
-          <w:sz w:val="21"/>
-          <w:szCs w:val="21"/>
-          <w:lang w:eastAsia="es-MX"/>
-        </w:rPr>
-        <w:t>import</w:t>
-      </w:r>
-      <w:proofErr w:type="gramEnd"/>
-      <w:r>
-        <w:rPr>
-          <w:rFonts w:ascii="Consolas" w:eastAsia="Times New Roman" w:hAnsi="Consolas" w:cs="Times New Roman"/>
-          <w:color w:val="D4D4D4"/>
-          <w:sz w:val="21"/>
-          <w:szCs w:val="21"/>
-          <w:lang w:eastAsia="es-MX"/>
-        </w:rPr>
-        <w:t> { </w:t>
-      </w:r>
-      <w:r>
-        <w:rPr>
-          <w:rFonts w:ascii="Consolas" w:eastAsia="Times New Roman" w:hAnsi="Consolas" w:cs="Times New Roman"/>
-          <w:color w:val="9CDCFE"/>
-          <w:sz w:val="21"/>
-          <w:szCs w:val="21"/>
-          <w:lang w:eastAsia="es-MX"/>
-        </w:rPr>
-        <w:t>Router</w:t>
-      </w:r>
-      <w:r>
-        <w:rPr>
-          <w:rFonts w:ascii="Consolas" w:eastAsia="Times New Roman" w:hAnsi="Consolas" w:cs="Times New Roman"/>
-          <w:color w:val="D4D4D4"/>
-          <w:sz w:val="21"/>
-          <w:szCs w:val="21"/>
-          <w:lang w:eastAsia="es-MX"/>
-        </w:rPr>
-        <w:t> } </w:t>
-      </w:r>
-      <w:r>
-        <w:rPr>
-          <w:rFonts w:ascii="Consolas" w:eastAsia="Times New Roman" w:hAnsi="Consolas" w:cs="Times New Roman"/>
-          <w:color w:val="C586C0"/>
-          <w:sz w:val="21"/>
-          <w:szCs w:val="21"/>
-          <w:lang w:eastAsia="es-MX"/>
-        </w:rPr>
-        <w:t>from</w:t>
-      </w:r>
-      <w:r>
-        <w:rPr>
-          <w:rFonts w:ascii="Consolas" w:eastAsia="Times New Roman" w:hAnsi="Consolas" w:cs="Times New Roman"/>
-          <w:color w:val="D4D4D4"/>
-          <w:sz w:val="21"/>
-          <w:szCs w:val="21"/>
-          <w:lang w:eastAsia="es-MX"/>
-        </w:rPr>
-        <w:t> </w:t>
-      </w:r>
-      <w:r>
-        <w:rPr>
-          <w:rFonts w:ascii="Consolas" w:eastAsia="Times New Roman" w:hAnsi="Consolas" w:cs="Times New Roman"/>
-          <w:color w:val="CE9178"/>
-          <w:sz w:val="21"/>
-          <w:szCs w:val="21"/>
-          <w:lang w:eastAsia="es-MX"/>
-        </w:rPr>
-        <w:t>'@angular/router'</w:t>
-      </w:r>
-      <w:r>
-        <w:rPr>
-          <w:rFonts w:ascii="Consolas" w:eastAsia="Times New Roman" w:hAnsi="Consolas" w:cs="Times New Roman"/>
-          <w:color w:val="D4D4D4"/>
-          <w:sz w:val="21"/>
-          <w:szCs w:val="21"/>
-          <w:lang w:eastAsia="es-MX"/>
-        </w:rPr>
-        <w:t>;</w:t>
-      </w:r>
-    </w:p>
-    <w:p>
-      <w:pPr>
-        <w:shd w:val="clear" w:color="auto" w:fill="1E1E1E"/>
-        <w:spacing w:after="0" w:line="285" w:lineRule="atLeast"/>
-        <w:rPr>
-          <w:rFonts w:ascii="Consolas" w:eastAsia="Times New Roman" w:hAnsi="Consolas" w:cs="Times New Roman"/>
-          <w:color w:val="D4D4D4"/>
-          <w:sz w:val="21"/>
-          <w:szCs w:val="21"/>
-          <w:lang w:eastAsia="es-MX"/>
-        </w:rPr>
-      </w:pPr>
-    </w:p>
-    <w:p>
-      <w:pPr>
-        <w:shd w:val="clear" w:color="auto" w:fill="1E1E1E"/>
-        <w:spacing w:after="0" w:line="285" w:lineRule="atLeast"/>
-        <w:rPr>
-          <w:rFonts w:ascii="Consolas" w:eastAsia="Times New Roman" w:hAnsi="Consolas" w:cs="Times New Roman"/>
-          <w:color w:val="D4D4D4"/>
-          <w:sz w:val="21"/>
-          <w:szCs w:val="21"/>
-          <w:lang w:eastAsia="es-MX"/>
-        </w:rPr>
-      </w:pPr>
-      <w:proofErr w:type="gramStart"/>
-      <w:r>
-        <w:rPr>
-          <w:rFonts w:ascii="Consolas" w:eastAsia="Times New Roman" w:hAnsi="Consolas" w:cs="Times New Roman"/>
-          <w:color w:val="D4D4D4"/>
-          <w:sz w:val="21"/>
-          <w:szCs w:val="21"/>
-          <w:lang w:eastAsia="es-MX"/>
-        </w:rPr>
-        <w:t>@</w:t>
-      </w:r>
-      <w:r>
-        <w:rPr>
-          <w:rFonts w:ascii="Consolas" w:eastAsia="Times New Roman" w:hAnsi="Consolas" w:cs="Times New Roman"/>
-          <w:color w:val="DCDCAA"/>
-          <w:sz w:val="21"/>
-          <w:szCs w:val="21"/>
-          <w:lang w:eastAsia="es-MX"/>
-        </w:rPr>
-        <w:t>Component</w:t>
-      </w:r>
-      <w:r>
-        <w:rPr>
-          <w:rFonts w:ascii="Consolas" w:eastAsia="Times New Roman" w:hAnsi="Consolas" w:cs="Times New Roman"/>
-          <w:color w:val="D4D4D4"/>
-          <w:sz w:val="21"/>
-          <w:szCs w:val="21"/>
-          <w:lang w:eastAsia="es-MX"/>
-        </w:rPr>
-        <w:t>({</w:t>
-      </w:r>
-      <w:proofErr w:type="gramEnd"/>
-    </w:p>
-    <w:p>
-      <w:pPr>
-        <w:shd w:val="clear" w:color="auto" w:fill="1E1E1E"/>
-        <w:spacing w:after="0" w:line="285" w:lineRule="atLeast"/>
-        <w:rPr>
-          <w:rFonts w:ascii="Consolas" w:eastAsia="Times New Roman" w:hAnsi="Consolas" w:cs="Times New Roman"/>
-          <w:color w:val="D4D4D4"/>
-          <w:sz w:val="21"/>
-          <w:szCs w:val="21"/>
-          <w:lang w:eastAsia="es-MX"/>
-        </w:rPr>
-      </w:pPr>
-      <w:r>
-        <w:rPr>
-          <w:rFonts w:ascii="Consolas" w:eastAsia="Times New Roman" w:hAnsi="Consolas" w:cs="Times New Roman"/>
-          <w:color w:val="D4D4D4"/>
-          <w:sz w:val="21"/>
-          <w:szCs w:val="21"/>
-          <w:lang w:eastAsia="es-MX"/>
-        </w:rPr>
-        <w:t>  </w:t>
-      </w:r>
-      <w:proofErr w:type="gramStart"/>
-      <w:r>
-        <w:rPr>
-          <w:rFonts w:ascii="Consolas" w:eastAsia="Times New Roman" w:hAnsi="Consolas" w:cs="Times New Roman"/>
-          <w:color w:val="9CDCFE"/>
-          <w:sz w:val="21"/>
-          <w:szCs w:val="21"/>
-          <w:lang w:eastAsia="es-MX"/>
-        </w:rPr>
-        <w:t>selector</w:t>
-      </w:r>
-      <w:proofErr w:type="gramEnd"/>
-      <w:r>
-        <w:rPr>
-          <w:rFonts w:ascii="Consolas" w:eastAsia="Times New Roman" w:hAnsi="Consolas" w:cs="Times New Roman"/>
-          <w:color w:val="9CDCFE"/>
-          <w:sz w:val="21"/>
-          <w:szCs w:val="21"/>
-          <w:lang w:eastAsia="es-MX"/>
-        </w:rPr>
-        <w:t>:</w:t>
-      </w:r>
-      <w:r>
-        <w:rPr>
-          <w:rFonts w:ascii="Consolas" w:eastAsia="Times New Roman" w:hAnsi="Consolas" w:cs="Times New Roman"/>
-          <w:color w:val="D4D4D4"/>
-          <w:sz w:val="21"/>
-          <w:szCs w:val="21"/>
-          <w:lang w:eastAsia="es-MX"/>
-        </w:rPr>
-        <w:t> </w:t>
-      </w:r>
-      <w:r>
-        <w:rPr>
-          <w:rFonts w:ascii="Consolas" w:eastAsia="Times New Roman" w:hAnsi="Consolas" w:cs="Times New Roman"/>
-          <w:color w:val="CE9178"/>
-          <w:sz w:val="21"/>
-          <w:szCs w:val="21"/>
-          <w:lang w:eastAsia="es-MX"/>
-        </w:rPr>
-        <w:t>'app-personas'</w:t>
-      </w:r>
-      <w:r>
-        <w:rPr>
-          <w:rFonts w:ascii="Consolas" w:eastAsia="Times New Roman" w:hAnsi="Consolas" w:cs="Times New Roman"/>
-          <w:color w:val="D4D4D4"/>
-          <w:sz w:val="21"/>
-          <w:szCs w:val="21"/>
-          <w:lang w:eastAsia="es-MX"/>
-        </w:rPr>
-        <w:t>,</w:t>
-      </w:r>
-    </w:p>
-    <w:p>
-      <w:pPr>
-        <w:shd w:val="clear" w:color="auto" w:fill="1E1E1E"/>
-        <w:spacing w:after="0" w:line="285" w:lineRule="atLeast"/>
-        <w:rPr>
-          <w:rFonts w:ascii="Consolas" w:eastAsia="Times New Roman" w:hAnsi="Consolas" w:cs="Times New Roman"/>
-          <w:color w:val="D4D4D4"/>
-          <w:sz w:val="21"/>
-          <w:szCs w:val="21"/>
-          <w:lang w:eastAsia="es-MX"/>
-        </w:rPr>
-      </w:pPr>
-      <w:r>
-        <w:rPr>
-          <w:rFonts w:ascii="Consolas" w:eastAsia="Times New Roman" w:hAnsi="Consolas" w:cs="Times New Roman"/>
-          <w:color w:val="D4D4D4"/>
-          <w:sz w:val="21"/>
-          <w:szCs w:val="21"/>
-          <w:lang w:eastAsia="es-MX"/>
-        </w:rPr>
-        <w:t>  </w:t>
-      </w:r>
-      <w:proofErr w:type="gramStart"/>
-      <w:r>
-        <w:rPr>
-          <w:rFonts w:ascii="Consolas" w:eastAsia="Times New Roman" w:hAnsi="Consolas" w:cs="Times New Roman"/>
-          <w:color w:val="9CDCFE"/>
-          <w:sz w:val="21"/>
-          <w:szCs w:val="21"/>
-          <w:lang w:eastAsia="es-MX"/>
-        </w:rPr>
-        <w:t>templateUrl</w:t>
-      </w:r>
-      <w:proofErr w:type="gramEnd"/>
-      <w:r>
-        <w:rPr>
-          <w:rFonts w:ascii="Consolas" w:eastAsia="Times New Roman" w:hAnsi="Consolas" w:cs="Times New Roman"/>
-          <w:color w:val="9CDCFE"/>
-          <w:sz w:val="21"/>
-          <w:szCs w:val="21"/>
-          <w:lang w:eastAsia="es-MX"/>
-        </w:rPr>
-        <w:t>:</w:t>
-      </w:r>
-      <w:r>
-        <w:rPr>
-          <w:rFonts w:ascii="Consolas" w:eastAsia="Times New Roman" w:hAnsi="Consolas" w:cs="Times New Roman"/>
-          <w:color w:val="D4D4D4"/>
-          <w:sz w:val="21"/>
-          <w:szCs w:val="21"/>
-          <w:lang w:eastAsia="es-MX"/>
-        </w:rPr>
-        <w:t> </w:t>
-      </w:r>
-      <w:r>
-        <w:rPr>
-          <w:rFonts w:ascii="Consolas" w:eastAsia="Times New Roman" w:hAnsi="Consolas" w:cs="Times New Roman"/>
-          <w:color w:val="CE9178"/>
-          <w:sz w:val="21"/>
-          <w:szCs w:val="21"/>
-          <w:lang w:eastAsia="es-MX"/>
-        </w:rPr>
-        <w:t>'./personas.component.html'</w:t>
-      </w:r>
-      <w:r>
-        <w:rPr>
-          <w:rFonts w:ascii="Consolas" w:eastAsia="Times New Roman" w:hAnsi="Consolas" w:cs="Times New Roman"/>
-          <w:color w:val="D4D4D4"/>
-          <w:sz w:val="21"/>
-          <w:szCs w:val="21"/>
-          <w:lang w:eastAsia="es-MX"/>
-        </w:rPr>
-        <w:t>,</w:t>
-      </w:r>
-    </w:p>
-    <w:p>
-      <w:pPr>
-        <w:shd w:val="clear" w:color="auto" w:fill="1E1E1E"/>
-        <w:spacing w:after="0" w:line="285" w:lineRule="atLeast"/>
-        <w:rPr>
-          <w:rFonts w:ascii="Consolas" w:eastAsia="Times New Roman" w:hAnsi="Consolas" w:cs="Times New Roman"/>
-          <w:color w:val="D4D4D4"/>
-          <w:sz w:val="21"/>
-          <w:szCs w:val="21"/>
-          <w:lang w:eastAsia="es-MX"/>
-        </w:rPr>
-      </w:pPr>
-      <w:r>
-        <w:rPr>
-          <w:rFonts w:ascii="Consolas" w:eastAsia="Times New Roman" w:hAnsi="Consolas" w:cs="Times New Roman"/>
-          <w:color w:val="D4D4D4"/>
-          <w:sz w:val="21"/>
-          <w:szCs w:val="21"/>
-          <w:lang w:eastAsia="es-MX"/>
-        </w:rPr>
-        <w:t>  </w:t>
-      </w:r>
-      <w:proofErr w:type="gramStart"/>
-      <w:r>
-        <w:rPr>
-          <w:rFonts w:ascii="Consolas" w:eastAsia="Times New Roman" w:hAnsi="Consolas" w:cs="Times New Roman"/>
-          <w:color w:val="9CDCFE"/>
-          <w:sz w:val="21"/>
-          <w:szCs w:val="21"/>
-          <w:lang w:eastAsia="es-MX"/>
-        </w:rPr>
-        <w:t>styleUrls</w:t>
-      </w:r>
-      <w:proofErr w:type="gramEnd"/>
-      <w:r>
-        <w:rPr>
-          <w:rFonts w:ascii="Consolas" w:eastAsia="Times New Roman" w:hAnsi="Consolas" w:cs="Times New Roman"/>
-          <w:color w:val="9CDCFE"/>
-          <w:sz w:val="21"/>
-          <w:szCs w:val="21"/>
-          <w:lang w:eastAsia="es-MX"/>
-        </w:rPr>
-        <w:t>:</w:t>
-      </w:r>
-      <w:r>
-        <w:rPr>
-          <w:rFonts w:ascii="Consolas" w:eastAsia="Times New Roman" w:hAnsi="Consolas" w:cs="Times New Roman"/>
-          <w:color w:val="D4D4D4"/>
-          <w:sz w:val="21"/>
-          <w:szCs w:val="21"/>
-          <w:lang w:eastAsia="es-MX"/>
-        </w:rPr>
-        <w:t> [</w:t>
-      </w:r>
-      <w:r>
-        <w:rPr>
-          <w:rFonts w:ascii="Consolas" w:eastAsia="Times New Roman" w:hAnsi="Consolas" w:cs="Times New Roman"/>
-          <w:color w:val="CE9178"/>
-          <w:sz w:val="21"/>
-          <w:szCs w:val="21"/>
-          <w:lang w:eastAsia="es-MX"/>
-        </w:rPr>
-        <w:t>'./personas.component.css'</w:t>
-      </w:r>
-      <w:r>
-        <w:rPr>
-          <w:rFonts w:ascii="Consolas" w:eastAsia="Times New Roman" w:hAnsi="Consolas" w:cs="Times New Roman"/>
-          <w:color w:val="D4D4D4"/>
-          <w:sz w:val="21"/>
-          <w:szCs w:val="21"/>
-          <w:lang w:eastAsia="es-MX"/>
-        </w:rPr>
-        <w:t>]</w:t>
-      </w:r>
-    </w:p>
-    <w:p>
-      <w:pPr>
-        <w:shd w:val="clear" w:color="auto" w:fill="1E1E1E"/>
-        <w:spacing w:after="0" w:line="285" w:lineRule="atLeast"/>
-        <w:rPr>
-          <w:rFonts w:ascii="Consolas" w:eastAsia="Times New Roman" w:hAnsi="Consolas" w:cs="Times New Roman"/>
-          <w:color w:val="D4D4D4"/>
-          <w:sz w:val="21"/>
-          <w:szCs w:val="21"/>
-          <w:lang w:eastAsia="es-MX"/>
-        </w:rPr>
-      </w:pPr>
-      <w:r>
-        <w:rPr>
-          <w:rFonts w:ascii="Consolas" w:eastAsia="Times New Roman" w:hAnsi="Consolas" w:cs="Times New Roman"/>
-          <w:color w:val="D4D4D4"/>
-          <w:sz w:val="21"/>
-          <w:szCs w:val="21"/>
-          <w:lang w:eastAsia="es-MX"/>
-        </w:rPr>
-        <w:t>})</w:t>
-      </w:r>
-    </w:p>
-    <w:p>
-      <w:pPr>
-        <w:shd w:val="clear" w:color="auto" w:fill="1E1E1E"/>
-        <w:spacing w:after="0" w:line="285" w:lineRule="atLeast"/>
-        <w:rPr>
-          <w:rFonts w:ascii="Consolas" w:eastAsia="Times New Roman" w:hAnsi="Consolas" w:cs="Times New Roman"/>
-          <w:color w:val="D4D4D4"/>
-          <w:sz w:val="21"/>
-          <w:szCs w:val="21"/>
-          <w:lang w:eastAsia="es-MX"/>
-        </w:rPr>
-      </w:pPr>
-      <w:proofErr w:type="gramStart"/>
-      <w:r>
-        <w:rPr>
-          <w:rFonts w:ascii="Consolas" w:eastAsia="Times New Roman" w:hAnsi="Consolas" w:cs="Times New Roman"/>
-          <w:color w:val="C586C0"/>
-          <w:sz w:val="21"/>
-          <w:szCs w:val="21"/>
-          <w:lang w:eastAsia="es-MX"/>
-        </w:rPr>
-        <w:t>export</w:t>
-      </w:r>
-      <w:proofErr w:type="gramEnd"/>
-      <w:r>
-        <w:rPr>
-          <w:rFonts w:ascii="Consolas" w:eastAsia="Times New Roman" w:hAnsi="Consolas" w:cs="Times New Roman"/>
-          <w:color w:val="D4D4D4"/>
-          <w:sz w:val="21"/>
-          <w:szCs w:val="21"/>
-          <w:lang w:eastAsia="es-MX"/>
-        </w:rPr>
-        <w:t> </w:t>
-      </w:r>
-      <w:r>
-        <w:rPr>
-          <w:rFonts w:ascii="Consolas" w:eastAsia="Times New Roman" w:hAnsi="Consolas" w:cs="Times New Roman"/>
-          <w:color w:val="569CD6"/>
-          <w:sz w:val="21"/>
-          <w:szCs w:val="21"/>
-          <w:lang w:eastAsia="es-MX"/>
-        </w:rPr>
-        <w:t>class</w:t>
-      </w:r>
-      <w:r>
-        <w:rPr>
-          <w:rFonts w:ascii="Consolas" w:eastAsia="Times New Roman" w:hAnsi="Consolas" w:cs="Times New Roman"/>
-          <w:color w:val="D4D4D4"/>
-          <w:sz w:val="21"/>
-          <w:szCs w:val="21"/>
-          <w:lang w:eastAsia="es-MX"/>
-        </w:rPr>
-        <w:t> </w:t>
-      </w:r>
-      <w:r>
-        <w:rPr>
-          <w:rFonts w:ascii="Consolas" w:eastAsia="Times New Roman" w:hAnsi="Consolas" w:cs="Times New Roman"/>
-          <w:color w:val="4EC9B0"/>
-          <w:sz w:val="21"/>
-          <w:szCs w:val="21"/>
-          <w:lang w:eastAsia="es-MX"/>
-        </w:rPr>
-        <w:t>PersonasComponent</w:t>
-      </w:r>
-      <w:r>
-        <w:rPr>
-          <w:rFonts w:ascii="Consolas" w:eastAsia="Times New Roman" w:hAnsi="Consolas" w:cs="Times New Roman"/>
-          <w:color w:val="D4D4D4"/>
-          <w:sz w:val="21"/>
-          <w:szCs w:val="21"/>
-          <w:lang w:eastAsia="es-MX"/>
-        </w:rPr>
-        <w:t> </w:t>
-      </w:r>
-      <w:r>
-        <w:rPr>
-          <w:rFonts w:ascii="Consolas" w:eastAsia="Times New Roman" w:hAnsi="Consolas" w:cs="Times New Roman"/>
-          <w:color w:val="569CD6"/>
-          <w:sz w:val="21"/>
-          <w:szCs w:val="21"/>
-          <w:lang w:eastAsia="es-MX"/>
-        </w:rPr>
-        <w:t>implements</w:t>
-      </w:r>
-      <w:r>
-        <w:rPr>
-          <w:rFonts w:ascii="Consolas" w:eastAsia="Times New Roman" w:hAnsi="Consolas" w:cs="Times New Roman"/>
-          <w:color w:val="D4D4D4"/>
-          <w:sz w:val="21"/>
-          <w:szCs w:val="21"/>
-          <w:lang w:eastAsia="es-MX"/>
-        </w:rPr>
-        <w:t> </w:t>
-      </w:r>
-      <w:r>
-        <w:rPr>
-          <w:rFonts w:ascii="Consolas" w:eastAsia="Times New Roman" w:hAnsi="Consolas" w:cs="Times New Roman"/>
-          <w:color w:val="4EC9B0"/>
-          <w:sz w:val="21"/>
-          <w:szCs w:val="21"/>
-          <w:lang w:eastAsia="es-MX"/>
-        </w:rPr>
-        <w:t>OnInit</w:t>
-      </w:r>
-      <w:r>
-        <w:rPr>
-          <w:rFonts w:ascii="Consolas" w:eastAsia="Times New Roman" w:hAnsi="Consolas" w:cs="Times New Roman"/>
-          <w:color w:val="D4D4D4"/>
-          <w:sz w:val="21"/>
-          <w:szCs w:val="21"/>
-          <w:lang w:eastAsia="es-MX"/>
-        </w:rPr>
-        <w:t> {</w:t>
-      </w:r>
-    </w:p>
-    <w:p>
-      <w:pPr>
-        <w:shd w:val="clear" w:color="auto" w:fill="1E1E1E"/>
-        <w:spacing w:after="0" w:line="285" w:lineRule="atLeast"/>
-        <w:rPr>
-          <w:rFonts w:ascii="Consolas" w:eastAsia="Times New Roman" w:hAnsi="Consolas" w:cs="Times New Roman"/>
-          <w:color w:val="D4D4D4"/>
-          <w:sz w:val="21"/>
-          <w:szCs w:val="21"/>
-          <w:lang w:eastAsia="es-MX"/>
-        </w:rPr>
-      </w:pPr>
-    </w:p>
-    <w:p>
-      <w:pPr>
-        <w:shd w:val="clear" w:color="auto" w:fill="1E1E1E"/>
-        <w:spacing w:after="0" w:line="285" w:lineRule="atLeast"/>
-        <w:rPr>
-          <w:rFonts w:ascii="Consolas" w:eastAsia="Times New Roman" w:hAnsi="Consolas" w:cs="Times New Roman"/>
-          <w:color w:val="D4D4D4"/>
-          <w:sz w:val="21"/>
-          <w:szCs w:val="21"/>
-          <w:lang w:eastAsia="es-MX"/>
-        </w:rPr>
-      </w:pPr>
-      <w:r>
-        <w:rPr>
-          <w:rFonts w:ascii="Consolas" w:eastAsia="Times New Roman" w:hAnsi="Consolas" w:cs="Times New Roman"/>
-          <w:color w:val="D4D4D4"/>
-          <w:sz w:val="21"/>
-          <w:szCs w:val="21"/>
-          <w:lang w:eastAsia="es-MX"/>
-        </w:rPr>
-        <w:t>  </w:t>
-      </w:r>
-      <w:proofErr w:type="gramStart"/>
-      <w:r>
-        <w:rPr>
-          <w:rFonts w:ascii="Consolas" w:eastAsia="Times New Roman" w:hAnsi="Consolas" w:cs="Times New Roman"/>
-          <w:color w:val="9CDCFE"/>
-          <w:sz w:val="21"/>
-          <w:szCs w:val="21"/>
-          <w:lang w:eastAsia="es-MX"/>
-        </w:rPr>
-        <w:t>personas</w:t>
-      </w:r>
-      <w:r>
-        <w:rPr>
-          <w:rFonts w:ascii="Consolas" w:eastAsia="Times New Roman" w:hAnsi="Consolas" w:cs="Times New Roman"/>
-          <w:color w:val="D4D4D4"/>
-          <w:sz w:val="21"/>
-          <w:szCs w:val="21"/>
-          <w:lang w:eastAsia="es-MX"/>
-        </w:rPr>
-        <w:t>:</w:t>
-      </w:r>
-      <w:proofErr w:type="gramEnd"/>
-      <w:r>
-        <w:rPr>
-          <w:rFonts w:ascii="Consolas" w:eastAsia="Times New Roman" w:hAnsi="Consolas" w:cs="Times New Roman"/>
-          <w:color w:val="4EC9B0"/>
-          <w:sz w:val="21"/>
-          <w:szCs w:val="21"/>
-          <w:lang w:eastAsia="es-MX"/>
-        </w:rPr>
-        <w:t>persona</w:t>
-      </w:r>
-      <w:r>
-        <w:rPr>
-          <w:rFonts w:ascii="Consolas" w:eastAsia="Times New Roman" w:hAnsi="Consolas" w:cs="Times New Roman"/>
-          <w:color w:val="D4D4D4"/>
-          <w:sz w:val="21"/>
-          <w:szCs w:val="21"/>
-          <w:lang w:eastAsia="es-MX"/>
-        </w:rPr>
-        <w:t>[]=[];</w:t>
-      </w:r>
-    </w:p>
-    <w:p>
-      <w:pPr>
-        <w:shd w:val="clear" w:color="auto" w:fill="1E1E1E"/>
-        <w:spacing w:after="0" w:line="285" w:lineRule="atLeast"/>
-        <w:rPr>
-          <w:rFonts w:ascii="Consolas" w:eastAsia="Times New Roman" w:hAnsi="Consolas" w:cs="Times New Roman"/>
-          <w:color w:val="D4D4D4"/>
-          <w:sz w:val="21"/>
-          <w:szCs w:val="21"/>
-          <w:lang w:eastAsia="es-MX"/>
-        </w:rPr>
-      </w:pPr>
-    </w:p>
-    <w:p>
-      <w:pPr>
-        <w:shd w:val="clear" w:color="auto" w:fill="1E1E1E"/>
-        <w:spacing w:after="0" w:line="285" w:lineRule="atLeast"/>
-        <w:rPr>
-          <w:rFonts w:ascii="Consolas" w:eastAsia="Times New Roman" w:hAnsi="Consolas" w:cs="Times New Roman"/>
-          <w:color w:val="D4D4D4"/>
-          <w:sz w:val="21"/>
-          <w:szCs w:val="21"/>
-          <w:lang w:eastAsia="es-MX"/>
-        </w:rPr>
-      </w:pPr>
-      <w:r>
-        <w:rPr>
-          <w:rFonts w:ascii="Consolas" w:eastAsia="Times New Roman" w:hAnsi="Consolas" w:cs="Times New Roman"/>
-          <w:color w:val="D4D4D4"/>
-          <w:sz w:val="21"/>
-          <w:szCs w:val="21"/>
-          <w:lang w:eastAsia="es-MX"/>
-        </w:rPr>
-        <w:t>  </w:t>
-      </w:r>
-      <w:proofErr w:type="gramStart"/>
-      <w:r>
-        <w:rPr>
-          <w:rFonts w:ascii="Consolas" w:eastAsia="Times New Roman" w:hAnsi="Consolas" w:cs="Times New Roman"/>
-          <w:color w:val="569CD6"/>
-          <w:sz w:val="21"/>
-          <w:szCs w:val="21"/>
-          <w:lang w:eastAsia="es-MX"/>
-        </w:rPr>
-        <w:t>constructor</w:t>
-      </w:r>
-      <w:r>
-        <w:rPr>
-          <w:rFonts w:ascii="Consolas" w:eastAsia="Times New Roman" w:hAnsi="Consolas" w:cs="Times New Roman"/>
-          <w:color w:val="D4D4D4"/>
-          <w:sz w:val="21"/>
-          <w:szCs w:val="21"/>
-          <w:lang w:eastAsia="es-MX"/>
-        </w:rPr>
-        <w:t>(</w:t>
-      </w:r>
-      <w:proofErr w:type="gramEnd"/>
-      <w:r>
-        <w:rPr>
-          <w:rFonts w:ascii="Consolas" w:eastAsia="Times New Roman" w:hAnsi="Consolas" w:cs="Times New Roman"/>
-          <w:color w:val="569CD6"/>
-          <w:sz w:val="21"/>
-          <w:szCs w:val="21"/>
-          <w:lang w:eastAsia="es-MX"/>
-        </w:rPr>
-        <w:t>private</w:t>
-      </w:r>
-      <w:r>
-        <w:rPr>
-          <w:rFonts w:ascii="Consolas" w:eastAsia="Times New Roman" w:hAnsi="Consolas" w:cs="Times New Roman"/>
-          <w:color w:val="D4D4D4"/>
-          <w:sz w:val="21"/>
-          <w:szCs w:val="21"/>
-          <w:lang w:eastAsia="es-MX"/>
-        </w:rPr>
-        <w:t> </w:t>
-      </w:r>
-      <w:r>
-        <w:rPr>
-          <w:rFonts w:ascii="Consolas" w:eastAsia="Times New Roman" w:hAnsi="Consolas" w:cs="Times New Roman"/>
-          <w:color w:val="9CDCFE"/>
-          <w:sz w:val="21"/>
-          <w:szCs w:val="21"/>
-          <w:lang w:eastAsia="es-MX"/>
-        </w:rPr>
-        <w:t>PersonasService</w:t>
-      </w:r>
-      <w:r>
-        <w:rPr>
-          <w:rFonts w:ascii="Consolas" w:eastAsia="Times New Roman" w:hAnsi="Consolas" w:cs="Times New Roman"/>
-          <w:color w:val="D4D4D4"/>
-          <w:sz w:val="21"/>
-          <w:szCs w:val="21"/>
-          <w:lang w:eastAsia="es-MX"/>
-        </w:rPr>
-        <w:t>:</w:t>
-      </w:r>
-      <w:r>
-        <w:rPr>
-          <w:rFonts w:ascii="Consolas" w:eastAsia="Times New Roman" w:hAnsi="Consolas" w:cs="Times New Roman"/>
-          <w:color w:val="4EC9B0"/>
-          <w:sz w:val="21"/>
-          <w:szCs w:val="21"/>
-          <w:lang w:eastAsia="es-MX"/>
-        </w:rPr>
-        <w:t>PersonasService</w:t>
-      </w:r>
-      <w:r>
-        <w:rPr>
-          <w:rFonts w:ascii="Consolas" w:eastAsia="Times New Roman" w:hAnsi="Consolas" w:cs="Times New Roman"/>
-          <w:color w:val="D4D4D4"/>
-          <w:sz w:val="21"/>
-          <w:szCs w:val="21"/>
-          <w:lang w:eastAsia="es-MX"/>
-        </w:rPr>
-        <w:t>,</w:t>
-      </w:r>
-    </w:p>
-    <w:p>
-      <w:pPr>
-        <w:shd w:val="clear" w:color="auto" w:fill="1E1E1E"/>
-        <w:spacing w:after="0" w:line="285" w:lineRule="atLeast"/>
-        <w:rPr>
-          <w:rFonts w:ascii="Consolas" w:eastAsia="Times New Roman" w:hAnsi="Consolas" w:cs="Times New Roman"/>
-          <w:color w:val="D4D4D4"/>
-          <w:sz w:val="21"/>
-          <w:szCs w:val="21"/>
-          <w:lang w:eastAsia="es-MX"/>
-        </w:rPr>
-      </w:pPr>
-      <w:r>
-        <w:rPr>
-          <w:rFonts w:ascii="Consolas" w:eastAsia="Times New Roman" w:hAnsi="Consolas" w:cs="Times New Roman"/>
-          <w:color w:val="D4D4D4"/>
-          <w:sz w:val="21"/>
-          <w:szCs w:val="21"/>
-          <w:lang w:eastAsia="es-MX"/>
-        </w:rPr>
-        <w:t>    </w:t>
-      </w:r>
-      <w:proofErr w:type="gramStart"/>
-      <w:r>
-        <w:rPr>
-          <w:rFonts w:ascii="Consolas" w:eastAsia="Times New Roman" w:hAnsi="Consolas" w:cs="Times New Roman"/>
-          <w:color w:val="569CD6"/>
-          <w:sz w:val="21"/>
-          <w:szCs w:val="21"/>
-          <w:highlight w:val="yellow"/>
-          <w:lang w:eastAsia="es-MX"/>
-        </w:rPr>
-        <w:t>private</w:t>
-      </w:r>
-      <w:proofErr w:type="gramEnd"/>
-      <w:r>
-        <w:rPr>
-          <w:rFonts w:ascii="Consolas" w:eastAsia="Times New Roman" w:hAnsi="Consolas" w:cs="Times New Roman"/>
-          <w:color w:val="D4D4D4"/>
-          <w:sz w:val="21"/>
-          <w:szCs w:val="21"/>
-          <w:highlight w:val="yellow"/>
-          <w:lang w:eastAsia="es-MX"/>
-        </w:rPr>
-        <w:t> </w:t>
-      </w:r>
-      <w:r>
-        <w:rPr>
-          <w:rFonts w:ascii="Consolas" w:eastAsia="Times New Roman" w:hAnsi="Consolas" w:cs="Times New Roman"/>
-          <w:color w:val="9CDCFE"/>
-          <w:sz w:val="21"/>
-          <w:szCs w:val="21"/>
-          <w:highlight w:val="yellow"/>
-          <w:lang w:eastAsia="es-MX"/>
-        </w:rPr>
-        <w:t>router</w:t>
-      </w:r>
-      <w:r>
-        <w:rPr>
-          <w:rFonts w:ascii="Consolas" w:eastAsia="Times New Roman" w:hAnsi="Consolas" w:cs="Times New Roman"/>
-          <w:color w:val="D4D4D4"/>
-          <w:sz w:val="21"/>
-          <w:szCs w:val="21"/>
-          <w:highlight w:val="yellow"/>
-          <w:lang w:eastAsia="es-MX"/>
-        </w:rPr>
-        <w:t>:</w:t>
-      </w:r>
-      <w:r>
-        <w:rPr>
-          <w:rFonts w:ascii="Consolas" w:eastAsia="Times New Roman" w:hAnsi="Consolas" w:cs="Times New Roman"/>
-          <w:color w:val="4EC9B0"/>
-          <w:sz w:val="21"/>
-          <w:szCs w:val="21"/>
-          <w:highlight w:val="yellow"/>
-          <w:lang w:eastAsia="es-MX"/>
-        </w:rPr>
-        <w:t>Router</w:t>
-      </w:r>
-      <w:r>
-        <w:rPr>
-          <w:rFonts w:ascii="Consolas" w:eastAsia="Times New Roman" w:hAnsi="Consolas" w:cs="Times New Roman"/>
-          <w:color w:val="D4D4D4"/>
-          <w:sz w:val="21"/>
-          <w:szCs w:val="21"/>
-          <w:lang w:eastAsia="es-MX"/>
-        </w:rPr>
-        <w:t>){}</w:t>
-      </w:r>
-    </w:p>
-    <w:p>
-      <w:pPr>
-        <w:shd w:val="clear" w:color="auto" w:fill="1E1E1E"/>
-        <w:spacing w:after="0" w:line="285" w:lineRule="atLeast"/>
-        <w:rPr>
-          <w:rFonts w:ascii="Consolas" w:eastAsia="Times New Roman" w:hAnsi="Consolas" w:cs="Times New Roman"/>
-          <w:color w:val="D4D4D4"/>
-          <w:sz w:val="21"/>
-          <w:szCs w:val="21"/>
-          <w:lang w:eastAsia="es-MX"/>
-        </w:rPr>
-      </w:pPr>
-      <w:r>
-        <w:rPr>
-          <w:rFonts w:ascii="Consolas" w:eastAsia="Times New Roman" w:hAnsi="Consolas" w:cs="Times New Roman"/>
-          <w:color w:val="D4D4D4"/>
-          <w:sz w:val="21"/>
-          <w:szCs w:val="21"/>
-          <w:lang w:eastAsia="es-MX"/>
-        </w:rPr>
-        <w:t>  </w:t>
-      </w:r>
-      <w:proofErr w:type="gramStart"/>
-      <w:r>
-        <w:rPr>
-          <w:rFonts w:ascii="Consolas" w:eastAsia="Times New Roman" w:hAnsi="Consolas" w:cs="Times New Roman"/>
-          <w:color w:val="DCDCAA"/>
-          <w:sz w:val="21"/>
-          <w:szCs w:val="21"/>
-          <w:lang w:eastAsia="es-MX"/>
-        </w:rPr>
-        <w:t>ngOnInit</w:t>
-      </w:r>
-      <w:proofErr w:type="gramEnd"/>
-      <w:r>
-        <w:rPr>
-          <w:rFonts w:ascii="Consolas" w:eastAsia="Times New Roman" w:hAnsi="Consolas" w:cs="Times New Roman"/>
-          <w:color w:val="D4D4D4"/>
-          <w:sz w:val="21"/>
-          <w:szCs w:val="21"/>
-          <w:lang w:eastAsia="es-MX"/>
-        </w:rPr>
-        <w:t>(): </w:t>
-      </w:r>
-      <w:r>
-        <w:rPr>
-          <w:rFonts w:ascii="Consolas" w:eastAsia="Times New Roman" w:hAnsi="Consolas" w:cs="Times New Roman"/>
-          <w:color w:val="4EC9B0"/>
-          <w:sz w:val="21"/>
-          <w:szCs w:val="21"/>
-          <w:lang w:eastAsia="es-MX"/>
-        </w:rPr>
-        <w:t>void</w:t>
-      </w:r>
-      <w:r>
-        <w:rPr>
-          <w:rFonts w:ascii="Consolas" w:eastAsia="Times New Roman" w:hAnsi="Consolas" w:cs="Times New Roman"/>
-          <w:color w:val="D4D4D4"/>
-          <w:sz w:val="21"/>
-          <w:szCs w:val="21"/>
-          <w:lang w:eastAsia="es-MX"/>
-        </w:rPr>
-        <w:t> {</w:t>
-      </w:r>
-    </w:p>
-    <w:p>
-      <w:pPr>
-        <w:shd w:val="clear" w:color="auto" w:fill="1E1E1E"/>
-        <w:spacing w:after="0" w:line="285" w:lineRule="atLeast"/>
-        <w:rPr>
-          <w:rFonts w:ascii="Consolas" w:eastAsia="Times New Roman" w:hAnsi="Consolas" w:cs="Times New Roman"/>
-          <w:color w:val="D4D4D4"/>
-          <w:sz w:val="21"/>
-          <w:szCs w:val="21"/>
-          <w:lang w:eastAsia="es-MX"/>
-        </w:rPr>
-      </w:pPr>
-      <w:r>
-        <w:rPr>
-          <w:rFonts w:ascii="Consolas" w:eastAsia="Times New Roman" w:hAnsi="Consolas" w:cs="Times New Roman"/>
-          <w:color w:val="D4D4D4"/>
-          <w:sz w:val="21"/>
-          <w:szCs w:val="21"/>
-          <w:lang w:eastAsia="es-MX"/>
-        </w:rPr>
-        <w:t>   </w:t>
-      </w:r>
-      <w:r>
-        <w:rPr>
-          <w:rFonts w:ascii="Consolas" w:eastAsia="Times New Roman" w:hAnsi="Consolas" w:cs="Times New Roman"/>
-          <w:color w:val="569CD6"/>
-          <w:sz w:val="21"/>
-          <w:szCs w:val="21"/>
-          <w:lang w:eastAsia="es-MX"/>
-        </w:rPr>
-        <w:t>this</w:t>
-      </w:r>
-      <w:r>
-        <w:rPr>
-          <w:rFonts w:ascii="Consolas" w:eastAsia="Times New Roman" w:hAnsi="Consolas" w:cs="Times New Roman"/>
-          <w:color w:val="D4D4D4"/>
-          <w:sz w:val="21"/>
-          <w:szCs w:val="21"/>
-          <w:lang w:eastAsia="es-MX"/>
-        </w:rPr>
-        <w:t>.</w:t>
-      </w:r>
-      <w:r>
-        <w:rPr>
-          <w:rFonts w:ascii="Consolas" w:eastAsia="Times New Roman" w:hAnsi="Consolas" w:cs="Times New Roman"/>
-          <w:color w:val="9CDCFE"/>
-          <w:sz w:val="21"/>
-          <w:szCs w:val="21"/>
-          <w:lang w:eastAsia="es-MX"/>
-        </w:rPr>
-        <w:t>personas</w:t>
-      </w:r>
-      <w:r>
-        <w:rPr>
-          <w:rFonts w:ascii="Consolas" w:eastAsia="Times New Roman" w:hAnsi="Consolas" w:cs="Times New Roman"/>
-          <w:color w:val="D4D4D4"/>
-          <w:sz w:val="21"/>
-          <w:szCs w:val="21"/>
-          <w:lang w:eastAsia="es-MX"/>
-        </w:rPr>
-        <w:t> =  </w:t>
-      </w:r>
-      <w:r>
-        <w:rPr>
-          <w:rFonts w:ascii="Consolas" w:eastAsia="Times New Roman" w:hAnsi="Consolas" w:cs="Times New Roman"/>
-          <w:color w:val="569CD6"/>
-          <w:sz w:val="21"/>
-          <w:szCs w:val="21"/>
-          <w:lang w:eastAsia="es-MX"/>
-        </w:rPr>
-        <w:t>this</w:t>
-      </w:r>
-      <w:r>
-        <w:rPr>
-          <w:rFonts w:ascii="Consolas" w:eastAsia="Times New Roman" w:hAnsi="Consolas" w:cs="Times New Roman"/>
-          <w:color w:val="D4D4D4"/>
-          <w:sz w:val="21"/>
-          <w:szCs w:val="21"/>
-          <w:lang w:eastAsia="es-MX"/>
-        </w:rPr>
-        <w:t>.</w:t>
-      </w:r>
-      <w:r>
-        <w:rPr>
-          <w:rFonts w:ascii="Consolas" w:eastAsia="Times New Roman" w:hAnsi="Consolas" w:cs="Times New Roman"/>
-          <w:color w:val="9CDCFE"/>
-          <w:sz w:val="21"/>
-          <w:szCs w:val="21"/>
-          <w:lang w:eastAsia="es-MX"/>
-        </w:rPr>
-        <w:t>PersonasService</w:t>
-      </w:r>
-      <w:r>
-        <w:rPr>
-          <w:rFonts w:ascii="Consolas" w:eastAsia="Times New Roman" w:hAnsi="Consolas" w:cs="Times New Roman"/>
-          <w:color w:val="D4D4D4"/>
-          <w:sz w:val="21"/>
-          <w:szCs w:val="21"/>
-          <w:lang w:eastAsia="es-MX"/>
-        </w:rPr>
-        <w:t>.</w:t>
-      </w:r>
-      <w:r>
-        <w:rPr>
-          <w:rFonts w:ascii="Consolas" w:eastAsia="Times New Roman" w:hAnsi="Consolas" w:cs="Times New Roman"/>
-          <w:color w:val="9CDCFE"/>
-          <w:sz w:val="21"/>
-          <w:szCs w:val="21"/>
-          <w:lang w:eastAsia="es-MX"/>
-        </w:rPr>
-        <w:t>personas</w:t>
-      </w:r>
-      <w:r>
-        <w:rPr>
-          <w:rFonts w:ascii="Consolas" w:eastAsia="Times New Roman" w:hAnsi="Consolas" w:cs="Times New Roman"/>
-          <w:color w:val="D4D4D4"/>
-          <w:sz w:val="21"/>
-          <w:szCs w:val="21"/>
-          <w:lang w:eastAsia="es-MX"/>
-        </w:rPr>
-        <w:t>;</w:t>
-      </w:r>
-    </w:p>
-    <w:p>
-      <w:pPr>
-        <w:shd w:val="clear" w:color="auto" w:fill="1E1E1E"/>
-        <w:spacing w:after="0" w:line="285" w:lineRule="atLeast"/>
-        <w:rPr>
-          <w:rFonts w:ascii="Consolas" w:eastAsia="Times New Roman" w:hAnsi="Consolas" w:cs="Times New Roman"/>
-          <w:color w:val="D4D4D4"/>
-          <w:sz w:val="21"/>
-          <w:szCs w:val="21"/>
-          <w:lang w:eastAsia="es-MX"/>
-        </w:rPr>
-      </w:pPr>
-      <w:r>
-        <w:rPr>
-          <w:rFonts w:ascii="Consolas" w:eastAsia="Times New Roman" w:hAnsi="Consolas" w:cs="Times New Roman"/>
-          <w:color w:val="D4D4D4"/>
-          <w:sz w:val="21"/>
-          <w:szCs w:val="21"/>
-          <w:lang w:eastAsia="es-MX"/>
-        </w:rPr>
-        <w:lastRenderedPageBreak/>
-        <w:t>  }</w:t>
-      </w:r>
-    </w:p>
-    <w:p>
-      <w:pPr>
-        <w:shd w:val="clear" w:color="auto" w:fill="1E1E1E"/>
-        <w:spacing w:after="0" w:line="285" w:lineRule="atLeast"/>
-        <w:rPr>
-          <w:rFonts w:ascii="Consolas" w:eastAsia="Times New Roman" w:hAnsi="Consolas" w:cs="Times New Roman"/>
-          <w:color w:val="D4D4D4"/>
-          <w:sz w:val="21"/>
-          <w:szCs w:val="21"/>
-          <w:lang w:eastAsia="es-MX"/>
-        </w:rPr>
-      </w:pPr>
-      <w:r>
-        <w:rPr>
-          <w:rFonts w:ascii="Consolas" w:eastAsia="Times New Roman" w:hAnsi="Consolas" w:cs="Times New Roman"/>
-          <w:color w:val="D4D4D4"/>
-          <w:sz w:val="21"/>
-          <w:szCs w:val="21"/>
-          <w:lang w:eastAsia="es-MX"/>
-        </w:rPr>
-        <w:t>  </w:t>
-      </w:r>
-      <w:proofErr w:type="gramStart"/>
-      <w:r>
-        <w:rPr>
-          <w:rFonts w:ascii="Consolas" w:eastAsia="Times New Roman" w:hAnsi="Consolas" w:cs="Times New Roman"/>
-          <w:color w:val="DCDCAA"/>
-          <w:sz w:val="21"/>
-          <w:szCs w:val="21"/>
-          <w:lang w:eastAsia="es-MX"/>
-        </w:rPr>
-        <w:t>onAgregar</w:t>
-      </w:r>
-      <w:proofErr w:type="gramEnd"/>
-      <w:r>
-        <w:rPr>
-          <w:rFonts w:ascii="Consolas" w:eastAsia="Times New Roman" w:hAnsi="Consolas" w:cs="Times New Roman"/>
-          <w:color w:val="D4D4D4"/>
-          <w:sz w:val="21"/>
-          <w:szCs w:val="21"/>
-          <w:lang w:eastAsia="es-MX"/>
-        </w:rPr>
-        <w:t>(){</w:t>
-      </w:r>
-    </w:p>
-    <w:p>
-      <w:pPr>
-        <w:shd w:val="clear" w:color="auto" w:fill="1E1E1E"/>
-        <w:spacing w:after="0" w:line="285" w:lineRule="atLeast"/>
-        <w:rPr>
-          <w:rFonts w:ascii="Consolas" w:eastAsia="Times New Roman" w:hAnsi="Consolas" w:cs="Times New Roman"/>
-          <w:color w:val="D4D4D4"/>
-          <w:sz w:val="21"/>
-          <w:szCs w:val="21"/>
-          <w:lang w:eastAsia="es-MX"/>
-        </w:rPr>
-      </w:pPr>
-      <w:r>
-        <w:rPr>
-          <w:rFonts w:ascii="Consolas" w:eastAsia="Times New Roman" w:hAnsi="Consolas" w:cs="Times New Roman"/>
-          <w:color w:val="D4D4D4"/>
-          <w:sz w:val="21"/>
-          <w:szCs w:val="21"/>
-          <w:lang w:eastAsia="es-MX"/>
-        </w:rPr>
-        <w:t>    </w:t>
-      </w:r>
-      <w:proofErr w:type="gramStart"/>
-      <w:r>
-        <w:rPr>
-          <w:rFonts w:ascii="Consolas" w:eastAsia="Times New Roman" w:hAnsi="Consolas" w:cs="Times New Roman"/>
-          <w:color w:val="569CD6"/>
-          <w:sz w:val="21"/>
-          <w:szCs w:val="21"/>
-          <w:lang w:eastAsia="es-MX"/>
-        </w:rPr>
-        <w:t>this</w:t>
-      </w:r>
-      <w:r>
-        <w:rPr>
-          <w:rFonts w:ascii="Consolas" w:eastAsia="Times New Roman" w:hAnsi="Consolas" w:cs="Times New Roman"/>
-          <w:color w:val="D4D4D4"/>
-          <w:sz w:val="21"/>
-          <w:szCs w:val="21"/>
-          <w:lang w:eastAsia="es-MX"/>
-        </w:rPr>
-        <w:t>.</w:t>
-      </w:r>
-      <w:r>
-        <w:rPr>
-          <w:rFonts w:ascii="Consolas" w:eastAsia="Times New Roman" w:hAnsi="Consolas" w:cs="Times New Roman"/>
-          <w:color w:val="9CDCFE"/>
-          <w:sz w:val="21"/>
-          <w:szCs w:val="21"/>
-          <w:lang w:eastAsia="es-MX"/>
-        </w:rPr>
-        <w:t>router</w:t>
-      </w:r>
-      <w:r>
-        <w:rPr>
-          <w:rFonts w:ascii="Consolas" w:eastAsia="Times New Roman" w:hAnsi="Consolas" w:cs="Times New Roman"/>
-          <w:color w:val="D4D4D4"/>
-          <w:sz w:val="21"/>
-          <w:szCs w:val="21"/>
-          <w:lang w:eastAsia="es-MX"/>
-        </w:rPr>
-        <w:t>.</w:t>
-      </w:r>
-      <w:r>
-        <w:rPr>
-          <w:rFonts w:ascii="Consolas" w:eastAsia="Times New Roman" w:hAnsi="Consolas" w:cs="Times New Roman"/>
-          <w:color w:val="DCDCAA"/>
-          <w:sz w:val="21"/>
-          <w:szCs w:val="21"/>
-          <w:lang w:eastAsia="es-MX"/>
-        </w:rPr>
-        <w:t>navigate</w:t>
-      </w:r>
-      <w:r>
-        <w:rPr>
-          <w:rFonts w:ascii="Consolas" w:eastAsia="Times New Roman" w:hAnsi="Consolas" w:cs="Times New Roman"/>
-          <w:color w:val="D4D4D4"/>
-          <w:sz w:val="21"/>
-          <w:szCs w:val="21"/>
-          <w:lang w:eastAsia="es-MX"/>
-        </w:rPr>
-        <w:t>(</w:t>
-      </w:r>
-      <w:proofErr w:type="gramEnd"/>
-      <w:r>
-        <w:rPr>
-          <w:rFonts w:ascii="Consolas" w:eastAsia="Times New Roman" w:hAnsi="Consolas" w:cs="Times New Roman"/>
-          <w:color w:val="D4D4D4"/>
-          <w:sz w:val="21"/>
-          <w:szCs w:val="21"/>
-          <w:lang w:eastAsia="es-MX"/>
-        </w:rPr>
-        <w:t>[</w:t>
-      </w:r>
-      <w:r>
-        <w:rPr>
-          <w:rFonts w:ascii="Consolas" w:eastAsia="Times New Roman" w:hAnsi="Consolas" w:cs="Times New Roman"/>
-          <w:color w:val="CE9178"/>
-          <w:sz w:val="21"/>
-          <w:szCs w:val="21"/>
-          <w:lang w:eastAsia="es-MX"/>
-        </w:rPr>
-        <w:t>'personas/agregar'</w:t>
-      </w:r>
-      <w:r>
-        <w:rPr>
-          <w:rFonts w:ascii="Consolas" w:eastAsia="Times New Roman" w:hAnsi="Consolas" w:cs="Times New Roman"/>
-          <w:color w:val="D4D4D4"/>
-          <w:sz w:val="21"/>
-          <w:szCs w:val="21"/>
-          <w:lang w:eastAsia="es-MX"/>
-        </w:rPr>
-        <w:t>]);</w:t>
-      </w:r>
-    </w:p>
-    <w:p>
-      <w:pPr>
-        <w:shd w:val="clear" w:color="auto" w:fill="1E1E1E"/>
-        <w:spacing w:after="0" w:line="285" w:lineRule="atLeast"/>
-        <w:rPr>
-          <w:rFonts w:ascii="Consolas" w:eastAsia="Times New Roman" w:hAnsi="Consolas" w:cs="Times New Roman"/>
-          <w:color w:val="D4D4D4"/>
-          <w:sz w:val="21"/>
-          <w:szCs w:val="21"/>
-          <w:lang w:eastAsia="es-MX"/>
-        </w:rPr>
-      </w:pPr>
-      <w:r>
-        <w:rPr>
-          <w:rFonts w:ascii="Consolas" w:eastAsia="Times New Roman" w:hAnsi="Consolas" w:cs="Times New Roman"/>
-          <w:color w:val="D4D4D4"/>
-          <w:sz w:val="21"/>
-          <w:szCs w:val="21"/>
-          <w:lang w:eastAsia="es-MX"/>
-        </w:rPr>
-        <w:t>  }</w:t>
-      </w:r>
-    </w:p>
-    <w:p>
-      <w:pPr>
-        <w:shd w:val="clear" w:color="auto" w:fill="1E1E1E"/>
-        <w:spacing w:after="0" w:line="285" w:lineRule="atLeast"/>
-        <w:rPr>
-          <w:rFonts w:ascii="Consolas" w:eastAsia="Times New Roman" w:hAnsi="Consolas" w:cs="Times New Roman"/>
-          <w:color w:val="D4D4D4"/>
-          <w:sz w:val="21"/>
-          <w:szCs w:val="21"/>
-          <w:lang w:eastAsia="es-MX"/>
-        </w:rPr>
-      </w:pPr>
-      <w:r>
-        <w:rPr>
-          <w:rFonts w:ascii="Consolas" w:eastAsia="Times New Roman" w:hAnsi="Consolas" w:cs="Times New Roman"/>
-          <w:color w:val="D4D4D4"/>
-          <w:sz w:val="21"/>
-          <w:szCs w:val="21"/>
-          <w:lang w:eastAsia="es-MX"/>
-        </w:rPr>
-        <w:t>}</w:t>
-      </w:r>
-    </w:p>
-    <w:p>
-      <w:pPr>
-        <w:contextualSpacing/>
-        <w:rPr>
-          <w:u w:val="single"/>
-        </w:rPr>
-      </w:pPr>
-      <w:r>
-        <w:t>Y después lo usamos con la función navigate y le pasamos la dirección</w:t>
-      </w:r>
-    </w:p>
-    <w:p>
-      <w:pPr>
-        <w:contextualSpacing/>
-        <w:rPr>
-          <w:u w:val="single"/>
-        </w:rPr>
-      </w:pPr>
-    </w:p>
-    <w:p>
-      <w:pPr>
-        <w:contextualSpacing/>
-        <w:rPr>
-          <w:b/>
-        </w:rPr>
-      </w:pPr>
-      <w:r>
-        <w:rPr>
-          <w:b/>
-        </w:rPr>
-        <w:t>Utilizar los parámetros que se mandad por la url:</w:t>
-      </w:r>
-    </w:p>
-    <w:p>
-      <w:pPr>
-        <w:contextualSpacing/>
-      </w:pPr>
-      <w:r>
-        <w:t>Vamos a crear un ancla con los parámetros:</w:t>
-      </w:r>
-    </w:p>
-    <w:p>
-      <w:pPr>
-        <w:contextualSpacing/>
-      </w:pPr>
-      <w:r>
-        <w:t>Personas.component.html</w:t>
-      </w:r>
-    </w:p>
-    <w:p>
-      <w:pPr>
-        <w:shd w:val="clear" w:color="auto" w:fill="1E1E1E"/>
-        <w:spacing w:after="0" w:line="285" w:lineRule="atLeast"/>
-        <w:rPr>
-          <w:rFonts w:ascii="Consolas" w:eastAsia="Times New Roman" w:hAnsi="Consolas" w:cs="Times New Roman"/>
-          <w:color w:val="D4D4D4"/>
-          <w:sz w:val="21"/>
-          <w:szCs w:val="21"/>
-          <w:lang w:eastAsia="es-MX"/>
-        </w:rPr>
-      </w:pPr>
-      <w:r>
-        <w:rPr>
-          <w:rFonts w:ascii="Consolas" w:eastAsia="Times New Roman" w:hAnsi="Consolas" w:cs="Times New Roman"/>
-          <w:color w:val="808080"/>
-          <w:sz w:val="21"/>
-          <w:szCs w:val="21"/>
-          <w:lang w:eastAsia="es-MX"/>
-        </w:rPr>
-        <w:t>&lt;</w:t>
-      </w:r>
-      <w:proofErr w:type="gramStart"/>
-      <w:r>
-        <w:rPr>
-          <w:rFonts w:ascii="Consolas" w:eastAsia="Times New Roman" w:hAnsi="Consolas" w:cs="Times New Roman"/>
-          <w:color w:val="569CD6"/>
-          <w:sz w:val="21"/>
-          <w:szCs w:val="21"/>
-          <w:lang w:eastAsia="es-MX"/>
-        </w:rPr>
-        <w:t>a</w:t>
-      </w:r>
-      <w:proofErr w:type="gramEnd"/>
-      <w:r>
-        <w:rPr>
-          <w:rFonts w:ascii="Consolas" w:eastAsia="Times New Roman" w:hAnsi="Consolas" w:cs="Times New Roman"/>
-          <w:color w:val="D4D4D4"/>
-          <w:sz w:val="21"/>
-          <w:szCs w:val="21"/>
-          <w:lang w:eastAsia="es-MX"/>
-        </w:rPr>
-        <w:t> </w:t>
-      </w:r>
-      <w:r>
-        <w:rPr>
-          <w:rFonts w:ascii="Consolas" w:eastAsia="Times New Roman" w:hAnsi="Consolas" w:cs="Times New Roman"/>
-          <w:color w:val="9CDCFE"/>
-          <w:sz w:val="21"/>
-          <w:szCs w:val="21"/>
-          <w:lang w:eastAsia="es-MX"/>
-        </w:rPr>
-        <w:t>[routerLink]</w:t>
-      </w:r>
-      <w:r>
-        <w:rPr>
-          <w:rFonts w:ascii="Consolas" w:eastAsia="Times New Roman" w:hAnsi="Consolas" w:cs="Times New Roman"/>
-          <w:color w:val="D4D4D4"/>
-          <w:sz w:val="21"/>
-          <w:szCs w:val="21"/>
-          <w:lang w:eastAsia="es-MX"/>
-        </w:rPr>
-        <w:t>=</w:t>
-      </w:r>
-      <w:r>
-        <w:rPr>
-          <w:rFonts w:ascii="Consolas" w:eastAsia="Times New Roman" w:hAnsi="Consolas" w:cs="Times New Roman"/>
-          <w:color w:val="CE9178"/>
-          <w:sz w:val="21"/>
-          <w:szCs w:val="21"/>
-          <w:lang w:eastAsia="es-MX"/>
-        </w:rPr>
-        <w:t>"['/personas',index]"</w:t>
-      </w:r>
-      <w:r>
-        <w:rPr>
-          <w:rFonts w:ascii="Consolas" w:eastAsia="Times New Roman" w:hAnsi="Consolas" w:cs="Times New Roman"/>
-          <w:color w:val="808080"/>
-          <w:sz w:val="21"/>
-          <w:szCs w:val="21"/>
-          <w:lang w:eastAsia="es-MX"/>
-        </w:rPr>
-        <w:t>&gt;</w:t>
-      </w:r>
-      <w:r>
-        <w:rPr>
-          <w:rFonts w:ascii="Consolas" w:eastAsia="Times New Roman" w:hAnsi="Consolas" w:cs="Times New Roman"/>
-          <w:color w:val="808080"/>
-          <w:sz w:val="21"/>
-          <w:szCs w:val="21"/>
-          <w:lang w:eastAsia="es-MX"/>
-        </w:rPr>
-        <w:t>elemento 1&lt;/a&gt;</w:t>
-      </w:r>
-    </w:p>
-    <w:p>
-      <w:pPr>
-        <w:contextualSpacing/>
-      </w:pPr>
-    </w:p>
-    <w:p>
-      <w:pPr>
+        <w:ind w:firstLine="708"/>
         <w:contextualSpacing/>
       </w:pPr>
       <w:r>
@@ -52906,6 +52891,9 @@
       <w:r>
         <w:t>Solo escribimos en una terminal el comando ng build –prod –aot</w:t>
       </w:r>
+      <w:r>
+        <w:t xml:space="preserve"> </w:t>
+      </w:r>
     </w:p>
     <w:p>
       <w:pPr>
@@ -53049,6 +53037,25 @@
         <w:contextualSpacing/>
       </w:pPr>
       <w:bookmarkStart w:id="0" w:name="_GoBack"/>
+      <w:r>
+        <w:t>/********************************************</w:t>
+      </w:r>
+    </w:p>
+    <w:p>
+      <w:pPr>
+        <w:contextualSpacing/>
+      </w:pPr>
+      <w:r>
+        <w:t>***************Fin del modulo 1****************</w:t>
+      </w:r>
+    </w:p>
+    <w:p>
+      <w:pPr>
+        <w:contextualSpacing/>
+      </w:pPr>
+      <w:r>
+        <w:t>********************************************/</w:t>
+      </w:r>
       <w:bookmarkEnd w:id="0"/>
     </w:p>
     <w:sectPr>
